--- a/2018/март/29.03/Пидручна НП.docx
+++ b/2018/март/29.03/Пидручна НП.docx
@@ -8,11 +8,15 @@
         <w:ind w:left="-567" w:right="-58"/>
         <w:rPr>
           <w:b w:val="0"/>
+          <w:sz w:val="24"/>
+          <w:szCs w:val="24"/>
         </w:rPr>
       </w:pPr>
       <w:r>
         <w:rPr>
           <w:b w:val="0"/>
+          <w:sz w:val="24"/>
+          <w:szCs w:val="24"/>
         </w:rPr>
         <w:t>Выписной эпикриз</w:t>
       </w:r>
@@ -23,15 +27,29 @@
         <w:ind w:left="-567"/>
         <w:rPr>
           <w:b/>
+          <w:sz w:val="24"/>
+          <w:szCs w:val="24"/>
         </w:rPr>
       </w:pPr>
       <w:r>
+        <w:rPr>
+          <w:sz w:val="24"/>
+          <w:szCs w:val="24"/>
+        </w:rPr>
         <w:t xml:space="preserve">Из истории болезни № </w:t>
       </w:r>
       <w:r>
+        <w:rPr>
+          <w:sz w:val="24"/>
+          <w:szCs w:val="24"/>
+        </w:rPr>
         <w:t xml:space="preserve"> </w:t>
       </w:r>
       <w:r>
+        <w:rPr>
+          <w:sz w:val="24"/>
+          <w:szCs w:val="24"/>
+        </w:rPr>
         <w:t>415</w:t>
       </w:r>
     </w:p>
@@ -39,24 +57,39 @@
       <w:pPr>
         <w:pStyle w:val="5"/>
         <w:ind w:left="-567"/>
+        <w:rPr>
+          <w:sz w:val="24"/>
+          <w:szCs w:val="24"/>
+        </w:rPr>
       </w:pPr>
       <w:r>
+        <w:rPr>
+          <w:sz w:val="24"/>
+          <w:szCs w:val="24"/>
+        </w:rPr>
         <w:t xml:space="preserve">Ф.И.О: </w:t>
       </w:r>
-      <w:bookmarkStart w:id="0" w:name="_GoBack"/>
       <w:proofErr w:type="spellStart"/>
       <w:r>
+        <w:rPr>
+          <w:sz w:val="24"/>
+          <w:szCs w:val="24"/>
+        </w:rPr>
         <w:t>Пидручна</w:t>
       </w:r>
       <w:proofErr w:type="spellEnd"/>
       <w:r>
-        <w:t xml:space="preserve"> </w:t>
-      </w:r>
-      <w:bookmarkEnd w:id="0"/>
-      <w:r>
-        <w:t xml:space="preserve">Наталья </w:t>
-      </w:r>
-      <w:r>
+        <w:rPr>
+          <w:sz w:val="24"/>
+          <w:szCs w:val="24"/>
+        </w:rPr>
+        <w:t xml:space="preserve"> Наталья </w:t>
+      </w:r>
+      <w:r>
+        <w:rPr>
+          <w:sz w:val="24"/>
+          <w:szCs w:val="24"/>
+        </w:rPr>
         <w:t>Петровна</w:t>
       </w:r>
     </w:p>
@@ -65,35 +98,29 @@
         <w:ind w:left="-567"/>
         <w:jc w:val="both"/>
         <w:rPr>
-          <w:sz w:val="28"/>
-          <w:szCs w:val="20"/>
           <w:lang w:val="ru-RU"/>
         </w:rPr>
       </w:pPr>
       <w:r>
         <w:rPr>
-          <w:sz w:val="28"/>
           <w:lang w:val="ru-RU"/>
         </w:rPr>
         <w:t>Год рождения:</w:t>
       </w:r>
       <w:r>
         <w:rPr>
-          <w:sz w:val="28"/>
           <w:lang w:val="ru-RU"/>
         </w:rPr>
         <w:t xml:space="preserve"> </w:t>
       </w:r>
       <w:r>
         <w:rPr>
-          <w:sz w:val="28"/>
           <w:lang w:val="ru-RU"/>
         </w:rPr>
         <w:t>19</w:t>
       </w:r>
       <w:r>
         <w:rPr>
-          <w:sz w:val="28"/>
           <w:lang w:val="ru-RU"/>
         </w:rPr>
         <w:t>70</w:t>
@@ -104,27 +131,23 @@
         <w:ind w:left="-567"/>
         <w:jc w:val="both"/>
         <w:rPr>
-          <w:sz w:val="28"/>
           <w:lang w:val="ru-RU"/>
         </w:rPr>
       </w:pPr>
       <w:r>
         <w:rPr>
-          <w:sz w:val="28"/>
           <w:lang w:val="ru-RU"/>
         </w:rPr>
         <w:t xml:space="preserve">Место жительства: </w:t>
       </w:r>
       <w:r>
         <w:rPr>
-          <w:sz w:val="28"/>
           <w:lang w:val="ru-RU"/>
         </w:rPr>
         <w:t xml:space="preserve"> Куйбышевский </w:t>
       </w:r>
       <w:r>
         <w:rPr>
-          <w:sz w:val="28"/>
           <w:lang w:val="ru-RU"/>
         </w:rPr>
         <w:t xml:space="preserve"> р-н, </w:t>
@@ -132,7 +155,6 @@
       <w:proofErr w:type="spellStart"/>
       <w:r>
         <w:rPr>
-          <w:sz w:val="28"/>
           <w:lang w:val="ru-RU"/>
         </w:rPr>
         <w:t>пгт</w:t>
@@ -140,7 +162,6 @@
       <w:proofErr w:type="spellEnd"/>
       <w:r>
         <w:rPr>
-          <w:sz w:val="28"/>
           <w:lang w:val="ru-RU"/>
         </w:rPr>
         <w:t xml:space="preserve"> Куйбышево ул. Мира 65</w:t>
@@ -151,21 +172,17 @@
         <w:ind w:left="-567"/>
         <w:jc w:val="both"/>
         <w:rPr>
-          <w:sz w:val="28"/>
-          <w:szCs w:val="20"/>
           <w:lang w:val="ru-RU"/>
         </w:rPr>
       </w:pPr>
       <w:r>
         <w:rPr>
-          <w:sz w:val="28"/>
           <w:lang w:val="ru-RU"/>
         </w:rPr>
         <w:t xml:space="preserve">Место работы: </w:t>
       </w:r>
       <w:r>
         <w:rPr>
-          <w:sz w:val="28"/>
           <w:lang w:val="ru-RU"/>
         </w:rPr>
         <w:t>КУ «</w:t>
@@ -173,7 +190,6 @@
       <w:proofErr w:type="spellStart"/>
       <w:r>
         <w:rPr>
-          <w:sz w:val="28"/>
           <w:lang w:val="ru-RU"/>
         </w:rPr>
         <w:t>Бильмацкая</w:t>
@@ -181,10 +197,21 @@
       <w:proofErr w:type="spellEnd"/>
       <w:r>
         <w:rPr>
-          <w:sz w:val="28"/>
-          <w:lang w:val="ru-RU"/>
-        </w:rPr>
-        <w:t xml:space="preserve"> районная больница» инфекционное отделение </w:t>
+          <w:lang w:val="ru-RU"/>
+        </w:rPr>
+        <w:t xml:space="preserve"> районная больница» инфекционное отделение</w:t>
+      </w:r>
+      <w:r>
+        <w:rPr>
+          <w:lang w:val="ru-RU"/>
+        </w:rPr>
+        <w:t>, ст. медсестра.</w:t>
+      </w:r>
+      <w:r>
+        <w:rPr>
+          <w:lang w:val="ru-RU"/>
+        </w:rPr>
+        <w:t xml:space="preserve"> </w:t>
       </w:r>
     </w:p>
     <w:p>
@@ -192,14 +219,12 @@
         <w:ind w:left="-567"/>
         <w:jc w:val="both"/>
         <w:rPr>
-          <w:sz w:val="28"/>
           <w:lang w:val="ru-RU"/>
         </w:rPr>
       </w:pPr>
       <w:sdt>
         <w:sdtPr>
           <w:rPr>
-            <w:sz w:val="28"/>
             <w:lang w:val="ru-RU"/>
           </w:rPr>
           <w:id w:val="-898747501"/>
@@ -215,7 +240,6 @@
         <w:sdtContent>
           <w:r>
             <w:rPr>
-              <w:sz w:val="28"/>
               <w:lang w:val="ru-RU"/>
             </w:rPr>
             <w:t>Находилась</w:t>
@@ -224,77 +248,66 @@
       </w:sdt>
       <w:r>
         <w:rPr>
-          <w:sz w:val="28"/>
           <w:lang w:val="ru-RU"/>
         </w:rPr>
         <w:t xml:space="preserve"> на лечении с </w:t>
       </w:r>
       <w:r>
         <w:rPr>
-          <w:sz w:val="28"/>
           <w:lang w:val="ru-RU"/>
         </w:rPr>
         <w:t xml:space="preserve">  </w:t>
       </w:r>
       <w:r>
         <w:rPr>
-          <w:sz w:val="28"/>
           <w:lang w:val="ru-RU"/>
         </w:rPr>
         <w:t>21</w:t>
       </w:r>
       <w:r>
         <w:rPr>
-          <w:sz w:val="28"/>
           <w:lang w:val="ru-RU"/>
         </w:rPr>
         <w:t>.</w:t>
       </w:r>
       <w:r>
         <w:rPr>
-          <w:sz w:val="28"/>
           <w:lang w:val="ru-RU"/>
         </w:rPr>
         <w:t>03.18</w:t>
       </w:r>
       <w:r>
         <w:rPr>
-          <w:sz w:val="28"/>
           <w:lang w:val="ru-RU"/>
         </w:rPr>
         <w:t xml:space="preserve"> по   </w:t>
       </w:r>
       <w:r>
         <w:rPr>
-          <w:sz w:val="28"/>
-          <w:lang w:val="ru-RU"/>
-        </w:rPr>
-        <w:t>330</w:t>
-      </w:r>
-      <w:r>
-        <w:rPr>
-          <w:sz w:val="28"/>
+          <w:lang w:val="ru-RU"/>
+        </w:rPr>
+        <w:t>30</w:t>
+      </w:r>
+      <w:r>
+        <w:rPr>
           <w:lang w:val="ru-RU"/>
         </w:rPr>
         <w:t>.</w:t>
       </w:r>
       <w:r>
         <w:rPr>
-          <w:sz w:val="28"/>
           <w:lang w:val="ru-RU"/>
         </w:rPr>
         <w:t>03</w:t>
       </w:r>
       <w:r>
         <w:rPr>
-          <w:sz w:val="28"/>
           <w:lang w:val="ru-RU"/>
         </w:rPr>
         <w:t>.18</w:t>
       </w:r>
       <w:r>
         <w:rPr>
-          <w:sz w:val="28"/>
           <w:lang w:val="ru-RU"/>
         </w:rPr>
         <w:t xml:space="preserve"> в </w:t>
@@ -302,7 +315,6 @@
       <w:sdt>
         <w:sdtPr>
           <w:rPr>
-            <w:sz w:val="28"/>
             <w:lang w:val="ru-RU"/>
           </w:rPr>
           <w:id w:val="-690990251"/>
@@ -319,7 +331,6 @@
           <w:proofErr w:type="spellStart"/>
           <w:r>
             <w:rPr>
-              <w:sz w:val="28"/>
               <w:lang w:val="ru-RU"/>
             </w:rPr>
             <w:t>диаб</w:t>
@@ -327,7 +338,6 @@
           <w:proofErr w:type="spellEnd"/>
           <w:r>
             <w:rPr>
-              <w:sz w:val="28"/>
               <w:lang w:val="ru-RU"/>
             </w:rPr>
             <w:t>.</w:t>
@@ -336,7 +346,6 @@
       </w:sdt>
       <w:r>
         <w:rPr>
-          <w:sz w:val="28"/>
           <w:lang w:val="ru-RU"/>
         </w:rPr>
         <w:t xml:space="preserve">  отд.</w:t>
@@ -347,15 +356,11 @@
         <w:ind w:left="-567"/>
         <w:jc w:val="both"/>
         <w:rPr>
-          <w:sz w:val="28"/>
-          <w:szCs w:val="28"/>
           <w:lang w:val="ru-RU"/>
         </w:rPr>
       </w:pPr>
       <w:r>
         <w:rPr>
-          <w:sz w:val="28"/>
-          <w:szCs w:val="28"/>
           <w:u w:val="single"/>
           <w:lang w:val="ru-RU"/>
         </w:rPr>
@@ -363,71 +368,39 @@
       </w:r>
       <w:r>
         <w:rPr>
-          <w:sz w:val="28"/>
-          <w:szCs w:val="28"/>
           <w:lang w:val="ru-RU"/>
         </w:rPr>
         <w:t>:</w:t>
       </w:r>
-      <w:bookmarkStart w:id="1" w:name="дз"/>
-      <w:bookmarkEnd w:id="1"/>
-      <w:r>
-        <w:rPr>
-          <w:sz w:val="28"/>
-          <w:szCs w:val="28"/>
-          <w:lang w:val="ru-RU"/>
-        </w:rPr>
-        <w:t xml:space="preserve">  </w:t>
-      </w:r>
-      <w:r>
-        <w:rPr>
-          <w:sz w:val="26"/>
-          <w:szCs w:val="26"/>
-          <w:lang w:val="ru-RU"/>
-        </w:rPr>
-        <w:t>Сахарный диабет, тип</w:t>
-      </w:r>
-      <w:proofErr w:type="gramStart"/>
-      <w:r>
-        <w:rPr>
-          <w:sz w:val="26"/>
-          <w:szCs w:val="26"/>
-          <w:lang w:val="ru-RU"/>
-        </w:rPr>
-        <w:t xml:space="preserve"> ,</w:t>
-      </w:r>
-      <w:proofErr w:type="gramEnd"/>
-      <w:r>
-        <w:rPr>
-          <w:sz w:val="26"/>
-          <w:szCs w:val="26"/>
+      <w:bookmarkStart w:id="0" w:name="дз"/>
+      <w:bookmarkEnd w:id="0"/>
+      <w:r>
+        <w:rPr>
+          <w:lang w:val="ru-RU"/>
+        </w:rPr>
+        <w:t xml:space="preserve">  Сахарный диабет, тип </w:t>
+      </w:r>
+      <w:r>
+        <w:rPr>
+          <w:lang w:val="ru-RU"/>
+        </w:rPr>
+        <w:t>1</w:t>
+      </w:r>
+      <w:r>
+        <w:rPr>
+          <w:lang w:val="ru-RU"/>
+        </w:rPr>
+        <w:t xml:space="preserve">, </w:t>
+      </w:r>
+      <w:r>
+        <w:rPr>
           <w:lang w:val="ru-RU"/>
         </w:rPr>
         <w:t xml:space="preserve"> </w:t>
-      </w:r>
-      <w:proofErr w:type="spellStart"/>
-      <w:r>
-        <w:rPr>
-          <w:sz w:val="26"/>
-          <w:szCs w:val="26"/>
-          <w:lang w:val="ru-RU"/>
-        </w:rPr>
-        <w:t>вторичноинсулинзависимый</w:t>
-      </w:r>
-      <w:proofErr w:type="spellEnd"/>
-      <w:r>
-        <w:rPr>
-          <w:sz w:val="26"/>
-          <w:szCs w:val="26"/>
-          <w:lang w:val="ru-RU"/>
-        </w:rPr>
-        <w:t xml:space="preserve">, </w:t>
       </w:r>
       <w:sdt>
         <w:sdtPr>
           <w:rPr>
-            <w:sz w:val="26"/>
-            <w:szCs w:val="26"/>
             <w:lang w:val="ru-RU"/>
           </w:rPr>
           <w:id w:val="355073878"/>
@@ -444,26 +417,20 @@
         <w:sdtContent>
           <w:r>
             <w:rPr>
-              <w:sz w:val="26"/>
-              <w:szCs w:val="26"/>
               <w:lang w:val="ru-RU"/>
             </w:rPr>
-            <w:t>средней тяжести,</w:t>
+            <w:t>тяжелая форма, лабильное течение со склонностью к гипогликемическим состояниям,</w:t>
           </w:r>
         </w:sdtContent>
       </w:sdt>
       <w:r>
         <w:rPr>
-          <w:sz w:val="26"/>
-          <w:szCs w:val="26"/>
           <w:lang w:val="ru-RU"/>
         </w:rPr>
         <w:t xml:space="preserve"> </w:t>
       </w:r>
       <w:r>
         <w:rPr>
-          <w:sz w:val="26"/>
-          <w:szCs w:val="26"/>
           <w:lang w:val="ru-RU"/>
         </w:rPr>
         <w:t xml:space="preserve">ст. </w:t>
@@ -471,8 +438,6 @@
       <w:sdt>
         <w:sdtPr>
           <w:rPr>
-            <w:sz w:val="26"/>
-            <w:szCs w:val="26"/>
             <w:lang w:val="ru-RU"/>
           </w:rPr>
           <w:alias w:val="диабет"/>
@@ -490,878 +455,76 @@
         </w:sdtPr>
         <w:sdtEndPr/>
         <w:sdtContent>
+          <w:proofErr w:type="spellStart"/>
           <w:r>
             <w:rPr>
-              <w:sz w:val="26"/>
-              <w:szCs w:val="26"/>
               <w:lang w:val="ru-RU"/>
             </w:rPr>
-            <w:t>декомпенсации.</w:t>
+            <w:t>субкомпенсации</w:t>
+          </w:r>
+          <w:proofErr w:type="spellEnd"/>
+          <w:r>
+            <w:rPr>
+              <w:lang w:val="ru-RU"/>
+            </w:rPr>
+            <w:t xml:space="preserve">. Непролиферативная  диабетическая  </w:t>
+          </w:r>
+          <w:proofErr w:type="spellStart"/>
+          <w:r>
+            <w:rPr>
+              <w:lang w:val="ru-RU"/>
+            </w:rPr>
+            <w:t>ретинопатия</w:t>
+          </w:r>
+          <w:proofErr w:type="spellEnd"/>
+          <w:r>
+            <w:rPr>
+              <w:lang w:val="ru-RU"/>
+            </w:rPr>
+            <w:t xml:space="preserve"> ОИ</w:t>
           </w:r>
         </w:sdtContent>
       </w:sdt>
       <w:r>
         <w:rPr>
-          <w:sz w:val="26"/>
-          <w:szCs w:val="26"/>
+          <w:lang w:val="ru-RU"/>
+        </w:rPr>
+        <w:t>.</w:t>
+      </w:r>
+      <w:r>
+        <w:rPr>
           <w:lang w:val="ru-RU"/>
         </w:rPr>
         <w:t xml:space="preserve">  </w:t>
       </w:r>
-    </w:p>
-    <w:p>
-      <w:pPr>
-        <w:ind w:left="-567"/>
-        <w:jc w:val="both"/>
-        <w:rPr>
-          <w:sz w:val="28"/>
-          <w:szCs w:val="28"/>
-          <w:lang w:val="ru-RU"/>
-        </w:rPr>
-      </w:pPr>
-      <w:r>
-        <w:rPr>
-          <w:sz w:val="28"/>
-          <w:szCs w:val="28"/>
-          <w:lang w:val="ru-RU"/>
-        </w:rPr>
-        <w:t xml:space="preserve">Диабетическая ангиопатия сетчатки ОИ. </w:t>
-      </w:r>
-    </w:p>
-    <w:p>
-      <w:pPr>
-        <w:ind w:left="-567"/>
-        <w:jc w:val="both"/>
-        <w:rPr>
-          <w:color w:val="0000CC"/>
-          <w:sz w:val="28"/>
-          <w:szCs w:val="28"/>
-          <w:lang w:val="ru-RU"/>
-        </w:rPr>
-      </w:pPr>
-      <w:r>
-        <w:rPr>
-          <w:color w:val="0000CC"/>
-          <w:sz w:val="28"/>
-          <w:szCs w:val="28"/>
-          <w:lang w:val="ru-RU"/>
-        </w:rPr>
-        <w:t>Диабетическая дистальная симметричная полинейропатия н/к, сенсомоторная форма</w:t>
-      </w:r>
-      <w:r>
-        <w:rPr>
-          <w:color w:val="0000CC"/>
-          <w:sz w:val="28"/>
-          <w:szCs w:val="28"/>
-          <w:lang w:val="ru-RU"/>
-        </w:rPr>
-        <w:t xml:space="preserve"> (NSS 6, NDS 6), </w:t>
-      </w:r>
-      <w:r>
-        <w:rPr>
-          <w:color w:val="0000CC"/>
-          <w:sz w:val="28"/>
-          <w:szCs w:val="28"/>
-          <w:lang w:val="ru-RU"/>
-        </w:rPr>
-        <w:t xml:space="preserve">  хроническое течение</w:t>
-      </w:r>
-    </w:p>
-    <w:p>
-      <w:pPr>
-        <w:ind w:left="-567"/>
-        <w:jc w:val="both"/>
-        <w:rPr>
-          <w:sz w:val="28"/>
-          <w:szCs w:val="28"/>
-          <w:lang w:val="ru-RU"/>
-        </w:rPr>
-      </w:pPr>
-      <w:r>
-        <w:rPr>
-          <w:sz w:val="28"/>
-          <w:szCs w:val="28"/>
+      <w:r>
+        <w:rPr>
           <w:lang w:val="ru-RU"/>
         </w:rPr>
         <w:t>Диабетическая ангиопатия артерий н/к</w:t>
       </w:r>
-      <w:r>
-        <w:rPr>
-          <w:sz w:val="28"/>
-          <w:szCs w:val="28"/>
-          <w:lang w:val="ru-RU"/>
-        </w:rPr>
-        <w:t xml:space="preserve"> II ст</w:t>
-      </w:r>
-      <w:r>
-        <w:rPr>
-          <w:sz w:val="28"/>
-          <w:szCs w:val="28"/>
-          <w:lang w:val="ru-RU"/>
-        </w:rPr>
-        <w:t xml:space="preserve">. </w:t>
-      </w:r>
-    </w:p>
-    <w:p>
-      <w:pPr>
-        <w:ind w:left="-567"/>
-        <w:jc w:val="both"/>
-        <w:rPr>
-          <w:sz w:val="28"/>
-          <w:szCs w:val="28"/>
-          <w:lang w:val="ru-RU"/>
-        </w:rPr>
-      </w:pPr>
-      <w:r>
-        <w:rPr>
-          <w:color w:val="7030A0"/>
-          <w:sz w:val="28"/>
-          <w:szCs w:val="28"/>
-          <w:lang w:val="ru-RU"/>
-        </w:rPr>
-        <w:t>ХБП II-IV ст. Диабетическая нефропатия III-IV ст.</w:t>
-      </w:r>
-      <w:r>
-        <w:rPr>
-          <w:color w:val="7030A0"/>
-          <w:sz w:val="28"/>
-          <w:szCs w:val="28"/>
-          <w:lang w:val="ru-RU"/>
-        </w:rPr>
-        <w:t xml:space="preserve"> </w:t>
-      </w:r>
-    </w:p>
-    <w:p>
-      <w:pPr>
-        <w:ind w:left="-567"/>
-        <w:jc w:val="both"/>
-        <w:rPr>
-          <w:color w:val="E36C0A" w:themeColor="accent6" w:themeShade="BF"/>
-          <w:sz w:val="28"/>
-          <w:szCs w:val="28"/>
-          <w:lang w:val="ru-RU"/>
-        </w:rPr>
-      </w:pPr>
-      <w:r>
-        <w:rPr>
-          <w:color w:val="E36C0A" w:themeColor="accent6" w:themeShade="BF"/>
-          <w:sz w:val="28"/>
-          <w:szCs w:val="28"/>
-          <w:lang w:val="ru-RU"/>
-        </w:rPr>
-        <w:t xml:space="preserve">Ожирение II ст. (ИМТ кг/м2) </w:t>
-      </w:r>
-      <w:proofErr w:type="spellStart"/>
-      <w:r>
-        <w:rPr>
-          <w:color w:val="E36C0A" w:themeColor="accent6" w:themeShade="BF"/>
-          <w:sz w:val="28"/>
-          <w:szCs w:val="28"/>
-          <w:lang w:val="ru-RU"/>
-        </w:rPr>
-        <w:t>алим</w:t>
-      </w:r>
-      <w:proofErr w:type="spellEnd"/>
       <w:proofErr w:type="gramStart"/>
       <w:r>
         <w:rPr>
-          <w:color w:val="E36C0A" w:themeColor="accent6" w:themeShade="BF"/>
-          <w:sz w:val="28"/>
-          <w:szCs w:val="28"/>
-          <w:lang w:val="ru-RU"/>
-        </w:rPr>
-        <w:t>.-</w:t>
+          <w:lang w:val="ru-RU"/>
+        </w:rPr>
+        <w:t xml:space="preserve"> .</w:t>
       </w:r>
       <w:proofErr w:type="gramEnd"/>
       <w:r>
         <w:rPr>
-          <w:color w:val="E36C0A" w:themeColor="accent6" w:themeShade="BF"/>
-          <w:sz w:val="28"/>
-          <w:szCs w:val="28"/>
-          <w:lang w:val="ru-RU"/>
-        </w:rPr>
-        <w:t xml:space="preserve">конституционального генеза, стабильное течение.  </w:t>
-      </w:r>
-    </w:p>
-    <w:p>
-      <w:pPr>
-        <w:ind w:left="-567"/>
-        <w:jc w:val="both"/>
-        <w:rPr>
-          <w:sz w:val="28"/>
-          <w:szCs w:val="28"/>
-          <w:lang w:val="ru-RU"/>
-        </w:rPr>
-      </w:pPr>
-      <w:proofErr w:type="gramStart"/>
-      <w:r>
-        <w:rPr>
-          <w:color w:val="4F6228" w:themeColor="accent3" w:themeShade="80"/>
-          <w:sz w:val="28"/>
-          <w:szCs w:val="28"/>
-          <w:lang w:val="ru-RU"/>
-        </w:rPr>
-        <w:t>Аутоиммунный</w:t>
-      </w:r>
-      <w:proofErr w:type="gramEnd"/>
-      <w:r>
-        <w:rPr>
-          <w:color w:val="4F6228" w:themeColor="accent3" w:themeShade="80"/>
-          <w:sz w:val="28"/>
-          <w:szCs w:val="28"/>
-          <w:lang w:val="ru-RU"/>
-        </w:rPr>
-        <w:t xml:space="preserve"> </w:t>
-      </w:r>
-      <w:proofErr w:type="spellStart"/>
-      <w:r>
-        <w:rPr>
-          <w:color w:val="4F6228" w:themeColor="accent3" w:themeShade="80"/>
-          <w:sz w:val="28"/>
-          <w:szCs w:val="28"/>
-          <w:lang w:val="ru-RU"/>
-        </w:rPr>
-        <w:t>тиреоидит</w:t>
-      </w:r>
-      <w:proofErr w:type="spellEnd"/>
-      <w:r>
-        <w:rPr>
-          <w:color w:val="4F6228" w:themeColor="accent3" w:themeShade="80"/>
-          <w:sz w:val="28"/>
-          <w:szCs w:val="28"/>
-          <w:lang w:val="ru-RU"/>
-        </w:rPr>
-        <w:t xml:space="preserve">, </w:t>
+          <w:lang w:val="ru-RU"/>
+        </w:rPr>
+        <w:t xml:space="preserve">Диабетическая дистальная симметричная полинейропатия н/к, сенсомоторная форма (NSS 4, NDS 4). </w:t>
       </w:r>
       <w:sdt>
         <w:sdtPr>
           <w:rPr>
-            <w:color w:val="4F6228" w:themeColor="accent3" w:themeShade="80"/>
-            <w:sz w:val="28"/>
-            <w:szCs w:val="28"/>
             <w:lang w:val="ru-RU"/>
           </w:rPr>
-          <w:id w:val="105240480"/>
+          <w:id w:val="-730006986"/>
           <w:placeholder>
-            <w:docPart w:val="FBFC6A18E07A484F9E976562E903BEB7"/>
-          </w:placeholder>
-          <w:comboBox>
-            <w:listItem w:displayText="без увеличения объема щит. железы." w:value="без увеличения объема щит. железы."/>
-            <w:listItem w:displayText="гипертрофическая форма." w:value="гипертрофическая форма."/>
-          </w:comboBox>
-        </w:sdtPr>
-        <w:sdtEndPr/>
-        <w:sdtContent>
-          <w:r>
-            <w:rPr>
-              <w:color w:val="4F6228" w:themeColor="accent3" w:themeShade="80"/>
-              <w:sz w:val="28"/>
-              <w:szCs w:val="28"/>
-              <w:lang w:val="ru-RU"/>
-            </w:rPr>
-            <w:t>гипертрофическая форма.</w:t>
-          </w:r>
-        </w:sdtContent>
-      </w:sdt>
-      <w:r>
-        <w:rPr>
-          <w:color w:val="4F6228" w:themeColor="accent3" w:themeShade="80"/>
-          <w:sz w:val="28"/>
-          <w:szCs w:val="28"/>
-          <w:lang w:val="ru-RU"/>
-        </w:rPr>
-        <w:t xml:space="preserve"> Гипотиреоз, средней тяжести,  </w:t>
-      </w:r>
-      <w:r>
-        <w:rPr>
-          <w:color w:val="4F6228" w:themeColor="accent3" w:themeShade="80"/>
-          <w:sz w:val="28"/>
-          <w:szCs w:val="28"/>
-          <w:lang w:val="ru-RU"/>
-        </w:rPr>
-        <w:t xml:space="preserve">ст. </w:t>
-      </w:r>
-      <w:r>
-        <w:rPr>
-          <w:color w:val="4F6228" w:themeColor="accent3" w:themeShade="80"/>
-          <w:sz w:val="28"/>
-          <w:szCs w:val="28"/>
-          <w:lang w:val="ru-RU"/>
-        </w:rPr>
-        <w:t>медикаментозн</w:t>
-      </w:r>
-      <w:r>
-        <w:rPr>
-          <w:color w:val="4F6228" w:themeColor="accent3" w:themeShade="80"/>
-          <w:sz w:val="28"/>
-          <w:szCs w:val="28"/>
-          <w:lang w:val="ru-RU"/>
-        </w:rPr>
-        <w:t>ой</w:t>
-      </w:r>
-      <w:r>
-        <w:rPr>
-          <w:color w:val="4F6228" w:themeColor="accent3" w:themeShade="80"/>
-          <w:sz w:val="28"/>
-          <w:szCs w:val="28"/>
-          <w:lang w:val="ru-RU"/>
-        </w:rPr>
-        <w:t xml:space="preserve"> </w:t>
-      </w:r>
-      <w:proofErr w:type="spellStart"/>
-      <w:r>
-        <w:rPr>
-          <w:color w:val="4F6228" w:themeColor="accent3" w:themeShade="80"/>
-          <w:sz w:val="28"/>
-          <w:szCs w:val="28"/>
-          <w:lang w:val="ru-RU"/>
-        </w:rPr>
-        <w:t>субкомпенсаци</w:t>
-      </w:r>
-      <w:r>
-        <w:rPr>
-          <w:color w:val="4F6228" w:themeColor="accent3" w:themeShade="80"/>
-          <w:sz w:val="28"/>
-          <w:szCs w:val="28"/>
-          <w:lang w:val="ru-RU"/>
-        </w:rPr>
-        <w:t>и</w:t>
-      </w:r>
-      <w:proofErr w:type="spellEnd"/>
-      <w:r>
-        <w:rPr>
-          <w:color w:val="4F6228" w:themeColor="accent3" w:themeShade="80"/>
-          <w:sz w:val="28"/>
-          <w:szCs w:val="28"/>
-          <w:lang w:val="ru-RU"/>
-        </w:rPr>
-        <w:t xml:space="preserve">. </w:t>
-      </w:r>
-      <w:sdt>
-        <w:sdtPr>
-          <w:rPr>
-            <w:color w:val="4F6228" w:themeColor="accent3" w:themeShade="80"/>
-            <w:sz w:val="28"/>
-            <w:szCs w:val="28"/>
-            <w:lang w:val="ru-RU"/>
-          </w:rPr>
-          <w:id w:val="590198144"/>
-          <w:placeholder>
-            <w:docPart w:val="DefaultPlaceholder_1082065159"/>
-          </w:placeholder>
-          <w:dropDownList>
-            <w:listItem w:value="Выберите элемент."/>
-            <w:listItem w:displayText="Диффузный токсический " w:value="Диффузный токсический "/>
-            <w:listItem w:displayText="Диффузный " w:value="Диффузный "/>
-            <w:listItem w:displayText="Смешаный " w:value="Смешаный "/>
-            <w:listItem w:displayText="Узловой " w:value="Узловой "/>
-          </w:dropDownList>
-        </w:sdtPr>
-        <w:sdtEndPr/>
-        <w:sdtContent>
-          <w:r>
-            <w:rPr>
-              <w:color w:val="4F6228" w:themeColor="accent3" w:themeShade="80"/>
-              <w:sz w:val="28"/>
-              <w:szCs w:val="28"/>
-              <w:lang w:val="ru-RU"/>
-            </w:rPr>
-            <w:t xml:space="preserve">Диффузный токсический </w:t>
-          </w:r>
-        </w:sdtContent>
-      </w:sdt>
-      <w:r>
-        <w:rPr>
-          <w:color w:val="4F6228" w:themeColor="accent3" w:themeShade="80"/>
-          <w:sz w:val="28"/>
-          <w:szCs w:val="28"/>
-          <w:lang w:val="ru-RU"/>
-        </w:rPr>
-        <w:t xml:space="preserve"> зоб II. </w:t>
-      </w:r>
-      <w:proofErr w:type="spellStart"/>
-      <w:r>
-        <w:rPr>
-          <w:color w:val="4F6228" w:themeColor="accent3" w:themeShade="80"/>
-          <w:sz w:val="28"/>
-          <w:szCs w:val="28"/>
-          <w:lang w:val="ru-RU"/>
-        </w:rPr>
-        <w:t>Эутиреоидное</w:t>
-      </w:r>
-      <w:proofErr w:type="spellEnd"/>
-      <w:r>
-        <w:rPr>
-          <w:color w:val="4F6228" w:themeColor="accent3" w:themeShade="80"/>
-          <w:sz w:val="28"/>
-          <w:szCs w:val="28"/>
-          <w:lang w:val="ru-RU"/>
-        </w:rPr>
-        <w:t xml:space="preserve"> состояние</w:t>
-      </w:r>
-      <w:r>
-        <w:rPr>
-          <w:sz w:val="28"/>
-          <w:szCs w:val="28"/>
-          <w:lang w:val="ru-RU"/>
-        </w:rPr>
-        <w:t xml:space="preserve">. </w:t>
-      </w:r>
-    </w:p>
-    <w:p>
-      <w:pPr>
-        <w:ind w:left="-567"/>
-        <w:jc w:val="both"/>
-        <w:rPr>
-          <w:color w:val="17365D" w:themeColor="text2" w:themeShade="BF"/>
-          <w:sz w:val="28"/>
-          <w:szCs w:val="28"/>
-          <w:lang w:val="ru-RU"/>
-        </w:rPr>
-      </w:pPr>
-      <w:r>
-        <w:rPr>
-          <w:color w:val="17365D" w:themeColor="text2" w:themeShade="BF"/>
-          <w:sz w:val="28"/>
-          <w:szCs w:val="28"/>
-          <w:lang w:val="ru-RU"/>
-        </w:rPr>
-        <w:t xml:space="preserve">Миопия </w:t>
-      </w:r>
-      <w:sdt>
-        <w:sdtPr>
-          <w:rPr>
-            <w:color w:val="17365D" w:themeColor="text2" w:themeShade="BF"/>
-            <w:sz w:val="28"/>
-            <w:szCs w:val="28"/>
-            <w:lang w:val="ru-RU"/>
-          </w:rPr>
-          <w:id w:val="-1410379913"/>
-          <w:placeholder>
-            <w:docPart w:val="DefaultPlaceholder_1082065159"/>
-          </w:placeholder>
-          <w:comboBox>
-            <w:listItem w:value="Выберите элемент."/>
-            <w:listItem w:displayText="слабой " w:value="слабой "/>
-            <w:listItem w:displayText="высокой" w:value="высокой"/>
-            <w:listItem w:displayText="средней" w:value="средней"/>
-          </w:comboBox>
-        </w:sdtPr>
-        <w:sdtEndPr/>
-        <w:sdtContent>
-          <w:r>
-            <w:rPr>
-              <w:color w:val="17365D" w:themeColor="text2" w:themeShade="BF"/>
-              <w:sz w:val="28"/>
-              <w:szCs w:val="28"/>
-              <w:lang w:val="ru-RU"/>
-            </w:rPr>
-            <w:t xml:space="preserve">слабой </w:t>
-          </w:r>
-        </w:sdtContent>
-      </w:sdt>
-      <w:r>
-        <w:rPr>
-          <w:color w:val="17365D" w:themeColor="text2" w:themeShade="BF"/>
-          <w:sz w:val="28"/>
-          <w:szCs w:val="28"/>
-          <w:lang w:val="ru-RU"/>
-        </w:rPr>
-        <w:t xml:space="preserve"> степени ОИ.</w:t>
-      </w:r>
-      <w:r>
-        <w:rPr>
-          <w:color w:val="17365D" w:themeColor="text2" w:themeShade="BF"/>
-          <w:sz w:val="28"/>
-          <w:szCs w:val="28"/>
-          <w:lang w:val="ru-RU"/>
-        </w:rPr>
-        <w:t xml:space="preserve"> </w:t>
-      </w:r>
-    </w:p>
-    <w:p>
-      <w:pPr>
-        <w:ind w:left="-567"/>
-        <w:jc w:val="both"/>
-        <w:rPr>
-          <w:color w:val="17365D" w:themeColor="text2" w:themeShade="BF"/>
-          <w:sz w:val="28"/>
-          <w:szCs w:val="28"/>
-          <w:lang w:val="ru-RU"/>
-        </w:rPr>
-      </w:pPr>
-      <w:r>
-        <w:rPr>
-          <w:color w:val="17365D" w:themeColor="text2" w:themeShade="BF"/>
-          <w:sz w:val="28"/>
-          <w:szCs w:val="28"/>
-          <w:lang w:val="ru-RU"/>
-        </w:rPr>
-        <w:t>А</w:t>
-      </w:r>
-      <w:r>
-        <w:rPr>
-          <w:color w:val="17365D" w:themeColor="text2" w:themeShade="BF"/>
-          <w:sz w:val="28"/>
-          <w:szCs w:val="28"/>
-          <w:lang w:val="ru-RU"/>
-        </w:rPr>
-        <w:t xml:space="preserve">нгиопатия сосудов сетчатки </w:t>
-      </w:r>
-      <w:sdt>
-        <w:sdtPr>
-          <w:rPr>
-            <w:color w:val="17365D" w:themeColor="text2" w:themeShade="BF"/>
-            <w:sz w:val="28"/>
-            <w:szCs w:val="28"/>
-            <w:lang w:val="ru-RU"/>
-          </w:rPr>
-          <w:id w:val="2051261544"/>
-          <w:placeholder>
-            <w:docPart w:val="DefaultPlaceholder_1082065159"/>
-          </w:placeholder>
-          <w:comboBox>
-            <w:listItem w:value="Выберите элемент."/>
-            <w:listItem w:displayText="ОИ" w:value="ОИ"/>
-            <w:listItem w:displayText="ОД" w:value="ОД"/>
-            <w:listItem w:displayText="OS" w:value="OS"/>
-          </w:comboBox>
-        </w:sdtPr>
-        <w:sdtEndPr/>
-        <w:sdtContent>
-          <w:r>
-            <w:rPr>
-              <w:color w:val="17365D" w:themeColor="text2" w:themeShade="BF"/>
-              <w:sz w:val="28"/>
-              <w:szCs w:val="28"/>
-              <w:lang w:val="ru-RU"/>
-            </w:rPr>
-            <w:t>ОИ</w:t>
-          </w:r>
-        </w:sdtContent>
-      </w:sdt>
-      <w:r>
-        <w:rPr>
-          <w:color w:val="17365D" w:themeColor="text2" w:themeShade="BF"/>
-          <w:sz w:val="28"/>
-          <w:szCs w:val="28"/>
-          <w:lang w:val="ru-RU"/>
-        </w:rPr>
-        <w:t>.</w:t>
-      </w:r>
-      <w:r>
-        <w:rPr>
-          <w:color w:val="17365D" w:themeColor="text2" w:themeShade="BF"/>
-          <w:sz w:val="28"/>
-          <w:szCs w:val="28"/>
-          <w:lang w:val="ru-RU"/>
-        </w:rPr>
-        <w:t xml:space="preserve"> </w:t>
-      </w:r>
-      <w:r>
-        <w:rPr>
-          <w:color w:val="17365D" w:themeColor="text2" w:themeShade="BF"/>
-          <w:sz w:val="28"/>
-          <w:szCs w:val="28"/>
-          <w:lang w:val="ru-RU"/>
-        </w:rPr>
-        <w:t xml:space="preserve">Начальная катаракта </w:t>
-      </w:r>
-      <w:sdt>
-        <w:sdtPr>
-          <w:rPr>
-            <w:color w:val="17365D" w:themeColor="text2" w:themeShade="BF"/>
-            <w:sz w:val="28"/>
-            <w:szCs w:val="28"/>
-            <w:lang w:val="ru-RU"/>
-          </w:rPr>
-          <w:id w:val="517513702"/>
-          <w:placeholder>
-            <w:docPart w:val="DB435B1E68954750936FB322747598D2"/>
-          </w:placeholder>
-          <w:comboBox>
-            <w:listItem w:value="Выберите элемент."/>
-            <w:listItem w:displayText="ОИ" w:value="ОИ"/>
-            <w:listItem w:displayText="ОД" w:value="ОД"/>
-            <w:listItem w:displayText="OS" w:value="OS"/>
-          </w:comboBox>
-        </w:sdtPr>
-        <w:sdtEndPr/>
-        <w:sdtContent>
-          <w:r>
-            <w:rPr>
-              <w:color w:val="17365D" w:themeColor="text2" w:themeShade="BF"/>
-              <w:sz w:val="28"/>
-              <w:szCs w:val="28"/>
-              <w:lang w:val="ru-RU"/>
-            </w:rPr>
-            <w:t>ОИ</w:t>
-          </w:r>
-        </w:sdtContent>
-      </w:sdt>
-      <w:r>
-        <w:rPr>
-          <w:color w:val="17365D" w:themeColor="text2" w:themeShade="BF"/>
-          <w:sz w:val="28"/>
-          <w:szCs w:val="28"/>
-          <w:lang w:val="ru-RU"/>
-        </w:rPr>
-        <w:t xml:space="preserve">. </w:t>
-      </w:r>
-      <w:r>
-        <w:rPr>
-          <w:color w:val="17365D" w:themeColor="text2" w:themeShade="BF"/>
-          <w:sz w:val="28"/>
-          <w:szCs w:val="28"/>
-          <w:lang w:val="ru-RU"/>
-        </w:rPr>
-        <w:t xml:space="preserve"> </w:t>
-      </w:r>
-    </w:p>
-    <w:p>
-      <w:pPr>
-        <w:ind w:left="-567"/>
-        <w:jc w:val="both"/>
-        <w:rPr>
-          <w:color w:val="17365D" w:themeColor="text2" w:themeShade="BF"/>
-          <w:sz w:val="28"/>
-          <w:szCs w:val="28"/>
-          <w:lang w:val="ru-RU"/>
-        </w:rPr>
-      </w:pPr>
-      <w:r>
-        <w:rPr>
-          <w:color w:val="17365D" w:themeColor="text2" w:themeShade="BF"/>
-          <w:sz w:val="28"/>
-          <w:szCs w:val="28"/>
-          <w:lang w:val="ru-RU"/>
-        </w:rPr>
-        <w:t>Непро</w:t>
-      </w:r>
-      <w:r>
-        <w:rPr>
-          <w:color w:val="17365D" w:themeColor="text2" w:themeShade="BF"/>
-          <w:sz w:val="28"/>
-          <w:szCs w:val="28"/>
-          <w:lang w:val="ru-RU"/>
-        </w:rPr>
-        <w:t>лиферативная  диабетическая</w:t>
-      </w:r>
-      <w:r>
-        <w:rPr>
-          <w:color w:val="17365D" w:themeColor="text2" w:themeShade="BF"/>
-          <w:sz w:val="28"/>
-          <w:szCs w:val="28"/>
-          <w:lang w:val="ru-RU"/>
-        </w:rPr>
-        <w:t xml:space="preserve"> </w:t>
-      </w:r>
-      <w:proofErr w:type="spellStart"/>
-      <w:r>
-        <w:rPr>
-          <w:color w:val="17365D" w:themeColor="text2" w:themeShade="BF"/>
-          <w:sz w:val="28"/>
-          <w:szCs w:val="28"/>
-          <w:lang w:val="ru-RU"/>
-        </w:rPr>
-        <w:t>ретинопатия</w:t>
-      </w:r>
-      <w:proofErr w:type="spellEnd"/>
-      <w:r>
-        <w:rPr>
-          <w:color w:val="17365D" w:themeColor="text2" w:themeShade="BF"/>
-          <w:sz w:val="28"/>
-          <w:szCs w:val="28"/>
-          <w:lang w:val="ru-RU"/>
-        </w:rPr>
-        <w:t xml:space="preserve"> </w:t>
-      </w:r>
-      <w:sdt>
-        <w:sdtPr>
-          <w:rPr>
-            <w:color w:val="17365D" w:themeColor="text2" w:themeShade="BF"/>
-            <w:sz w:val="28"/>
-            <w:szCs w:val="28"/>
-            <w:lang w:val="ru-RU"/>
-          </w:rPr>
-          <w:id w:val="389392371"/>
-          <w:placeholder>
-            <w:docPart w:val="5917FEE754784A0BA4173B51A4E1CE95"/>
-          </w:placeholder>
-          <w:comboBox>
-            <w:listItem w:value="Выберите элемент."/>
-            <w:listItem w:displayText="ОИ" w:value="ОИ"/>
-            <w:listItem w:displayText="ОД" w:value="ОД"/>
-            <w:listItem w:displayText="OS" w:value="OS"/>
-          </w:comboBox>
-        </w:sdtPr>
-        <w:sdtEndPr/>
-        <w:sdtContent>
-          <w:r>
-            <w:rPr>
-              <w:color w:val="17365D" w:themeColor="text2" w:themeShade="BF"/>
-              <w:sz w:val="28"/>
-              <w:szCs w:val="28"/>
-              <w:lang w:val="ru-RU"/>
-            </w:rPr>
-            <w:t>ОИ</w:t>
-          </w:r>
-        </w:sdtContent>
-      </w:sdt>
-      <w:r>
-        <w:rPr>
-          <w:color w:val="17365D" w:themeColor="text2" w:themeShade="BF"/>
-          <w:sz w:val="28"/>
-          <w:szCs w:val="28"/>
-          <w:lang w:val="ru-RU"/>
-        </w:rPr>
-        <w:t>.</w:t>
-      </w:r>
-    </w:p>
-    <w:p>
-      <w:pPr>
-        <w:ind w:left="-567"/>
-        <w:jc w:val="both"/>
-        <w:rPr>
-          <w:color w:val="C00000"/>
-          <w:sz w:val="28"/>
-          <w:szCs w:val="28"/>
-          <w:lang w:val="ru-RU"/>
-        </w:rPr>
-      </w:pPr>
-      <w:r>
-        <w:rPr>
-          <w:color w:val="C00000"/>
-          <w:sz w:val="28"/>
-          <w:szCs w:val="28"/>
-          <w:lang w:val="ru-RU"/>
-        </w:rPr>
-        <w:t xml:space="preserve">ИБС, стенокардия напряжения, диффузный кардиосклероз, II </w:t>
-      </w:r>
-      <w:proofErr w:type="spellStart"/>
-      <w:r>
-        <w:rPr>
-          <w:color w:val="C00000"/>
-          <w:sz w:val="28"/>
-          <w:szCs w:val="28"/>
-          <w:lang w:val="ru-RU"/>
-        </w:rPr>
-        <w:t>ф.кл</w:t>
-      </w:r>
-      <w:proofErr w:type="spellEnd"/>
-      <w:r>
-        <w:rPr>
-          <w:color w:val="C00000"/>
-          <w:sz w:val="28"/>
-          <w:szCs w:val="28"/>
-          <w:lang w:val="ru-RU"/>
-        </w:rPr>
-        <w:t>. СН II</w:t>
-      </w:r>
-      <w:proofErr w:type="gramStart"/>
-      <w:r>
-        <w:rPr>
-          <w:color w:val="C00000"/>
-          <w:sz w:val="28"/>
-          <w:szCs w:val="28"/>
-          <w:lang w:val="ru-RU"/>
-        </w:rPr>
-        <w:t xml:space="preserve"> А</w:t>
-      </w:r>
-      <w:proofErr w:type="gramEnd"/>
-      <w:r>
-        <w:rPr>
-          <w:color w:val="C00000"/>
-          <w:sz w:val="28"/>
-          <w:szCs w:val="28"/>
-          <w:lang w:val="ru-RU"/>
-        </w:rPr>
-        <w:t xml:space="preserve"> </w:t>
-      </w:r>
-      <w:proofErr w:type="spellStart"/>
-      <w:r>
-        <w:rPr>
-          <w:color w:val="C00000"/>
-          <w:sz w:val="28"/>
-          <w:szCs w:val="28"/>
-          <w:lang w:val="ru-RU"/>
-        </w:rPr>
-        <w:t>ф.кл</w:t>
-      </w:r>
-      <w:proofErr w:type="spellEnd"/>
-      <w:r>
-        <w:rPr>
-          <w:color w:val="C00000"/>
-          <w:sz w:val="28"/>
-          <w:szCs w:val="28"/>
-          <w:lang w:val="ru-RU"/>
-        </w:rPr>
-        <w:t xml:space="preserve">. II. Гипертоническая болезнь III стадии … степени. Гипертензивное сердце СН I. Риск 4. Метаболическая кардиомиопатия СН 0-I. </w:t>
-      </w:r>
-      <w:proofErr w:type="spellStart"/>
-      <w:r>
-        <w:rPr>
-          <w:color w:val="C00000"/>
-          <w:sz w:val="28"/>
-          <w:szCs w:val="28"/>
-          <w:lang w:val="ru-RU"/>
-        </w:rPr>
-        <w:t>ф.кл</w:t>
-      </w:r>
-      <w:proofErr w:type="spellEnd"/>
-      <w:r>
-        <w:rPr>
-          <w:color w:val="C00000"/>
-          <w:sz w:val="28"/>
-          <w:szCs w:val="28"/>
-          <w:lang w:val="ru-RU"/>
-        </w:rPr>
-        <w:t>. II.</w:t>
-      </w:r>
-    </w:p>
-    <w:p>
-      <w:pPr>
-        <w:ind w:left="-567"/>
-        <w:jc w:val="both"/>
-        <w:rPr>
-          <w:color w:val="C00000"/>
-          <w:sz w:val="28"/>
-          <w:szCs w:val="28"/>
-          <w:lang w:val="ru-RU"/>
-        </w:rPr>
-      </w:pPr>
-      <w:r>
-        <w:rPr>
-          <w:color w:val="C00000"/>
-          <w:sz w:val="28"/>
-          <w:szCs w:val="28"/>
-          <w:lang w:val="ru-RU"/>
-        </w:rPr>
-        <w:t>НЦД по смешанному типу.</w:t>
-      </w:r>
-    </w:p>
-    <w:p>
-      <w:pPr>
-        <w:ind w:left="-567"/>
-        <w:jc w:val="both"/>
-        <w:rPr>
-          <w:color w:val="0000FF"/>
-          <w:sz w:val="28"/>
-          <w:szCs w:val="28"/>
-          <w:lang w:val="ru-RU"/>
-        </w:rPr>
-      </w:pPr>
-      <w:sdt>
-        <w:sdtPr>
-          <w:rPr>
-            <w:color w:val="0000FF"/>
-            <w:sz w:val="28"/>
-            <w:szCs w:val="28"/>
-            <w:lang w:val="ru-RU"/>
-          </w:rPr>
-          <w:id w:val="-968201283"/>
-          <w:placeholder>
-            <w:docPart w:val="DefaultPlaceholder_1082065159"/>
+            <w:docPart w:val="A0341CF5BCCE48E19B926D7521B83043"/>
           </w:placeholder>
           <w:comboBox>
             <w:listItem w:value="Выберите элемент."/>
@@ -1375,9 +538,6 @@
           <w:proofErr w:type="spellStart"/>
           <w:r>
             <w:rPr>
-              <w:color w:val="0000FF"/>
-              <w:sz w:val="28"/>
-              <w:szCs w:val="28"/>
               <w:lang w:val="ru-RU"/>
             </w:rPr>
             <w:t>Дисциркуляторная</w:t>
@@ -1387,30 +547,83 @@
       </w:sdt>
       <w:r>
         <w:rPr>
-          <w:color w:val="0000FF"/>
-          <w:sz w:val="28"/>
-          <w:szCs w:val="28"/>
-          <w:lang w:val="ru-RU"/>
-        </w:rPr>
-        <w:t xml:space="preserve"> энцефалопатия I-II сочетанного генеза (</w:t>
-      </w:r>
-      <w:r>
-        <w:rPr>
-          <w:color w:val="0000FF"/>
-          <w:sz w:val="28"/>
-          <w:szCs w:val="28"/>
-          <w:lang w:val="ru-RU"/>
-        </w:rPr>
-        <w:t>дисметаболическая</w:t>
-      </w:r>
-      <w:r>
-        <w:rPr>
-          <w:color w:val="0000FF"/>
-          <w:sz w:val="28"/>
-          <w:szCs w:val="28"/>
-          <w:lang w:val="ru-RU"/>
-        </w:rPr>
-        <w:t>, гипертоническая).</w:t>
+          <w:lang w:val="ru-RU"/>
+        </w:rPr>
+        <w:t xml:space="preserve"> энцефалопатия </w:t>
+      </w:r>
+      <w:proofErr w:type="spellStart"/>
+      <w:r>
+        <w:rPr>
+          <w:lang w:val="ru-RU"/>
+        </w:rPr>
+        <w:t>Iст</w:t>
+      </w:r>
+      <w:proofErr w:type="spellEnd"/>
+      <w:r>
+        <w:rPr>
+          <w:lang w:val="ru-RU"/>
+        </w:rPr>
+        <w:t xml:space="preserve"> сочетанного генеза (дисметаболическая, </w:t>
+      </w:r>
+      <w:proofErr w:type="spellStart"/>
+      <w:r>
+        <w:rPr>
+          <w:lang w:val="ru-RU"/>
+        </w:rPr>
+        <w:t>сосудсиая</w:t>
+      </w:r>
+      <w:proofErr w:type="spellEnd"/>
+      <w:r>
+        <w:rPr>
+          <w:lang w:val="ru-RU"/>
+        </w:rPr>
+        <w:t xml:space="preserve">), </w:t>
+      </w:r>
+      <w:proofErr w:type="spellStart"/>
+      <w:r>
+        <w:rPr>
+          <w:lang w:val="ru-RU"/>
+        </w:rPr>
+        <w:t>цереброастенический</w:t>
+      </w:r>
+      <w:proofErr w:type="spellEnd"/>
+      <w:r>
+        <w:rPr>
+          <w:lang w:val="ru-RU"/>
+        </w:rPr>
+        <w:t xml:space="preserve"> </w:t>
+      </w:r>
+      <w:proofErr w:type="gramStart"/>
+      <w:r>
+        <w:rPr>
+          <w:lang w:val="ru-RU"/>
+        </w:rPr>
+        <w:t>с-м</w:t>
+      </w:r>
+      <w:proofErr w:type="gramEnd"/>
+      <w:r>
+        <w:rPr>
+          <w:lang w:val="ru-RU"/>
+        </w:rPr>
+        <w:t>.</w:t>
+      </w:r>
+      <w:r>
+        <w:rPr>
+          <w:lang w:val="ru-RU"/>
+        </w:rPr>
+        <w:t xml:space="preserve"> Гипертоническая болезнь II стадии </w:t>
+      </w:r>
+      <w:r>
+        <w:rPr>
+          <w:lang w:val="ru-RU"/>
+        </w:rPr>
+        <w:t>3</w:t>
+      </w:r>
+      <w:r>
+        <w:rPr>
+          <w:lang w:val="ru-RU"/>
+        </w:rPr>
+        <w:t xml:space="preserve"> степени. Гипертензивное сердце Риск 4.   Метаболическая кардиомиопатия.  СН I.</w:t>
       </w:r>
     </w:p>
     <w:p>
@@ -1418,120 +631,281 @@
         <w:ind w:left="-567"/>
         <w:jc w:val="both"/>
         <w:rPr>
-          <w:color w:val="0000FF"/>
-          <w:sz w:val="28"/>
-          <w:szCs w:val="28"/>
           <w:lang w:val="ru-RU"/>
         </w:rPr>
       </w:pPr>
-      <w:r>
-        <w:rPr>
-          <w:color w:val="0000FF"/>
-          <w:sz w:val="28"/>
-          <w:szCs w:val="28"/>
-          <w:lang w:val="ru-RU"/>
-        </w:rPr>
-        <w:t xml:space="preserve">астеновегетативный </w:t>
-      </w:r>
+      <w:bookmarkStart w:id="1" w:name="дк"/>
+      <w:bookmarkEnd w:id="1"/>
       <w:proofErr w:type="gramStart"/>
       <w:r>
         <w:rPr>
-          <w:color w:val="0000FF"/>
-          <w:sz w:val="28"/>
-          <w:szCs w:val="28"/>
-          <w:lang w:val="ru-RU"/>
-        </w:rPr>
-        <w:t>с-м</w:t>
+          <w:u w:val="single"/>
+          <w:lang w:val="ru-RU"/>
+        </w:rPr>
+        <w:t xml:space="preserve">Жалобы при поступлении </w:t>
+      </w:r>
+      <w:r>
+        <w:rPr>
+          <w:lang w:val="ru-RU"/>
+        </w:rPr>
+        <w:t xml:space="preserve">на </w:t>
+      </w:r>
+      <w:r>
+        <w:rPr>
+          <w:lang w:val="ru-RU"/>
+        </w:rPr>
+        <w:t xml:space="preserve"> гипогликемические состояния в ранние </w:t>
+      </w:r>
+      <w:proofErr w:type="spellStart"/>
+      <w:r>
+        <w:rPr>
+          <w:lang w:val="ru-RU"/>
+        </w:rPr>
+        <w:t>утрение</w:t>
+      </w:r>
+      <w:proofErr w:type="spellEnd"/>
+      <w:r>
+        <w:rPr>
+          <w:lang w:val="ru-RU"/>
+        </w:rPr>
+        <w:t xml:space="preserve"> часы,  и на фоне интенсивных  физических нагрузок до 2р/</w:t>
+      </w:r>
+      <w:proofErr w:type="spellStart"/>
+      <w:r>
+        <w:rPr>
+          <w:lang w:val="ru-RU"/>
+        </w:rPr>
+        <w:t>нед</w:t>
+      </w:r>
+      <w:proofErr w:type="spellEnd"/>
+      <w:r>
+        <w:rPr>
+          <w:lang w:val="ru-RU"/>
+        </w:rPr>
+        <w:t xml:space="preserve">, периодически </w:t>
+      </w:r>
+      <w:r>
+        <w:rPr>
+          <w:lang w:val="ru-RU"/>
+        </w:rPr>
+        <w:t xml:space="preserve">сухость во рту, </w:t>
+      </w:r>
+      <w:r>
+        <w:rPr>
+          <w:lang w:val="ru-RU"/>
+        </w:rPr>
+        <w:t>жажду,</w:t>
+      </w:r>
+      <w:r>
+        <w:rPr>
+          <w:lang w:val="ru-RU"/>
+        </w:rPr>
+        <w:t xml:space="preserve"> </w:t>
+      </w:r>
+      <w:r>
+        <w:rPr>
+          <w:lang w:val="ru-RU"/>
+        </w:rPr>
+        <w:t xml:space="preserve">общую слабость, тревожность раздражительность </w:t>
+      </w:r>
+      <w:r>
+        <w:rPr>
+          <w:lang w:val="ru-RU"/>
+        </w:rPr>
+        <w:t xml:space="preserve"> </w:t>
+      </w:r>
+      <w:r>
+        <w:rPr>
+          <w:lang w:val="ru-RU"/>
+        </w:rPr>
+        <w:t xml:space="preserve"> </w:t>
+      </w:r>
+      <w:r>
+        <w:rPr>
+          <w:lang w:val="ru-RU"/>
+        </w:rPr>
+        <w:t>ухудшение зрения,</w:t>
+      </w:r>
+      <w:r>
+        <w:rPr>
+          <w:lang w:val="ru-RU"/>
+        </w:rPr>
+        <w:t xml:space="preserve"> </w:t>
+      </w:r>
+      <w:r>
+        <w:rPr>
+          <w:lang w:val="ru-RU"/>
+        </w:rPr>
+        <w:t xml:space="preserve"> </w:t>
+      </w:r>
+      <w:r>
+        <w:rPr>
+          <w:lang w:val="ru-RU"/>
+        </w:rPr>
+        <w:t>боли</w:t>
+      </w:r>
+      <w:r>
+        <w:rPr>
+          <w:lang w:val="ru-RU"/>
+        </w:rPr>
+        <w:t>,</w:t>
+      </w:r>
+      <w:r>
+        <w:rPr>
+          <w:lang w:val="ru-RU"/>
+        </w:rPr>
+        <w:t xml:space="preserve">  </w:t>
+      </w:r>
+      <w:r>
+        <w:rPr>
+          <w:lang w:val="ru-RU"/>
+        </w:rPr>
+        <w:t>судороги,</w:t>
+      </w:r>
+      <w:r>
+        <w:rPr>
+          <w:lang w:val="ru-RU"/>
+        </w:rPr>
+        <w:t xml:space="preserve"> онемение</w:t>
+      </w:r>
+      <w:r>
+        <w:rPr>
+          <w:lang w:val="ru-RU"/>
+        </w:rPr>
+        <w:t xml:space="preserve">, похолодание в </w:t>
+      </w:r>
+      <w:r>
+        <w:rPr>
+          <w:lang w:val="ru-RU"/>
+        </w:rPr>
+        <w:t xml:space="preserve"> </w:t>
+      </w:r>
+      <w:r>
+        <w:rPr>
+          <w:lang w:val="ru-RU"/>
+        </w:rPr>
+        <w:t>н/к</w:t>
+      </w:r>
+      <w:r>
+        <w:rPr>
+          <w:lang w:val="ru-RU"/>
+        </w:rPr>
+        <w:t>,</w:t>
+      </w:r>
+      <w:r>
+        <w:rPr>
+          <w:lang w:val="ru-RU"/>
+        </w:rPr>
+        <w:t xml:space="preserve"> </w:t>
+      </w:r>
+      <w:r>
+        <w:rPr>
+          <w:lang w:val="ru-RU"/>
+        </w:rPr>
+        <w:t xml:space="preserve"> снижение чувствительности в/к, </w:t>
+      </w:r>
+      <w:r>
+        <w:rPr>
+          <w:lang w:val="ru-RU"/>
+        </w:rPr>
+        <w:t xml:space="preserve">  </w:t>
+      </w:r>
+      <w:r>
+        <w:rPr>
+          <w:lang w:val="ru-RU"/>
+        </w:rPr>
+        <w:t>повышение</w:t>
+      </w:r>
+      <w:r>
+        <w:rPr>
+          <w:lang w:val="ru-RU"/>
+        </w:rPr>
+        <w:t xml:space="preserve"> </w:t>
+      </w:r>
+      <w:r>
+        <w:rPr>
+          <w:lang w:val="ru-RU"/>
+        </w:rPr>
+        <w:t xml:space="preserve">АД макс. до </w:t>
+      </w:r>
+      <w:r>
+        <w:rPr>
+          <w:lang w:val="ru-RU"/>
+        </w:rPr>
+        <w:t>180/100</w:t>
+      </w:r>
+      <w:r>
+        <w:rPr>
+          <w:lang w:val="ru-RU"/>
+        </w:rPr>
+        <w:t xml:space="preserve"> </w:t>
+      </w:r>
+      <w:r>
+        <w:rPr>
+          <w:lang w:val="ru-RU"/>
+        </w:rPr>
+        <w:t xml:space="preserve">мм </w:t>
+      </w:r>
+      <w:proofErr w:type="spellStart"/>
+      <w:r>
+        <w:rPr>
+          <w:lang w:val="ru-RU"/>
+        </w:rPr>
+        <w:t>рт.</w:t>
+      </w:r>
+      <w:r>
+        <w:rPr>
+          <w:lang w:val="ru-RU"/>
+        </w:rPr>
+        <w:t>ст</w:t>
+      </w:r>
+      <w:proofErr w:type="spellEnd"/>
+      <w:r>
+        <w:rPr>
+          <w:lang w:val="ru-RU"/>
+        </w:rPr>
+        <w:t>.</w:t>
+      </w:r>
+      <w:r>
+        <w:rPr>
+          <w:lang w:val="ru-RU"/>
+        </w:rPr>
+        <w:t xml:space="preserve">, </w:t>
+      </w:r>
+      <w:r>
+        <w:rPr>
+          <w:lang w:val="ru-RU"/>
+        </w:rPr>
+        <w:t xml:space="preserve">головные боли, головокружение, </w:t>
+      </w:r>
+      <w:r>
+        <w:rPr>
+          <w:lang w:val="ru-RU"/>
+        </w:rPr>
+        <w:t xml:space="preserve"> периодически тяжесть в области сердца, одышка при</w:t>
       </w:r>
       <w:proofErr w:type="gramEnd"/>
       <w:r>
         <w:rPr>
-          <w:color w:val="0000FF"/>
-          <w:sz w:val="28"/>
-          <w:szCs w:val="28"/>
-          <w:lang w:val="ru-RU"/>
-        </w:rPr>
-        <w:t xml:space="preserve">, </w:t>
+          <w:lang w:val="ru-RU"/>
+        </w:rPr>
+        <w:t xml:space="preserve"> ходьбе, отеки н/к </w:t>
       </w:r>
       <w:proofErr w:type="spellStart"/>
-      <w:r>
-        <w:rPr>
-          <w:color w:val="0000FF"/>
-          <w:sz w:val="28"/>
-          <w:szCs w:val="28"/>
-          <w:lang w:val="ru-RU"/>
-        </w:rPr>
-        <w:t>астено</w:t>
+      <w:proofErr w:type="gramStart"/>
+      <w:r>
+        <w:rPr>
+          <w:lang w:val="ru-RU"/>
+        </w:rPr>
+        <w:t>к</w:t>
       </w:r>
       <w:proofErr w:type="spellEnd"/>
-      <w:r>
-        <w:rPr>
-          <w:color w:val="0000FF"/>
-          <w:sz w:val="28"/>
-          <w:szCs w:val="28"/>
-          <w:lang w:val="ru-RU"/>
-        </w:rPr>
-        <w:t xml:space="preserve">-невротический с-м, </w:t>
-      </w:r>
-      <w:proofErr w:type="spellStart"/>
-      <w:r>
-        <w:rPr>
-          <w:color w:val="0000FF"/>
-          <w:sz w:val="28"/>
-          <w:szCs w:val="28"/>
-          <w:lang w:val="ru-RU"/>
-        </w:rPr>
-        <w:t>вестибуло</w:t>
-      </w:r>
-      <w:proofErr w:type="spellEnd"/>
-      <w:r>
-        <w:rPr>
-          <w:color w:val="0000FF"/>
-          <w:sz w:val="28"/>
-          <w:szCs w:val="28"/>
-          <w:lang w:val="ru-RU"/>
-        </w:rPr>
-        <w:t xml:space="preserve">-атактический с-м.  </w:t>
-      </w:r>
-      <w:proofErr w:type="spellStart"/>
-      <w:r>
-        <w:rPr>
-          <w:color w:val="0000FF"/>
-          <w:sz w:val="28"/>
-          <w:szCs w:val="28"/>
-          <w:lang w:val="ru-RU"/>
-        </w:rPr>
-        <w:t>цереброастенический</w:t>
-      </w:r>
-      <w:proofErr w:type="spellEnd"/>
-      <w:r>
-        <w:rPr>
-          <w:color w:val="0000FF"/>
-          <w:sz w:val="28"/>
-          <w:szCs w:val="28"/>
-          <w:lang w:val="ru-RU"/>
-        </w:rPr>
-        <w:t xml:space="preserve"> с-м, </w:t>
-      </w:r>
-      <w:proofErr w:type="spellStart"/>
-      <w:r>
-        <w:rPr>
-          <w:color w:val="0000FF"/>
-          <w:sz w:val="28"/>
-          <w:szCs w:val="28"/>
-          <w:lang w:val="ru-RU"/>
-        </w:rPr>
-        <w:t>цефалгический</w:t>
-      </w:r>
-      <w:proofErr w:type="spellEnd"/>
-      <w:r>
-        <w:rPr>
-          <w:color w:val="0000FF"/>
-          <w:sz w:val="28"/>
-          <w:szCs w:val="28"/>
-          <w:lang w:val="ru-RU"/>
-        </w:rPr>
-        <w:t xml:space="preserve"> с-м,</w:t>
+      <w:proofErr w:type="gramEnd"/>
+      <w:r>
+        <w:rPr>
+          <w:lang w:val="ru-RU"/>
+        </w:rPr>
+        <w:t xml:space="preserve"> вечеру.  </w:t>
       </w:r>
     </w:p>
     <w:p>
@@ -1539,346 +913,74 @@
         <w:ind w:left="-567"/>
         <w:jc w:val="both"/>
         <w:rPr>
-          <w:color w:val="0000FF"/>
-          <w:sz w:val="28"/>
-          <w:szCs w:val="28"/>
           <w:lang w:val="ru-RU"/>
         </w:rPr>
       </w:pPr>
-    </w:p>
-    <w:p>
-      <w:pPr>
-        <w:ind w:left="-567"/>
-        <w:jc w:val="both"/>
-        <w:rPr>
-          <w:sz w:val="28"/>
-          <w:szCs w:val="28"/>
-          <w:lang w:val="ru-RU"/>
-        </w:rPr>
-      </w:pPr>
-      <w:bookmarkStart w:id="2" w:name="дк"/>
-      <w:bookmarkEnd w:id="2"/>
-      <w:r>
-        <w:rPr>
-          <w:sz w:val="28"/>
-          <w:szCs w:val="28"/>
+      <w:r>
+        <w:rPr>
           <w:u w:val="single"/>
           <w:lang w:val="ru-RU"/>
         </w:rPr>
-        <w:t xml:space="preserve">Жалобы при поступлении </w:t>
-      </w:r>
-      <w:r>
-        <w:rPr>
-          <w:sz w:val="28"/>
-          <w:szCs w:val="28"/>
-          <w:lang w:val="ru-RU"/>
-        </w:rPr>
-        <w:t xml:space="preserve">на </w:t>
-      </w:r>
-      <w:r>
-        <w:rPr>
-          <w:sz w:val="28"/>
-          <w:szCs w:val="28"/>
-          <w:lang w:val="ru-RU"/>
-        </w:rPr>
-        <w:t xml:space="preserve">сухость во рту, </w:t>
-      </w:r>
-      <w:r>
-        <w:rPr>
-          <w:sz w:val="28"/>
-          <w:szCs w:val="28"/>
-          <w:lang w:val="ru-RU"/>
-        </w:rPr>
-        <w:t>жажду,</w:t>
-      </w:r>
-      <w:r>
-        <w:rPr>
-          <w:sz w:val="28"/>
-          <w:szCs w:val="28"/>
+        <w:t>Краткий анамнез</w:t>
+      </w:r>
+      <w:r>
+        <w:rPr>
+          <w:lang w:val="ru-RU"/>
+        </w:rPr>
+        <w:t xml:space="preserve">: СД </w:t>
+      </w:r>
+      <w:proofErr w:type="gramStart"/>
+      <w:r>
+        <w:rPr>
+          <w:lang w:val="ru-RU"/>
+        </w:rPr>
+        <w:t>выявлен</w:t>
+      </w:r>
+      <w:proofErr w:type="gramEnd"/>
+      <w:r>
+        <w:rPr>
+          <w:lang w:val="ru-RU"/>
+        </w:rPr>
+        <w:t xml:space="preserve"> в</w:t>
+      </w:r>
+      <w:r>
+        <w:rPr>
           <w:lang w:val="ru-RU"/>
         </w:rPr>
         <w:t xml:space="preserve"> </w:t>
       </w:r>
       <w:r>
         <w:rPr>
-          <w:sz w:val="28"/>
-          <w:szCs w:val="28"/>
-          <w:lang w:val="ru-RU"/>
-        </w:rPr>
-        <w:t>полиурию,</w:t>
-      </w:r>
-      <w:r>
-        <w:rPr>
-          <w:sz w:val="28"/>
-          <w:szCs w:val="28"/>
+          <w:lang w:val="ru-RU"/>
+        </w:rPr>
+        <w:t>2002</w:t>
+      </w:r>
+      <w:r>
+        <w:rPr>
+          <w:lang w:val="ru-RU"/>
+        </w:rPr>
+        <w:t>г.</w:t>
+      </w:r>
+      <w:r>
+        <w:rPr>
+          <w:lang w:val="ru-RU"/>
+        </w:rPr>
+        <w:t xml:space="preserve"> в кетоацидотическом состоянии</w:t>
+      </w:r>
+      <w:r>
+        <w:rPr>
+          <w:lang w:val="ru-RU"/>
+        </w:rPr>
+        <w:t>.</w:t>
+      </w:r>
+      <w:r>
+        <w:rPr>
           <w:lang w:val="ru-RU"/>
         </w:rPr>
         <w:t xml:space="preserve"> </w:t>
       </w:r>
       <w:r>
         <w:rPr>
-          <w:sz w:val="28"/>
-          <w:szCs w:val="28"/>
-          <w:lang w:val="ru-RU"/>
-        </w:rPr>
-        <w:t xml:space="preserve"> </w:t>
-      </w:r>
-      <w:r>
-        <w:rPr>
-          <w:sz w:val="28"/>
-          <w:szCs w:val="28"/>
-          <w:lang w:val="ru-RU"/>
-        </w:rPr>
-        <w:t>ухудшение зрения,</w:t>
-      </w:r>
-      <w:r>
-        <w:rPr>
-          <w:sz w:val="28"/>
-          <w:szCs w:val="28"/>
-          <w:lang w:val="ru-RU"/>
-        </w:rPr>
-        <w:t xml:space="preserve"> </w:t>
-      </w:r>
-      <w:r>
-        <w:rPr>
-          <w:sz w:val="28"/>
-          <w:szCs w:val="28"/>
-          <w:lang w:val="ru-RU"/>
-        </w:rPr>
-        <w:t xml:space="preserve"> </w:t>
-      </w:r>
-      <w:r>
-        <w:rPr>
-          <w:sz w:val="28"/>
-          <w:szCs w:val="28"/>
-          <w:lang w:val="ru-RU"/>
-        </w:rPr>
-        <w:t>боли  в н/</w:t>
-      </w:r>
-      <w:proofErr w:type="gramStart"/>
-      <w:r>
-        <w:rPr>
-          <w:sz w:val="28"/>
-          <w:szCs w:val="28"/>
-          <w:lang w:val="ru-RU"/>
-        </w:rPr>
-        <w:t>к</w:t>
-      </w:r>
-      <w:proofErr w:type="gramEnd"/>
-      <w:r>
-        <w:rPr>
-          <w:sz w:val="28"/>
-          <w:szCs w:val="28"/>
-          <w:lang w:val="ru-RU"/>
-        </w:rPr>
-        <w:t xml:space="preserve">, </w:t>
-      </w:r>
-      <w:r>
-        <w:rPr>
-          <w:sz w:val="28"/>
-          <w:szCs w:val="28"/>
-          <w:lang w:val="ru-RU"/>
-        </w:rPr>
-        <w:t>судороги,</w:t>
-      </w:r>
-      <w:r>
-        <w:rPr>
-          <w:sz w:val="28"/>
-          <w:szCs w:val="28"/>
-          <w:lang w:val="ru-RU"/>
-        </w:rPr>
-        <w:t xml:space="preserve"> онемение ног,</w:t>
-      </w:r>
-      <w:r>
-        <w:rPr>
-          <w:sz w:val="28"/>
-          <w:szCs w:val="28"/>
-          <w:lang w:val="ru-RU"/>
-        </w:rPr>
-        <w:t xml:space="preserve"> </w:t>
-      </w:r>
-    </w:p>
-    <w:p>
-      <w:pPr>
-        <w:ind w:left="-567"/>
-        <w:jc w:val="both"/>
-        <w:rPr>
-          <w:sz w:val="28"/>
-          <w:szCs w:val="28"/>
-          <w:lang w:val="ru-RU"/>
-        </w:rPr>
-      </w:pPr>
-      <w:r>
-        <w:rPr>
-          <w:sz w:val="28"/>
-          <w:szCs w:val="28"/>
-          <w:lang w:val="ru-RU"/>
-        </w:rPr>
-        <w:t>повышение</w:t>
-      </w:r>
-      <w:r>
-        <w:rPr>
-          <w:sz w:val="28"/>
-          <w:szCs w:val="28"/>
-          <w:lang w:val="ru-RU"/>
-        </w:rPr>
-        <w:t xml:space="preserve"> </w:t>
-      </w:r>
-      <w:r>
-        <w:rPr>
-          <w:sz w:val="28"/>
-          <w:szCs w:val="28"/>
-          <w:lang w:val="ru-RU"/>
-        </w:rPr>
-        <w:t xml:space="preserve">АД макс. до </w:t>
-      </w:r>
-      <w:r>
-        <w:rPr>
-          <w:sz w:val="28"/>
-          <w:szCs w:val="28"/>
-          <w:lang w:val="ru-RU"/>
-        </w:rPr>
-        <w:t>180/100</w:t>
-      </w:r>
-      <w:r>
-        <w:rPr>
-          <w:sz w:val="28"/>
-          <w:szCs w:val="28"/>
-          <w:lang w:val="ru-RU"/>
-        </w:rPr>
-        <w:t xml:space="preserve"> </w:t>
-      </w:r>
-      <w:r>
-        <w:rPr>
-          <w:sz w:val="28"/>
-          <w:szCs w:val="28"/>
-          <w:lang w:val="ru-RU"/>
-        </w:rPr>
-        <w:t xml:space="preserve">мм </w:t>
-      </w:r>
-      <w:proofErr w:type="spellStart"/>
-      <w:r>
-        <w:rPr>
-          <w:sz w:val="28"/>
-          <w:szCs w:val="28"/>
-          <w:lang w:val="ru-RU"/>
-        </w:rPr>
-        <w:t>рт.</w:t>
-      </w:r>
-      <w:r>
-        <w:rPr>
-          <w:sz w:val="28"/>
-          <w:szCs w:val="28"/>
-          <w:lang w:val="ru-RU"/>
-        </w:rPr>
-        <w:t>ст</w:t>
-      </w:r>
-      <w:proofErr w:type="spellEnd"/>
-      <w:r>
-        <w:rPr>
-          <w:sz w:val="28"/>
-          <w:szCs w:val="28"/>
-          <w:lang w:val="ru-RU"/>
-        </w:rPr>
-        <w:t>.</w:t>
-      </w:r>
-      <w:r>
-        <w:rPr>
-          <w:sz w:val="28"/>
-          <w:szCs w:val="28"/>
-          <w:lang w:val="ru-RU"/>
-        </w:rPr>
-        <w:t xml:space="preserve">, </w:t>
-      </w:r>
-      <w:r>
-        <w:rPr>
-          <w:sz w:val="28"/>
-          <w:szCs w:val="28"/>
-          <w:lang w:val="ru-RU"/>
-        </w:rPr>
-        <w:t xml:space="preserve">головные боли, головокружение, </w:t>
-      </w:r>
-    </w:p>
-    <w:p>
-      <w:pPr>
-        <w:ind w:left="-567"/>
-        <w:jc w:val="both"/>
-        <w:rPr>
-          <w:sz w:val="28"/>
-          <w:lang w:val="ru-RU"/>
-        </w:rPr>
-      </w:pPr>
-      <w:r>
-        <w:rPr>
-          <w:sz w:val="28"/>
-          <w:szCs w:val="28"/>
-          <w:u w:val="single"/>
-          <w:lang w:val="ru-RU"/>
-        </w:rPr>
-        <w:t>Краткий анамнез</w:t>
-      </w:r>
-      <w:r>
-        <w:rPr>
-          <w:sz w:val="28"/>
-          <w:szCs w:val="28"/>
-          <w:lang w:val="ru-RU"/>
-        </w:rPr>
-        <w:t xml:space="preserve">: СД </w:t>
-      </w:r>
-      <w:proofErr w:type="gramStart"/>
-      <w:r>
-        <w:rPr>
-          <w:sz w:val="28"/>
-          <w:szCs w:val="28"/>
-          <w:lang w:val="ru-RU"/>
-        </w:rPr>
-        <w:t>выявлен</w:t>
-      </w:r>
-      <w:proofErr w:type="gramEnd"/>
-      <w:r>
-        <w:rPr>
-          <w:sz w:val="28"/>
-          <w:szCs w:val="28"/>
-          <w:lang w:val="ru-RU"/>
-        </w:rPr>
-        <w:t xml:space="preserve"> в</w:t>
-      </w:r>
-      <w:r>
-        <w:rPr>
-          <w:sz w:val="28"/>
-          <w:szCs w:val="28"/>
-          <w:lang w:val="ru-RU"/>
-        </w:rPr>
-        <w:t xml:space="preserve"> </w:t>
-      </w:r>
-      <w:r>
-        <w:rPr>
-          <w:sz w:val="28"/>
-          <w:szCs w:val="28"/>
-          <w:lang w:val="ru-RU"/>
-        </w:rPr>
-        <w:t>2002</w:t>
-      </w:r>
-      <w:r>
-        <w:rPr>
-          <w:sz w:val="28"/>
-          <w:szCs w:val="28"/>
-          <w:lang w:val="ru-RU"/>
-        </w:rPr>
-        <w:t>г.</w:t>
-      </w:r>
-      <w:r>
-        <w:rPr>
-          <w:sz w:val="28"/>
-          <w:szCs w:val="28"/>
-          <w:lang w:val="ru-RU"/>
-        </w:rPr>
-        <w:t xml:space="preserve"> в кетоацидотическом состоянии </w:t>
-      </w:r>
-      <w:r>
-        <w:rPr>
-          <w:sz w:val="28"/>
-          <w:szCs w:val="28"/>
           <w:lang w:val="ru-RU"/>
         </w:rPr>
         <w:t xml:space="preserve"> </w:t>
@@ -1886,8 +988,6 @@
       <w:sdt>
         <w:sdtPr>
           <w:rPr>
-            <w:sz w:val="28"/>
-            <w:szCs w:val="28"/>
             <w:lang w:val="ru-RU"/>
           </w:rPr>
           <w:alias w:val="течение"/>
@@ -1906,8 +1006,6 @@
         <w:sdtContent>
           <w:r>
             <w:rPr>
-              <w:sz w:val="28"/>
-              <w:szCs w:val="28"/>
               <w:lang w:val="ru-RU"/>
             </w:rPr>
             <w:t>Течение заболевания лабильное, в анамнезе частые  гипогликемические состояния</w:t>
@@ -1916,17 +1014,33 @@
       </w:sdt>
       <w:r>
         <w:rPr>
-          <w:sz w:val="28"/>
-          <w:szCs w:val="28"/>
-          <w:lang w:val="ru-RU"/>
-        </w:rPr>
-        <w:t xml:space="preserve">. Комы отрицает. С начала заболевания </w:t>
+          <w:lang w:val="ru-RU"/>
+        </w:rPr>
+        <w:t xml:space="preserve">. Комы </w:t>
+      </w:r>
+      <w:proofErr w:type="gramStart"/>
+      <w:r>
+        <w:rPr>
+          <w:lang w:val="ru-RU"/>
+        </w:rPr>
+        <w:t>гипогликемическая</w:t>
+      </w:r>
+      <w:proofErr w:type="gramEnd"/>
+      <w:r>
+        <w:rPr>
+          <w:lang w:val="ru-RU"/>
+        </w:rPr>
+        <w:t xml:space="preserve"> – 2009.</w:t>
+      </w:r>
+      <w:r>
+        <w:rPr>
+          <w:lang w:val="ru-RU"/>
+        </w:rPr>
+        <w:t xml:space="preserve"> С начала заболевания </w:t>
       </w:r>
       <w:sdt>
         <w:sdtPr>
           <w:rPr>
-            <w:sz w:val="28"/>
-            <w:szCs w:val="28"/>
             <w:lang w:val="ru-RU"/>
           </w:rPr>
           <w:id w:val="1862779417"/>
@@ -1944,8 +1058,6 @@
         <w:sdtContent>
           <w:r>
             <w:rPr>
-              <w:sz w:val="28"/>
-              <w:szCs w:val="28"/>
               <w:lang w:val="ru-RU"/>
             </w:rPr>
             <w:t>инсулинотерапия.</w:t>
@@ -1954,7 +1066,12 @@
       </w:sdt>
       <w:r>
         <w:rPr>
-          <w:sz w:val="28"/>
+          <w:lang w:val="ru-RU"/>
+        </w:rPr>
+        <w:t>:</w:t>
+      </w:r>
+      <w:r>
+        <w:rPr>
           <w:lang w:val="ru-RU"/>
         </w:rPr>
         <w:t xml:space="preserve"> </w:t>
@@ -1962,7 +1079,6 @@
       <w:proofErr w:type="spellStart"/>
       <w:r>
         <w:rPr>
-          <w:sz w:val="28"/>
           <w:lang w:val="ru-RU"/>
         </w:rPr>
         <w:t>Хумодар</w:t>
@@ -1970,7 +1086,6 @@
       <w:proofErr w:type="spellEnd"/>
       <w:r>
         <w:rPr>
-          <w:sz w:val="28"/>
           <w:lang w:val="ru-RU"/>
         </w:rPr>
         <w:t xml:space="preserve"> Б100Р, </w:t>
@@ -1978,7 +1093,6 @@
       <w:proofErr w:type="spellStart"/>
       <w:r>
         <w:rPr>
-          <w:sz w:val="28"/>
           <w:lang w:val="ru-RU"/>
         </w:rPr>
         <w:t>Хумодар</w:t>
@@ -1986,7 +1100,6 @@
       <w:proofErr w:type="spellEnd"/>
       <w:r>
         <w:rPr>
-          <w:sz w:val="28"/>
           <w:lang w:val="ru-RU"/>
         </w:rPr>
         <w:t xml:space="preserve"> Р100Р, </w:t>
@@ -1994,7 +1107,6 @@
       <w:proofErr w:type="spellStart"/>
       <w:r>
         <w:rPr>
-          <w:sz w:val="28"/>
           <w:lang w:val="ru-RU"/>
         </w:rPr>
         <w:t>Фармасулин</w:t>
@@ -2002,7 +1114,6 @@
       <w:proofErr w:type="spellEnd"/>
       <w:r>
         <w:rPr>
-          <w:sz w:val="28"/>
           <w:lang w:val="ru-RU"/>
         </w:rPr>
         <w:t xml:space="preserve"> </w:t>
@@ -2010,7 +1121,6 @@
       <w:proofErr w:type="gramStart"/>
       <w:r>
         <w:rPr>
-          <w:sz w:val="28"/>
           <w:lang w:val="ru-RU"/>
         </w:rPr>
         <w:t>Н</w:t>
@@ -2018,7 +1128,6 @@
       <w:proofErr w:type="gramEnd"/>
       <w:r>
         <w:rPr>
-          <w:sz w:val="28"/>
           <w:lang w:val="ru-RU"/>
         </w:rPr>
         <w:t xml:space="preserve">NP, </w:t>
@@ -2026,7 +1135,6 @@
       <w:proofErr w:type="spellStart"/>
       <w:r>
         <w:rPr>
-          <w:sz w:val="28"/>
           <w:lang w:val="ru-RU"/>
         </w:rPr>
         <w:t>Фармасулин</w:t>
@@ -2034,15 +1142,13 @@
       <w:proofErr w:type="spellEnd"/>
       <w:r>
         <w:rPr>
-          <w:sz w:val="28"/>
-          <w:lang w:val="ru-RU"/>
-        </w:rPr>
-        <w:t xml:space="preserve"> Н, 4р/</w:t>
+          <w:lang w:val="ru-RU"/>
+        </w:rPr>
+        <w:t xml:space="preserve"> Н 4р/</w:t>
       </w:r>
       <w:proofErr w:type="spellStart"/>
       <w:r>
         <w:rPr>
-          <w:sz w:val="28"/>
           <w:lang w:val="ru-RU"/>
         </w:rPr>
         <w:t>сут</w:t>
@@ -2050,47 +1156,195 @@
       <w:proofErr w:type="spellEnd"/>
       <w:r>
         <w:rPr>
-          <w:sz w:val="28"/>
           <w:lang w:val="ru-RU"/>
         </w:rPr>
         <w:t xml:space="preserve">. В 2009 в ЗОЭД в связи с </w:t>
       </w:r>
+      <w:r>
+        <w:rPr>
+          <w:lang w:val="ru-RU"/>
+        </w:rPr>
+        <w:t xml:space="preserve">частыми </w:t>
+      </w:r>
+      <w:r>
+        <w:rPr>
+          <w:lang w:val="ru-RU"/>
+        </w:rPr>
+        <w:t xml:space="preserve">гипогликемическими </w:t>
+      </w:r>
+      <w:r>
+        <w:rPr>
+          <w:lang w:val="ru-RU"/>
+        </w:rPr>
+        <w:t>состояниями</w:t>
+      </w:r>
+      <w:r>
+        <w:rPr>
+          <w:lang w:val="ru-RU"/>
+        </w:rPr>
+        <w:t xml:space="preserve"> </w:t>
+      </w:r>
       <w:proofErr w:type="gramStart"/>
       <w:r>
         <w:rPr>
-          <w:sz w:val="28"/>
-          <w:lang w:val="ru-RU"/>
-        </w:rPr>
-        <w:t>гипогликемическими</w:t>
+          <w:lang w:val="ru-RU"/>
+        </w:rPr>
+        <w:t>переведена</w:t>
       </w:r>
       <w:proofErr w:type="gramEnd"/>
       <w:r>
         <w:rPr>
-          <w:sz w:val="28"/>
+          <w:lang w:val="ru-RU"/>
+        </w:rPr>
+        <w:t xml:space="preserve"> на  </w:t>
+      </w:r>
+      <w:proofErr w:type="spellStart"/>
+      <w:r>
+        <w:rPr>
+          <w:lang w:val="ru-RU"/>
+        </w:rPr>
+        <w:t>Левемир</w:t>
+      </w:r>
+      <w:proofErr w:type="spellEnd"/>
+      <w:r>
+        <w:rPr>
+          <w:lang w:val="ru-RU"/>
+        </w:rPr>
+        <w:t xml:space="preserve">  </w:t>
+      </w:r>
+      <w:proofErr w:type="spellStart"/>
+      <w:r>
+        <w:rPr>
+          <w:lang w:val="ru-RU"/>
+        </w:rPr>
+        <w:t>Новорапид</w:t>
+      </w:r>
+      <w:proofErr w:type="spellEnd"/>
+      <w:r>
+        <w:rPr>
+          <w:lang w:val="ru-RU"/>
+        </w:rPr>
+        <w:t>.</w:t>
+      </w:r>
+      <w:r>
+        <w:rPr>
           <w:lang w:val="ru-RU"/>
         </w:rPr>
         <w:t xml:space="preserve"> </w:t>
       </w:r>
+      <w:r>
+        <w:rPr>
+          <w:lang w:val="ru-RU"/>
+        </w:rPr>
+        <w:t>В наст</w:t>
+      </w:r>
+      <w:proofErr w:type="gramStart"/>
+      <w:r>
+        <w:rPr>
+          <w:lang w:val="ru-RU"/>
+        </w:rPr>
+        <w:t>.</w:t>
+      </w:r>
+      <w:proofErr w:type="gramEnd"/>
+      <w:r>
+        <w:rPr>
+          <w:lang w:val="ru-RU"/>
+        </w:rPr>
+        <w:t xml:space="preserve"> </w:t>
+      </w:r>
+      <w:proofErr w:type="gramStart"/>
+      <w:r>
+        <w:rPr>
+          <w:lang w:val="ru-RU"/>
+        </w:rPr>
+        <w:t>в</w:t>
+      </w:r>
+      <w:proofErr w:type="gramEnd"/>
+      <w:r>
+        <w:rPr>
+          <w:lang w:val="ru-RU"/>
+        </w:rPr>
+        <w:t xml:space="preserve">ремя принимает: </w:t>
+      </w:r>
       <w:proofErr w:type="spellStart"/>
       <w:r>
         <w:rPr>
-          <w:sz w:val="28"/>
-          <w:lang w:val="ru-RU"/>
-        </w:rPr>
-        <w:t>состоянияим</w:t>
+          <w:lang w:val="ru-RU"/>
+        </w:rPr>
+        <w:t>Новорапид</w:t>
       </w:r>
       <w:proofErr w:type="spellEnd"/>
       <w:r>
         <w:rPr>
-          <w:sz w:val="28"/>
-          <w:lang w:val="ru-RU"/>
-        </w:rPr>
-        <w:t xml:space="preserve"> переведена на  </w:t>
+          <w:lang w:val="ru-RU"/>
+        </w:rPr>
+        <w:t xml:space="preserve"> </w:t>
+      </w:r>
+      <w:r>
+        <w:rPr>
+          <w:lang w:val="ru-RU"/>
+        </w:rPr>
+        <w:t xml:space="preserve"> </w:t>
+      </w:r>
+      <w:proofErr w:type="gramStart"/>
+      <w:r>
+        <w:rPr>
+          <w:lang w:val="ru-RU"/>
+        </w:rPr>
+        <w:t>п</w:t>
+      </w:r>
+      <w:proofErr w:type="gramEnd"/>
+      <w:r>
+        <w:rPr>
+          <w:lang w:val="ru-RU"/>
+        </w:rPr>
+        <w:t xml:space="preserve">/з- </w:t>
+      </w:r>
+      <w:r>
+        <w:rPr>
+          <w:lang w:val="ru-RU"/>
+        </w:rPr>
+        <w:t>18</w:t>
+      </w:r>
+      <w:r>
+        <w:rPr>
+          <w:lang w:val="ru-RU"/>
+        </w:rPr>
+        <w:t>ед., п/о-</w:t>
+      </w:r>
+      <w:r>
+        <w:rPr>
+          <w:lang w:val="ru-RU"/>
+        </w:rPr>
+        <w:t>13</w:t>
+      </w:r>
+      <w:r>
+        <w:rPr>
+          <w:lang w:val="ru-RU"/>
+        </w:rPr>
+        <w:t xml:space="preserve"> ед., п/у-</w:t>
+      </w:r>
+      <w:r>
+        <w:rPr>
+          <w:lang w:val="ru-RU"/>
+        </w:rPr>
+        <w:t>8</w:t>
+      </w:r>
+      <w:r>
+        <w:rPr>
+          <w:lang w:val="ru-RU"/>
+        </w:rPr>
+        <w:t xml:space="preserve"> ед., </w:t>
+      </w:r>
+      <w:r>
+        <w:rPr>
+          <w:lang w:val="ru-RU"/>
+        </w:rPr>
+        <w:t xml:space="preserve"> </w:t>
       </w:r>
       <w:proofErr w:type="spellStart"/>
       <w:r>
         <w:rPr>
-          <w:sz w:val="28"/>
           <w:lang w:val="ru-RU"/>
         </w:rPr>
         <w:t>Левемир</w:t>
@@ -2098,400 +1352,170 @@
       <w:proofErr w:type="spellEnd"/>
       <w:r>
         <w:rPr>
-          <w:sz w:val="28"/>
-          <w:lang w:val="ru-RU"/>
-        </w:rPr>
-        <w:t xml:space="preserve">  </w:t>
+          <w:lang w:val="ru-RU"/>
+        </w:rPr>
+        <w:t xml:space="preserve"> </w:t>
+      </w:r>
+      <w:r>
+        <w:rPr>
+          <w:lang w:val="ru-RU"/>
+        </w:rPr>
+        <w:t>22.00</w:t>
+      </w:r>
+      <w:r>
+        <w:rPr>
+          <w:lang w:val="ru-RU"/>
+        </w:rPr>
+        <w:t xml:space="preserve"> 20 ед. </w:t>
+      </w:r>
+      <w:r>
+        <w:rPr>
+          <w:lang w:val="ru-RU"/>
+        </w:rPr>
+        <w:t xml:space="preserve">Гликемия </w:t>
+      </w:r>
+      <w:r>
+        <w:rPr>
+          <w:lang w:val="ru-RU"/>
+        </w:rPr>
+        <w:t>–</w:t>
+      </w:r>
+      <w:r>
+        <w:rPr>
+          <w:lang w:val="ru-RU"/>
+        </w:rPr>
+        <w:t>3,1-10,4</w:t>
+      </w:r>
+      <w:r>
+        <w:rPr>
+          <w:lang w:val="ru-RU"/>
+        </w:rPr>
+        <w:t xml:space="preserve"> </w:t>
       </w:r>
       <w:proofErr w:type="spellStart"/>
       <w:r>
         <w:rPr>
-          <w:sz w:val="28"/>
-          <w:lang w:val="ru-RU"/>
-        </w:rPr>
-        <w:t>Новорапид</w:t>
+          <w:lang w:val="ru-RU"/>
+        </w:rPr>
+        <w:t>ммоль</w:t>
       </w:r>
       <w:proofErr w:type="spellEnd"/>
       <w:r>
         <w:rPr>
-          <w:sz w:val="28"/>
-          <w:lang w:val="ru-RU"/>
-        </w:rPr>
-        <w:t>.</w:t>
-      </w:r>
-      <w:r>
-        <w:rPr>
-          <w:sz w:val="28"/>
-          <w:lang w:val="ru-RU"/>
-        </w:rPr>
-        <w:t xml:space="preserve"> </w:t>
-      </w:r>
-      <w:r>
-        <w:rPr>
-          <w:sz w:val="28"/>
-          <w:lang w:val="ru-RU"/>
-        </w:rPr>
-        <w:t>В наст</w:t>
+          <w:lang w:val="ru-RU"/>
+        </w:rPr>
+        <w:t>/л</w:t>
+      </w:r>
+      <w:r>
+        <w:rPr>
+          <w:lang w:val="ru-RU"/>
+        </w:rPr>
+        <w:t xml:space="preserve">. </w:t>
+      </w:r>
+      <w:proofErr w:type="spellStart"/>
+      <w:r>
+        <w:rPr>
+          <w:lang w:val="ru-RU"/>
+        </w:rPr>
+        <w:t>НвАIс</w:t>
+      </w:r>
+      <w:proofErr w:type="spellEnd"/>
+      <w:r>
+        <w:rPr>
+          <w:lang w:val="ru-RU"/>
+        </w:rPr>
+        <w:t xml:space="preserve"> -  </w:t>
+      </w:r>
+      <w:r>
+        <w:rPr>
+          <w:lang w:val="ru-RU"/>
+        </w:rPr>
+        <w:t>6,6</w:t>
+      </w:r>
+      <w:r>
+        <w:rPr>
+          <w:lang w:val="ru-RU"/>
+        </w:rPr>
+        <w:t>%</w:t>
+      </w:r>
+      <w:r>
+        <w:rPr>
+          <w:lang w:val="ru-RU"/>
+        </w:rPr>
+        <w:t xml:space="preserve"> от </w:t>
+      </w:r>
+      <w:r>
+        <w:rPr>
+          <w:lang w:val="ru-RU"/>
+        </w:rPr>
+        <w:t>14.03.18</w:t>
+      </w:r>
+      <w:r>
+        <w:rPr>
+          <w:lang w:val="ru-RU"/>
+        </w:rPr>
+        <w:t xml:space="preserve">. </w:t>
+      </w:r>
+      <w:r>
+        <w:rPr>
+          <w:lang w:val="ru-RU"/>
+        </w:rPr>
+        <w:t xml:space="preserve">Последнее </w:t>
+      </w:r>
+      <w:proofErr w:type="spellStart"/>
+      <w:r>
+        <w:rPr>
+          <w:lang w:val="ru-RU"/>
+        </w:rPr>
+        <w:t>стац</w:t>
+      </w:r>
+      <w:proofErr w:type="spellEnd"/>
+      <w:r>
+        <w:rPr>
+          <w:lang w:val="ru-RU"/>
+        </w:rPr>
+        <w:t xml:space="preserve">. лечение  в </w:t>
+      </w:r>
+      <w:r>
+        <w:rPr>
+          <w:lang w:val="ru-RU"/>
+        </w:rPr>
+        <w:t>2015</w:t>
+      </w:r>
+      <w:r>
+        <w:rPr>
+          <w:lang w:val="ru-RU"/>
+        </w:rPr>
+        <w:t>г.</w:t>
+      </w:r>
+      <w:r>
+        <w:rPr>
+          <w:lang w:val="ru-RU"/>
+        </w:rPr>
+        <w:t xml:space="preserve">.  </w:t>
       </w:r>
       <w:proofErr w:type="gramStart"/>
       <w:r>
         <w:rPr>
-          <w:sz w:val="28"/>
-          <w:lang w:val="ru-RU"/>
-        </w:rPr>
-        <w:t>.</w:t>
+          <w:lang w:val="ru-RU"/>
+        </w:rPr>
+        <w:t>Госпитализирован</w:t>
+      </w:r>
+      <w:r>
+        <w:rPr>
+          <w:lang w:val="ru-RU"/>
+        </w:rPr>
+        <w:t>а</w:t>
       </w:r>
       <w:proofErr w:type="gramEnd"/>
       <w:r>
         <w:rPr>
-          <w:sz w:val="28"/>
-          <w:lang w:val="ru-RU"/>
-        </w:rPr>
-        <w:t xml:space="preserve"> </w:t>
-      </w:r>
-      <w:proofErr w:type="gramStart"/>
-      <w:r>
-        <w:rPr>
-          <w:sz w:val="28"/>
-          <w:lang w:val="ru-RU"/>
-        </w:rPr>
-        <w:t>в</w:t>
-      </w:r>
-      <w:proofErr w:type="gramEnd"/>
-      <w:r>
-        <w:rPr>
-          <w:sz w:val="28"/>
-          <w:lang w:val="ru-RU"/>
-        </w:rPr>
-        <w:t xml:space="preserve">ремя принимает: </w:t>
-      </w:r>
-      <w:proofErr w:type="spellStart"/>
-      <w:r>
-        <w:rPr>
-          <w:sz w:val="28"/>
-          <w:lang w:val="ru-RU"/>
-        </w:rPr>
-        <w:t>Новорапид</w:t>
-      </w:r>
-      <w:proofErr w:type="spellEnd"/>
-      <w:r>
-        <w:rPr>
-          <w:sz w:val="28"/>
-          <w:lang w:val="ru-RU"/>
-        </w:rPr>
-        <w:t xml:space="preserve"> </w:t>
-      </w:r>
-      <w:r>
-        <w:rPr>
-          <w:sz w:val="28"/>
-          <w:lang w:val="ru-RU"/>
-        </w:rPr>
-        <w:t xml:space="preserve"> </w:t>
-      </w:r>
-      <w:proofErr w:type="gramStart"/>
-      <w:r>
-        <w:rPr>
-          <w:sz w:val="28"/>
-          <w:lang w:val="ru-RU"/>
-        </w:rPr>
-        <w:t>п</w:t>
-      </w:r>
-      <w:proofErr w:type="gramEnd"/>
-      <w:r>
-        <w:rPr>
-          <w:sz w:val="28"/>
-          <w:lang w:val="ru-RU"/>
-        </w:rPr>
-        <w:t xml:space="preserve">/з- </w:t>
-      </w:r>
-      <w:r>
-        <w:rPr>
-          <w:sz w:val="28"/>
-          <w:lang w:val="ru-RU"/>
-        </w:rPr>
-        <w:t>18</w:t>
-      </w:r>
-      <w:r>
-        <w:rPr>
-          <w:sz w:val="28"/>
-          <w:lang w:val="ru-RU"/>
-        </w:rPr>
-        <w:t>ед., п/о-</w:t>
-      </w:r>
-      <w:r>
-        <w:rPr>
-          <w:sz w:val="28"/>
-          <w:lang w:val="ru-RU"/>
-        </w:rPr>
-        <w:t>13</w:t>
-      </w:r>
-      <w:r>
-        <w:rPr>
-          <w:sz w:val="28"/>
-          <w:lang w:val="ru-RU"/>
-        </w:rPr>
-        <w:t xml:space="preserve"> ед., п/у-</w:t>
-      </w:r>
-      <w:r>
-        <w:rPr>
-          <w:sz w:val="28"/>
-          <w:lang w:val="ru-RU"/>
-        </w:rPr>
-        <w:t>8</w:t>
-      </w:r>
-      <w:r>
-        <w:rPr>
-          <w:sz w:val="28"/>
-          <w:lang w:val="ru-RU"/>
-        </w:rPr>
-        <w:t xml:space="preserve"> ед., </w:t>
-      </w:r>
-      <w:r>
-        <w:rPr>
-          <w:sz w:val="28"/>
-          <w:lang w:val="ru-RU"/>
-        </w:rPr>
-        <w:t xml:space="preserve"> </w:t>
-      </w:r>
-      <w:proofErr w:type="spellStart"/>
-      <w:r>
-        <w:rPr>
-          <w:sz w:val="28"/>
-          <w:lang w:val="ru-RU"/>
-        </w:rPr>
-        <w:t>Левемир</w:t>
-      </w:r>
-      <w:proofErr w:type="spellEnd"/>
-      <w:r>
-        <w:rPr>
-          <w:sz w:val="28"/>
-          <w:lang w:val="ru-RU"/>
-        </w:rPr>
-        <w:t xml:space="preserve"> </w:t>
-      </w:r>
-      <w:r>
-        <w:rPr>
-          <w:sz w:val="28"/>
-          <w:lang w:val="ru-RU"/>
-        </w:rPr>
-        <w:t>22.00</w:t>
-      </w:r>
-      <w:r>
-        <w:rPr>
-          <w:sz w:val="28"/>
-          <w:lang w:val="ru-RU"/>
-        </w:rPr>
-        <w:t xml:space="preserve"> 20 ед. </w:t>
-      </w:r>
-      <w:r>
-        <w:rPr>
-          <w:sz w:val="28"/>
-          <w:lang w:val="ru-RU"/>
-        </w:rPr>
-        <w:t xml:space="preserve">Гликемия </w:t>
-      </w:r>
-      <w:r>
-        <w:rPr>
-          <w:sz w:val="28"/>
-          <w:lang w:val="ru-RU"/>
-        </w:rPr>
-        <w:t>–</w:t>
-      </w:r>
-      <w:r>
-        <w:rPr>
-          <w:sz w:val="28"/>
-          <w:lang w:val="ru-RU"/>
-        </w:rPr>
-        <w:t>3,1-10,4</w:t>
-      </w:r>
-      <w:r>
-        <w:rPr>
-          <w:sz w:val="28"/>
-          <w:lang w:val="ru-RU"/>
-        </w:rPr>
-        <w:t xml:space="preserve"> </w:t>
-      </w:r>
-      <w:proofErr w:type="spellStart"/>
-      <w:r>
-        <w:rPr>
-          <w:sz w:val="28"/>
-          <w:lang w:val="ru-RU"/>
-        </w:rPr>
-        <w:t>ммоль</w:t>
-      </w:r>
-      <w:proofErr w:type="spellEnd"/>
-      <w:r>
-        <w:rPr>
-          <w:sz w:val="28"/>
-          <w:lang w:val="ru-RU"/>
-        </w:rPr>
-        <w:t>/л</w:t>
-      </w:r>
-      <w:r>
-        <w:rPr>
-          <w:sz w:val="28"/>
-          <w:lang w:val="ru-RU"/>
-        </w:rPr>
-        <w:t xml:space="preserve">. </w:t>
-      </w:r>
-      <w:proofErr w:type="spellStart"/>
-      <w:r>
-        <w:rPr>
-          <w:sz w:val="28"/>
-          <w:lang w:val="ru-RU"/>
-        </w:rPr>
-        <w:t>НвАIс</w:t>
-      </w:r>
-      <w:proofErr w:type="spellEnd"/>
-      <w:r>
-        <w:rPr>
-          <w:sz w:val="28"/>
-          <w:lang w:val="ru-RU"/>
-        </w:rPr>
-        <w:t xml:space="preserve"> -  </w:t>
-      </w:r>
-      <w:r>
-        <w:rPr>
-          <w:sz w:val="28"/>
-          <w:lang w:val="ru-RU"/>
-        </w:rPr>
-        <w:t>6,6</w:t>
-      </w:r>
-      <w:r>
-        <w:rPr>
-          <w:sz w:val="28"/>
-          <w:lang w:val="ru-RU"/>
-        </w:rPr>
-        <w:t>%</w:t>
-      </w:r>
-      <w:r>
-        <w:rPr>
-          <w:sz w:val="28"/>
-          <w:lang w:val="ru-RU"/>
-        </w:rPr>
-        <w:t xml:space="preserve"> от </w:t>
-      </w:r>
-      <w:r>
-        <w:rPr>
-          <w:sz w:val="28"/>
-          <w:lang w:val="ru-RU"/>
-        </w:rPr>
-        <w:t>14.03.18</w:t>
-      </w:r>
-      <w:r>
-        <w:rPr>
-          <w:sz w:val="28"/>
-          <w:lang w:val="ru-RU"/>
-        </w:rPr>
-        <w:t xml:space="preserve">. </w:t>
-      </w:r>
-      <w:r>
-        <w:rPr>
-          <w:sz w:val="28"/>
-          <w:lang w:val="ru-RU"/>
-        </w:rPr>
-        <w:t xml:space="preserve">Последнее </w:t>
-      </w:r>
-      <w:proofErr w:type="spellStart"/>
-      <w:r>
-        <w:rPr>
-          <w:sz w:val="28"/>
-          <w:lang w:val="ru-RU"/>
-        </w:rPr>
-        <w:t>стац</w:t>
-      </w:r>
-      <w:proofErr w:type="spellEnd"/>
-      <w:r>
-        <w:rPr>
-          <w:sz w:val="28"/>
-          <w:lang w:val="ru-RU"/>
-        </w:rPr>
-        <w:t xml:space="preserve">. лечение  в </w:t>
-      </w:r>
-      <w:r>
-        <w:rPr>
-          <w:sz w:val="28"/>
-          <w:lang w:val="ru-RU"/>
-        </w:rPr>
-        <w:t>2015</w:t>
-      </w:r>
-      <w:r>
-        <w:rPr>
-          <w:sz w:val="28"/>
-          <w:lang w:val="ru-RU"/>
-        </w:rPr>
-        <w:t xml:space="preserve">г. Повышение АД в течение </w:t>
-      </w:r>
-      <w:r>
-        <w:rPr>
-          <w:sz w:val="28"/>
-          <w:lang w:val="ru-RU"/>
-        </w:rPr>
-        <w:t>5</w:t>
-      </w:r>
-      <w:r>
-        <w:rPr>
-          <w:sz w:val="28"/>
-          <w:lang w:val="ru-RU"/>
-        </w:rPr>
-        <w:t xml:space="preserve"> </w:t>
-      </w:r>
-      <w:r>
-        <w:rPr>
-          <w:sz w:val="28"/>
-          <w:lang w:val="ru-RU"/>
-        </w:rPr>
-        <w:t xml:space="preserve">лет. Из гипотензивных принимает </w:t>
-      </w:r>
-      <w:proofErr w:type="spellStart"/>
-      <w:r>
-        <w:rPr>
-          <w:sz w:val="28"/>
-          <w:lang w:val="ru-RU"/>
-        </w:rPr>
-        <w:t>берлиприл</w:t>
-      </w:r>
-      <w:proofErr w:type="spellEnd"/>
-      <w:r>
-        <w:rPr>
-          <w:sz w:val="28"/>
-          <w:lang w:val="ru-RU"/>
-        </w:rPr>
-        <w:t xml:space="preserve"> 20 мг 2р/д, </w:t>
-      </w:r>
-      <w:proofErr w:type="spellStart"/>
-      <w:r>
-        <w:rPr>
-          <w:sz w:val="28"/>
-          <w:lang w:val="ru-RU"/>
-        </w:rPr>
-        <w:t>индап</w:t>
-      </w:r>
-      <w:proofErr w:type="spellEnd"/>
-      <w:r>
-        <w:rPr>
-          <w:sz w:val="28"/>
-          <w:lang w:val="ru-RU"/>
-        </w:rPr>
-        <w:t xml:space="preserve"> </w:t>
-      </w:r>
-      <w:r>
-        <w:rPr>
-          <w:sz w:val="28"/>
-          <w:lang w:val="ru-RU"/>
-        </w:rPr>
-        <w:t xml:space="preserve">2,5 утром.  </w:t>
-      </w:r>
-      <w:r>
-        <w:rPr>
-          <w:sz w:val="28"/>
-          <w:lang w:val="ru-RU"/>
-        </w:rPr>
-        <w:t>Госпитализирован  в обл. энд. диспансер для коррекции инсулинотерапии,  лечения хр. осложнений СД.</w:t>
-      </w:r>
-      <w:r>
-        <w:rPr>
-          <w:sz w:val="28"/>
+          <w:lang w:val="ru-RU"/>
+        </w:rPr>
+        <w:t xml:space="preserve">  в обл. энд. диспансер для коррекции инсулинотерапии,  лечения хр. осложнений СД.</w:t>
+      </w:r>
+      <w:r>
+        <w:rPr>
           <w:lang w:val="ru-RU"/>
         </w:rPr>
         <w:t xml:space="preserve"> </w:t>
@@ -2502,18 +1526,69 @@
         <w:ind w:left="-567"/>
         <w:jc w:val="both"/>
         <w:rPr>
-          <w:sz w:val="28"/>
+          <w:lang w:val="ru-RU"/>
+        </w:rPr>
+      </w:pPr>
+      <w:r>
+        <w:rPr>
           <w:u w:val="single"/>
           <w:lang w:val="ru-RU"/>
         </w:rPr>
-      </w:pPr>
-      <w:r>
-        <w:rPr>
-          <w:sz w:val="28"/>
-          <w:u w:val="single"/>
-          <w:lang w:val="ru-RU"/>
-        </w:rPr>
-        <w:t>Данные лабораторных исследований.</w:t>
+        <w:t>Анамнез жизни</w:t>
+      </w:r>
+      <w:r>
+        <w:rPr>
+          <w:lang w:val="ru-RU"/>
+        </w:rPr>
+        <w:t xml:space="preserve">: Повышение АД в течение 5 лет. Из гипотензивных принимает </w:t>
+      </w:r>
+      <w:proofErr w:type="spellStart"/>
+      <w:r>
+        <w:rPr>
+          <w:lang w:val="ru-RU"/>
+        </w:rPr>
+        <w:t>берлиприл</w:t>
+      </w:r>
+      <w:proofErr w:type="spellEnd"/>
+      <w:r>
+        <w:rPr>
+          <w:lang w:val="ru-RU"/>
+        </w:rPr>
+        <w:t xml:space="preserve"> 20 мг 2р/д, </w:t>
+      </w:r>
+      <w:proofErr w:type="spellStart"/>
+      <w:r>
+        <w:rPr>
+          <w:lang w:val="ru-RU"/>
+        </w:rPr>
+        <w:t>индап</w:t>
+      </w:r>
+      <w:proofErr w:type="spellEnd"/>
+      <w:r>
+        <w:rPr>
+          <w:lang w:val="ru-RU"/>
+        </w:rPr>
+        <w:t xml:space="preserve"> 2,5 утром. Железодефицитная анемия.</w:t>
+      </w:r>
+      <w:r>
+        <w:rPr>
+          <w:lang w:val="ru-RU"/>
+        </w:rPr>
+        <w:t xml:space="preserve"> Не переносит препараты а-</w:t>
+      </w:r>
+      <w:proofErr w:type="spellStart"/>
+      <w:r>
+        <w:rPr>
+          <w:lang w:val="ru-RU"/>
+        </w:rPr>
+        <w:t>липоевой</w:t>
+      </w:r>
+      <w:proofErr w:type="spellEnd"/>
+      <w:r>
+        <w:rPr>
+          <w:lang w:val="ru-RU"/>
+        </w:rPr>
+        <w:t xml:space="preserve"> кислоты </w:t>
       </w:r>
     </w:p>
     <w:p>
@@ -2521,7 +1596,59 @@
         <w:ind w:left="-567"/>
         <w:jc w:val="both"/>
         <w:rPr>
-          <w:sz w:val="28"/>
+          <w:lang w:val="ru-RU"/>
+        </w:rPr>
+      </w:pPr>
+      <w:r>
+        <w:rPr>
+          <w:u w:val="single"/>
+          <w:lang w:val="ru-RU"/>
+        </w:rPr>
+        <w:t>Страховой анамнез</w:t>
+      </w:r>
+      <w:r>
+        <w:rPr>
+          <w:lang w:val="ru-RU"/>
+        </w:rPr>
+        <w:t xml:space="preserve">: л/н с 14.03.18 по 19.03.18 по ОРВИ </w:t>
+      </w:r>
+      <w:proofErr w:type="gramStart"/>
+      <w:r>
+        <w:rPr>
+          <w:lang w:val="ru-RU"/>
+        </w:rPr>
+        <w:t xml:space="preserve">( </w:t>
+      </w:r>
+      <w:proofErr w:type="gramEnd"/>
+      <w:r>
+        <w:rPr>
+          <w:lang w:val="ru-RU"/>
+        </w:rPr>
+        <w:t>со слов - № б/л не предоставила).</w:t>
+      </w:r>
+    </w:p>
+    <w:p>
+      <w:pPr>
+        <w:ind w:left="-567"/>
+        <w:jc w:val="both"/>
+        <w:rPr>
+          <w:u w:val="single"/>
+          <w:lang w:val="ru-RU"/>
+        </w:rPr>
+      </w:pPr>
+      <w:r>
+        <w:rPr>
+          <w:u w:val="single"/>
+          <w:lang w:val="ru-RU"/>
+        </w:rPr>
+        <w:t>Данные лабораторных исследований.</w:t>
+      </w:r>
+    </w:p>
+    <w:p>
+      <w:pPr>
+        <w:ind w:left="-567"/>
+        <w:jc w:val="both"/>
+        <w:rPr>
           <w:u w:val="single"/>
           <w:lang w:val="ru-RU"/>
         </w:rPr>
@@ -3006,8 +2133,6 @@
         <w:ind w:left="-567"/>
         <w:jc w:val="both"/>
         <w:rPr>
-          <w:sz w:val="28"/>
-          <w:szCs w:val="20"/>
           <w:u w:val="single"/>
           <w:lang w:val="ru-RU"/>
         </w:rPr>
@@ -3058,19 +2183,14 @@
               <w:jc w:val="both"/>
               <w:rPr>
                 <w:rFonts w:asciiTheme="minorHAnsi" w:hAnsiTheme="minorHAnsi"/>
-                <w:sz w:val="23"/>
-                <w:szCs w:val="23"/>
                 <w:lang w:val="ru-RU"/>
               </w:rPr>
             </w:pPr>
             <w:r>
               <w:rPr>
                 <w:rFonts w:asciiTheme="minorHAnsi" w:hAnsiTheme="minorHAnsi"/>
-                <w:sz w:val="23"/>
-                <w:szCs w:val="23"/>
-                <w:lang w:val="ru-RU"/>
-              </w:rPr>
-              <w:lastRenderedPageBreak/>
+                <w:lang w:val="ru-RU"/>
+              </w:rPr>
               <w:t>биохимия</w:t>
             </w:r>
           </w:p>
@@ -3088,16 +2208,12 @@
               <w:jc w:val="both"/>
               <w:rPr>
                 <w:rFonts w:asciiTheme="minorHAnsi" w:hAnsiTheme="minorHAnsi"/>
-                <w:sz w:val="23"/>
-                <w:szCs w:val="23"/>
                 <w:lang w:val="ru-RU"/>
               </w:rPr>
             </w:pPr>
             <w:r>
               <w:rPr>
                 <w:rFonts w:asciiTheme="minorHAnsi" w:hAnsiTheme="minorHAnsi"/>
-                <w:sz w:val="23"/>
-                <w:szCs w:val="23"/>
                 <w:lang w:val="ru-RU"/>
               </w:rPr>
               <w:t xml:space="preserve">СКФ </w:t>
@@ -3117,8 +2233,6 @@
               <w:jc w:val="both"/>
               <w:rPr>
                 <w:rFonts w:asciiTheme="minorHAnsi" w:hAnsiTheme="minorHAnsi"/>
-                <w:sz w:val="23"/>
-                <w:szCs w:val="23"/>
                 <w:lang w:val="ru-RU"/>
               </w:rPr>
             </w:pPr>
@@ -3126,8 +2240,6 @@
             <w:r>
               <w:rPr>
                 <w:rFonts w:asciiTheme="minorHAnsi" w:hAnsiTheme="minorHAnsi"/>
-                <w:sz w:val="23"/>
-                <w:szCs w:val="23"/>
                 <w:lang w:val="ru-RU"/>
               </w:rPr>
               <w:t>хол</w:t>
@@ -3148,8 +2260,6 @@
               <w:jc w:val="both"/>
               <w:rPr>
                 <w:rFonts w:asciiTheme="minorHAnsi" w:hAnsiTheme="minorHAnsi"/>
-                <w:sz w:val="23"/>
-                <w:szCs w:val="23"/>
                 <w:lang w:val="ru-RU"/>
               </w:rPr>
             </w:pPr>
@@ -3157,8 +2267,6 @@
             <w:r>
               <w:rPr>
                 <w:rFonts w:asciiTheme="minorHAnsi" w:hAnsiTheme="minorHAnsi"/>
-                <w:sz w:val="23"/>
-                <w:szCs w:val="23"/>
                 <w:lang w:val="ru-RU"/>
               </w:rPr>
               <w:t>тригл</w:t>
@@ -3167,8 +2275,6 @@
             <w:r>
               <w:rPr>
                 <w:rFonts w:asciiTheme="minorHAnsi" w:hAnsiTheme="minorHAnsi"/>
-                <w:sz w:val="23"/>
-                <w:szCs w:val="23"/>
                 <w:lang w:val="ru-RU"/>
               </w:rPr>
               <w:t xml:space="preserve"> </w:t>
@@ -3188,16 +2294,12 @@
               <w:jc w:val="both"/>
               <w:rPr>
                 <w:rFonts w:asciiTheme="minorHAnsi" w:hAnsiTheme="minorHAnsi"/>
-                <w:sz w:val="23"/>
-                <w:szCs w:val="23"/>
                 <w:lang w:val="ru-RU"/>
               </w:rPr>
             </w:pPr>
             <w:r>
               <w:rPr>
                 <w:rFonts w:asciiTheme="minorHAnsi" w:hAnsiTheme="minorHAnsi"/>
-                <w:sz w:val="23"/>
-                <w:szCs w:val="23"/>
                 <w:lang w:val="ru-RU"/>
               </w:rPr>
               <w:t xml:space="preserve">ХСЛПВП </w:t>
@@ -3217,16 +2319,12 @@
               <w:jc w:val="both"/>
               <w:rPr>
                 <w:rFonts w:asciiTheme="minorHAnsi" w:hAnsiTheme="minorHAnsi"/>
-                <w:sz w:val="23"/>
-                <w:szCs w:val="23"/>
                 <w:lang w:val="ru-RU"/>
               </w:rPr>
             </w:pPr>
             <w:r>
               <w:rPr>
                 <w:rFonts w:asciiTheme="minorHAnsi" w:hAnsiTheme="minorHAnsi"/>
-                <w:sz w:val="23"/>
-                <w:szCs w:val="23"/>
                 <w:lang w:val="ru-RU"/>
               </w:rPr>
               <w:t xml:space="preserve">ХСЛПНП </w:t>
@@ -3246,16 +2344,12 @@
               <w:jc w:val="both"/>
               <w:rPr>
                 <w:rFonts w:asciiTheme="minorHAnsi" w:hAnsiTheme="minorHAnsi"/>
-                <w:sz w:val="23"/>
-                <w:szCs w:val="23"/>
                 <w:lang w:val="ru-RU"/>
               </w:rPr>
             </w:pPr>
             <w:r>
               <w:rPr>
                 <w:rFonts w:asciiTheme="minorHAnsi" w:hAnsiTheme="minorHAnsi"/>
-                <w:sz w:val="23"/>
-                <w:szCs w:val="23"/>
                 <w:lang w:val="ru-RU"/>
               </w:rPr>
               <w:t xml:space="preserve">Катер </w:t>
@@ -3275,16 +2369,12 @@
               <w:jc w:val="both"/>
               <w:rPr>
                 <w:rFonts w:asciiTheme="minorHAnsi" w:hAnsiTheme="minorHAnsi"/>
-                <w:sz w:val="23"/>
-                <w:szCs w:val="23"/>
                 <w:lang w:val="ru-RU"/>
               </w:rPr>
             </w:pPr>
             <w:r>
               <w:rPr>
                 <w:rFonts w:asciiTheme="minorHAnsi" w:hAnsiTheme="minorHAnsi"/>
-                <w:sz w:val="23"/>
-                <w:szCs w:val="23"/>
                 <w:lang w:val="ru-RU"/>
               </w:rPr>
               <w:t xml:space="preserve">мочевина </w:t>
@@ -3304,8 +2394,6 @@
               <w:jc w:val="both"/>
               <w:rPr>
                 <w:rFonts w:asciiTheme="minorHAnsi" w:hAnsiTheme="minorHAnsi"/>
-                <w:sz w:val="23"/>
-                <w:szCs w:val="23"/>
                 <w:lang w:val="ru-RU"/>
               </w:rPr>
             </w:pPr>
@@ -3313,8 +2401,6 @@
             <w:r>
               <w:rPr>
                 <w:rFonts w:asciiTheme="minorHAnsi" w:hAnsiTheme="minorHAnsi"/>
-                <w:sz w:val="23"/>
-                <w:szCs w:val="23"/>
                 <w:lang w:val="ru-RU"/>
               </w:rPr>
               <w:t>креатинин</w:t>
@@ -3323,8 +2409,6 @@
             <w:r>
               <w:rPr>
                 <w:rFonts w:asciiTheme="minorHAnsi" w:hAnsiTheme="minorHAnsi"/>
-                <w:sz w:val="23"/>
-                <w:szCs w:val="23"/>
                 <w:lang w:val="ru-RU"/>
               </w:rPr>
               <w:t xml:space="preserve"> </w:t>
@@ -3344,16 +2428,12 @@
               <w:jc w:val="both"/>
               <w:rPr>
                 <w:rFonts w:asciiTheme="minorHAnsi" w:hAnsiTheme="minorHAnsi"/>
-                <w:sz w:val="23"/>
-                <w:szCs w:val="23"/>
                 <w:lang w:val="ru-RU"/>
               </w:rPr>
             </w:pPr>
             <w:r>
               <w:rPr>
                 <w:rFonts w:asciiTheme="minorHAnsi" w:hAnsiTheme="minorHAnsi"/>
-                <w:sz w:val="23"/>
-                <w:szCs w:val="23"/>
                 <w:lang w:val="ru-RU"/>
               </w:rPr>
               <w:t xml:space="preserve">бил </w:t>
@@ -3362,8 +2442,6 @@
             <w:r>
               <w:rPr>
                 <w:rFonts w:asciiTheme="minorHAnsi" w:hAnsiTheme="minorHAnsi"/>
-                <w:sz w:val="23"/>
-                <w:szCs w:val="23"/>
                 <w:lang w:val="ru-RU"/>
               </w:rPr>
               <w:t>общ</w:t>
@@ -3372,8 +2450,6 @@
             <w:r>
               <w:rPr>
                 <w:rFonts w:asciiTheme="minorHAnsi" w:hAnsiTheme="minorHAnsi"/>
-                <w:sz w:val="23"/>
-                <w:szCs w:val="23"/>
                 <w:lang w:val="ru-RU"/>
               </w:rPr>
               <w:t xml:space="preserve"> </w:t>
@@ -3393,16 +2469,12 @@
               <w:jc w:val="both"/>
               <w:rPr>
                 <w:rFonts w:asciiTheme="minorHAnsi" w:hAnsiTheme="minorHAnsi"/>
-                <w:sz w:val="23"/>
-                <w:szCs w:val="23"/>
                 <w:lang w:val="ru-RU"/>
               </w:rPr>
             </w:pPr>
             <w:r>
               <w:rPr>
                 <w:rFonts w:asciiTheme="minorHAnsi" w:hAnsiTheme="minorHAnsi"/>
-                <w:sz w:val="23"/>
-                <w:szCs w:val="23"/>
                 <w:lang w:val="ru-RU"/>
               </w:rPr>
               <w:t xml:space="preserve">бил </w:t>
@@ -3412,8 +2484,6 @@
             <w:r>
               <w:rPr>
                 <w:rFonts w:asciiTheme="minorHAnsi" w:hAnsiTheme="minorHAnsi"/>
-                <w:sz w:val="23"/>
-                <w:szCs w:val="23"/>
                 <w:lang w:val="ru-RU"/>
               </w:rPr>
               <w:t>пр</w:t>
@@ -3423,8 +2493,6 @@
             <w:r>
               <w:rPr>
                 <w:rFonts w:asciiTheme="minorHAnsi" w:hAnsiTheme="minorHAnsi"/>
-                <w:sz w:val="23"/>
-                <w:szCs w:val="23"/>
                 <w:lang w:val="ru-RU"/>
               </w:rPr>
               <w:t xml:space="preserve"> </w:t>
@@ -3444,8 +2512,6 @@
               <w:jc w:val="both"/>
               <w:rPr>
                 <w:rFonts w:asciiTheme="minorHAnsi" w:hAnsiTheme="minorHAnsi"/>
-                <w:sz w:val="23"/>
-                <w:szCs w:val="23"/>
                 <w:lang w:val="ru-RU"/>
               </w:rPr>
             </w:pPr>
@@ -3453,8 +2519,6 @@
             <w:r>
               <w:rPr>
                 <w:rFonts w:asciiTheme="minorHAnsi" w:hAnsiTheme="minorHAnsi"/>
-                <w:sz w:val="23"/>
-                <w:szCs w:val="23"/>
                 <w:lang w:val="ru-RU"/>
               </w:rPr>
               <w:t>тим</w:t>
@@ -3463,8 +2527,6 @@
             <w:r>
               <w:rPr>
                 <w:rFonts w:asciiTheme="minorHAnsi" w:hAnsiTheme="minorHAnsi"/>
-                <w:sz w:val="23"/>
-                <w:szCs w:val="23"/>
                 <w:lang w:val="ru-RU"/>
               </w:rPr>
               <w:t xml:space="preserve"> </w:t>
@@ -3484,16 +2546,12 @@
               <w:jc w:val="both"/>
               <w:rPr>
                 <w:rFonts w:asciiTheme="minorHAnsi" w:hAnsiTheme="minorHAnsi"/>
-                <w:sz w:val="23"/>
-                <w:szCs w:val="23"/>
                 <w:lang w:val="ru-RU"/>
               </w:rPr>
             </w:pPr>
             <w:r>
               <w:rPr>
                 <w:rFonts w:asciiTheme="minorHAnsi" w:hAnsiTheme="minorHAnsi"/>
-                <w:sz w:val="23"/>
-                <w:szCs w:val="23"/>
                 <w:lang w:val="ru-RU"/>
               </w:rPr>
               <w:t xml:space="preserve">АСТ </w:t>
@@ -3513,16 +2571,12 @@
               <w:jc w:val="both"/>
               <w:rPr>
                 <w:rFonts w:asciiTheme="minorHAnsi" w:hAnsiTheme="minorHAnsi"/>
-                <w:sz w:val="23"/>
-                <w:szCs w:val="23"/>
                 <w:lang w:val="ru-RU"/>
               </w:rPr>
             </w:pPr>
             <w:r>
               <w:rPr>
                 <w:rFonts w:asciiTheme="minorHAnsi" w:hAnsiTheme="minorHAnsi"/>
-                <w:sz w:val="23"/>
-                <w:szCs w:val="23"/>
                 <w:lang w:val="ru-RU"/>
               </w:rPr>
               <w:t xml:space="preserve">АЛТ </w:t>
@@ -3594,7 +2648,19 @@
               <w:rPr>
                 <w:lang w:val="ru-RU"/>
               </w:rPr>
-              <w:t>5314</w:t>
+              <w:t>5</w:t>
+            </w:r>
+            <w:r>
+              <w:rPr>
+                <w:lang w:val="ru-RU"/>
+              </w:rPr>
+              <w:t>,</w:t>
+            </w:r>
+            <w:r>
+              <w:rPr>
+                <w:lang w:val="ru-RU"/>
+              </w:rPr>
+              <w:t>14</w:t>
             </w:r>
           </w:p>
         </w:tc>
@@ -3836,7 +2902,6 @@
         <w:ind w:left="-567"/>
         <w:jc w:val="both"/>
         <w:rPr>
-          <w:sz w:val="28"/>
           <w:lang w:val="ru-RU"/>
         </w:rPr>
       </w:pPr>
@@ -3846,47 +2911,35 @@
         <w:ind w:left="-567"/>
         <w:jc w:val="both"/>
         <w:rPr>
-          <w:sz w:val="28"/>
-          <w:szCs w:val="28"/>
           <w:lang w:val="ru-RU"/>
         </w:rPr>
       </w:pPr>
       <w:r>
         <w:rPr>
-          <w:sz w:val="28"/>
-          <w:szCs w:val="28"/>
           <w:lang w:val="ru-RU"/>
         </w:rPr>
         <w:t>22</w:t>
       </w:r>
       <w:r>
         <w:rPr>
-          <w:sz w:val="28"/>
-          <w:szCs w:val="28"/>
           <w:lang w:val="ru-RU"/>
         </w:rPr>
         <w:t>.</w:t>
       </w:r>
       <w:r>
         <w:rPr>
-          <w:sz w:val="28"/>
-          <w:szCs w:val="28"/>
           <w:lang w:val="ru-RU"/>
         </w:rPr>
         <w:t>03.18</w:t>
       </w:r>
       <w:r>
         <w:rPr>
-          <w:sz w:val="28"/>
-          <w:szCs w:val="28"/>
           <w:lang w:val="ru-RU"/>
         </w:rPr>
         <w:t xml:space="preserve"> К –</w:t>
       </w:r>
       <w:r>
         <w:rPr>
-          <w:sz w:val="28"/>
-          <w:szCs w:val="28"/>
           <w:lang w:val="ru-RU"/>
         </w:rPr>
         <w:t>4,08</w:t>
@@ -3894,8 +2947,6 @@
       <w:proofErr w:type="gramStart"/>
       <w:r>
         <w:rPr>
-          <w:sz w:val="28"/>
-          <w:szCs w:val="28"/>
           <w:lang w:val="ru-RU"/>
         </w:rPr>
         <w:t xml:space="preserve">   ;</w:t>
@@ -3903,8 +2954,6 @@
       <w:proofErr w:type="gramEnd"/>
       <w:r>
         <w:rPr>
-          <w:sz w:val="28"/>
-          <w:szCs w:val="28"/>
           <w:lang w:val="ru-RU"/>
         </w:rPr>
         <w:t xml:space="preserve"> </w:t>
@@ -3912,8 +2961,6 @@
       <w:proofErr w:type="spellStart"/>
       <w:r>
         <w:rPr>
-          <w:sz w:val="28"/>
-          <w:szCs w:val="28"/>
           <w:lang w:val="ru-RU"/>
         </w:rPr>
         <w:t>Nа</w:t>
@@ -3921,24 +2968,18 @@
       <w:proofErr w:type="spellEnd"/>
       <w:r>
         <w:rPr>
-          <w:sz w:val="28"/>
-          <w:szCs w:val="28"/>
           <w:lang w:val="ru-RU"/>
         </w:rPr>
         <w:t xml:space="preserve"> –</w:t>
       </w:r>
       <w:r>
         <w:rPr>
-          <w:sz w:val="28"/>
-          <w:szCs w:val="28"/>
           <w:lang w:val="ru-RU"/>
         </w:rPr>
         <w:t>138</w:t>
       </w:r>
       <w:r>
         <w:rPr>
-          <w:sz w:val="28"/>
-          <w:szCs w:val="28"/>
           <w:lang w:val="ru-RU"/>
         </w:rPr>
         <w:t xml:space="preserve">  </w:t>
@@ -3946,8 +2987,6 @@
       <w:proofErr w:type="spellStart"/>
       <w:r>
         <w:rPr>
-          <w:sz w:val="28"/>
-          <w:szCs w:val="28"/>
           <w:lang w:val="ru-RU"/>
         </w:rPr>
         <w:t>Са</w:t>
@@ -3955,8 +2994,6 @@
       <w:proofErr w:type="spellEnd"/>
       <w:r>
         <w:rPr>
-          <w:sz w:val="28"/>
-          <w:szCs w:val="28"/>
           <w:vertAlign w:val="superscript"/>
           <w:lang w:val="ru-RU"/>
         </w:rPr>
@@ -3964,40 +3001,30 @@
       </w:r>
       <w:r>
         <w:rPr>
-          <w:sz w:val="28"/>
-          <w:szCs w:val="28"/>
           <w:lang w:val="ru-RU"/>
         </w:rPr>
         <w:t xml:space="preserve"> - </w:t>
       </w:r>
       <w:r>
         <w:rPr>
-          <w:sz w:val="28"/>
-          <w:szCs w:val="28"/>
           <w:lang w:val="ru-RU"/>
         </w:rPr>
         <w:t>1,12</w:t>
       </w:r>
       <w:r>
         <w:rPr>
-          <w:sz w:val="28"/>
-          <w:szCs w:val="28"/>
           <w:lang w:val="ru-RU"/>
         </w:rPr>
         <w:t xml:space="preserve">С1 - </w:t>
       </w:r>
       <w:r>
         <w:rPr>
-          <w:sz w:val="28"/>
-          <w:szCs w:val="28"/>
           <w:lang w:val="ru-RU"/>
         </w:rPr>
         <w:t>106</w:t>
       </w:r>
       <w:r>
         <w:rPr>
-          <w:sz w:val="28"/>
-          <w:szCs w:val="28"/>
           <w:lang w:val="ru-RU"/>
         </w:rPr>
         <w:t xml:space="preserve">  </w:t>
@@ -4005,8 +3032,6 @@
       <w:proofErr w:type="spellStart"/>
       <w:r>
         <w:rPr>
-          <w:sz w:val="28"/>
-          <w:szCs w:val="28"/>
           <w:lang w:val="ru-RU"/>
         </w:rPr>
         <w:t>ммоль</w:t>
@@ -4014,8 +3039,6 @@
       <w:proofErr w:type="spellEnd"/>
       <w:r>
         <w:rPr>
-          <w:sz w:val="28"/>
-          <w:szCs w:val="28"/>
           <w:lang w:val="ru-RU"/>
         </w:rPr>
         <w:t>/л</w:t>
@@ -4027,15 +3050,12 @@
         <w:jc w:val="both"/>
         <w:rPr>
           <w:bCs/>
-          <w:sz w:val="28"/>
-          <w:szCs w:val="20"/>
           <w:lang w:val="ru-RU"/>
         </w:rPr>
       </w:pPr>
       <w:r>
         <w:rPr>
           <w:bCs/>
-          <w:sz w:val="28"/>
           <w:lang w:val="ru-RU"/>
         </w:rPr>
         <w:t>26</w:t>
@@ -4043,7 +3063,6 @@
       <w:r>
         <w:rPr>
           <w:bCs/>
-          <w:sz w:val="28"/>
           <w:lang w:val="ru-RU"/>
         </w:rPr>
         <w:t>.</w:t>
@@ -4051,7 +3070,6 @@
       <w:r>
         <w:rPr>
           <w:bCs/>
-          <w:sz w:val="28"/>
           <w:lang w:val="ru-RU"/>
         </w:rPr>
         <w:t>03.18</w:t>
@@ -4059,7 +3077,6 @@
       <w:r>
         <w:rPr>
           <w:bCs/>
-          <w:sz w:val="28"/>
           <w:lang w:val="ru-RU"/>
         </w:rPr>
         <w:t xml:space="preserve"> </w:t>
@@ -4067,7 +3084,6 @@
       <w:r>
         <w:rPr>
           <w:bCs/>
-          <w:sz w:val="28"/>
           <w:lang w:val="ru-RU"/>
         </w:rPr>
         <w:t xml:space="preserve">Проба </w:t>
@@ -4076,7 +3092,6 @@
       <w:r>
         <w:rPr>
           <w:bCs/>
-          <w:sz w:val="28"/>
           <w:lang w:val="ru-RU"/>
         </w:rPr>
         <w:t>Реберга</w:t>
@@ -4085,7 +3100,6 @@
       <w:r>
         <w:rPr>
           <w:bCs/>
-          <w:sz w:val="28"/>
           <w:lang w:val="ru-RU"/>
         </w:rPr>
         <w:t xml:space="preserve">: </w:t>
@@ -4094,7 +3108,6 @@
       <w:r>
         <w:rPr>
           <w:bCs/>
-          <w:sz w:val="28"/>
           <w:lang w:val="ru-RU"/>
         </w:rPr>
         <w:t>креатинин</w:t>
@@ -4103,7 +3116,6 @@
       <w:r>
         <w:rPr>
           <w:bCs/>
-          <w:sz w:val="28"/>
           <w:lang w:val="ru-RU"/>
         </w:rPr>
         <w:t xml:space="preserve"> крови-</w:t>
@@ -4111,7 +3123,6 @@
       <w:r>
         <w:rPr>
           <w:bCs/>
-          <w:sz w:val="28"/>
           <w:lang w:val="ru-RU"/>
         </w:rPr>
         <w:t>76</w:t>
@@ -4119,7 +3130,6 @@
       <w:r>
         <w:rPr>
           <w:bCs/>
-          <w:sz w:val="28"/>
           <w:lang w:val="ru-RU"/>
         </w:rPr>
         <w:t xml:space="preserve"> </w:t>
@@ -4128,7 +3138,6 @@
       <w:r>
         <w:rPr>
           <w:bCs/>
-          <w:sz w:val="28"/>
           <w:lang w:val="ru-RU"/>
         </w:rPr>
         <w:t>мкмоль</w:t>
@@ -4137,7 +3146,6 @@
       <w:r>
         <w:rPr>
           <w:bCs/>
-          <w:sz w:val="28"/>
           <w:lang w:val="ru-RU"/>
         </w:rPr>
         <w:t xml:space="preserve">/л;  </w:t>
@@ -4146,7 +3154,6 @@
       <w:r>
         <w:rPr>
           <w:bCs/>
-          <w:sz w:val="28"/>
           <w:lang w:val="ru-RU"/>
         </w:rPr>
         <w:t>креатинин</w:t>
@@ -4155,7 +3162,6 @@
       <w:r>
         <w:rPr>
           <w:bCs/>
-          <w:sz w:val="28"/>
           <w:lang w:val="ru-RU"/>
         </w:rPr>
         <w:t xml:space="preserve"> мочи-</w:t>
@@ -4163,7 +3169,6 @@
       <w:r>
         <w:rPr>
           <w:bCs/>
-          <w:sz w:val="28"/>
           <w:lang w:val="ru-RU"/>
         </w:rPr>
         <w:t>8140</w:t>
@@ -4171,7 +3176,6 @@
       <w:r>
         <w:rPr>
           <w:bCs/>
-          <w:sz w:val="28"/>
           <w:lang w:val="ru-RU"/>
         </w:rPr>
         <w:t xml:space="preserve">  </w:t>
@@ -4180,7 +3184,6 @@
       <w:r>
         <w:rPr>
           <w:bCs/>
-          <w:sz w:val="28"/>
           <w:lang w:val="ru-RU"/>
         </w:rPr>
         <w:t>мкмоль</w:t>
@@ -4189,7 +3192,6 @@
       <w:r>
         <w:rPr>
           <w:bCs/>
-          <w:sz w:val="28"/>
           <w:lang w:val="ru-RU"/>
         </w:rPr>
         <w:t>/л;  КФ-</w:t>
@@ -4197,7 +3199,6 @@
       <w:r>
         <w:rPr>
           <w:bCs/>
-          <w:sz w:val="28"/>
           <w:lang w:val="ru-RU"/>
         </w:rPr>
         <w:t>60,7</w:t>
@@ -4205,7 +3206,6 @@
       <w:r>
         <w:rPr>
           <w:bCs/>
-          <w:sz w:val="28"/>
           <w:lang w:val="ru-RU"/>
         </w:rPr>
         <w:t xml:space="preserve"> мл/мин;  </w:t>
@@ -4214,7 +3214,6 @@
       <w:r>
         <w:rPr>
           <w:bCs/>
-          <w:sz w:val="28"/>
           <w:lang w:val="ru-RU"/>
         </w:rPr>
         <w:t>КР</w:t>
@@ -4223,7 +3222,6 @@
       <w:r>
         <w:rPr>
           <w:bCs/>
-          <w:sz w:val="28"/>
           <w:lang w:val="ru-RU"/>
         </w:rPr>
         <w:t xml:space="preserve">- </w:t>
@@ -4231,7 +3229,6 @@
       <w:r>
         <w:rPr>
           <w:bCs/>
-          <w:sz w:val="28"/>
           <w:lang w:val="ru-RU"/>
         </w:rPr>
         <w:t>99</w:t>
@@ -4239,7 +3236,6 @@
       <w:r>
         <w:rPr>
           <w:bCs/>
-          <w:sz w:val="28"/>
           <w:lang w:val="ru-RU"/>
         </w:rPr>
         <w:t xml:space="preserve"> %</w:t>
@@ -4252,53 +3248,71 @@
         <w:jc w:val="both"/>
         <w:rPr>
           <w:b w:val="0"/>
+          <w:sz w:val="24"/>
+          <w:szCs w:val="24"/>
         </w:rPr>
       </w:pPr>
       <w:r>
         <w:rPr>
           <w:b w:val="0"/>
+          <w:sz w:val="24"/>
+          <w:szCs w:val="24"/>
         </w:rPr>
         <w:t>26</w:t>
       </w:r>
       <w:r>
         <w:rPr>
           <w:b w:val="0"/>
+          <w:sz w:val="24"/>
+          <w:szCs w:val="24"/>
         </w:rPr>
         <w:t>.</w:t>
       </w:r>
       <w:r>
         <w:rPr>
           <w:b w:val="0"/>
+          <w:sz w:val="24"/>
+          <w:szCs w:val="24"/>
         </w:rPr>
         <w:t>03.18</w:t>
       </w:r>
       <w:r>
         <w:rPr>
           <w:b w:val="0"/>
+          <w:sz w:val="24"/>
+          <w:szCs w:val="24"/>
         </w:rPr>
         <w:t xml:space="preserve"> </w:t>
       </w:r>
       <w:r>
         <w:rPr>
           <w:b w:val="0"/>
+          <w:sz w:val="24"/>
+          <w:szCs w:val="24"/>
         </w:rPr>
         <w:t>Общ. а</w:t>
       </w:r>
       <w:r>
         <w:rPr>
           <w:b w:val="0"/>
+          <w:sz w:val="24"/>
+          <w:szCs w:val="24"/>
         </w:rPr>
         <w:t>н. мочи уд вес 10</w:t>
       </w:r>
       <w:r>
         <w:rPr>
           <w:b w:val="0"/>
+          <w:sz w:val="24"/>
+          <w:szCs w:val="24"/>
         </w:rPr>
         <w:t>11</w:t>
       </w:r>
       <w:r>
         <w:rPr>
           <w:b w:val="0"/>
+          <w:sz w:val="24"/>
+          <w:szCs w:val="24"/>
         </w:rPr>
         <w:t xml:space="preserve">  </w:t>
       </w:r>
@@ -4306,6 +3320,8 @@
       <w:r>
         <w:rPr>
           <w:b w:val="0"/>
+          <w:sz w:val="24"/>
+          <w:szCs w:val="24"/>
         </w:rPr>
         <w:t>лейк</w:t>
       </w:r>
@@ -4313,18 +3329,24 @@
       <w:r>
         <w:rPr>
           <w:b w:val="0"/>
+          <w:sz w:val="24"/>
+          <w:szCs w:val="24"/>
         </w:rPr>
         <w:t xml:space="preserve"> –</w:t>
       </w:r>
       <w:r>
         <w:rPr>
           <w:b w:val="0"/>
+          <w:sz w:val="24"/>
+          <w:szCs w:val="24"/>
         </w:rPr>
         <w:t>3-4</w:t>
       </w:r>
       <w:r>
         <w:rPr>
           <w:b w:val="0"/>
+          <w:sz w:val="24"/>
+          <w:szCs w:val="24"/>
         </w:rPr>
         <w:t xml:space="preserve">   в </w:t>
       </w:r>
@@ -4332,6 +3354,8 @@
       <w:r>
         <w:rPr>
           <w:b w:val="0"/>
+          <w:sz w:val="24"/>
+          <w:szCs w:val="24"/>
         </w:rPr>
         <w:t>п</w:t>
       </w:r>
@@ -4339,6 +3363,8 @@
       <w:r>
         <w:rPr>
           <w:b w:val="0"/>
+          <w:sz w:val="24"/>
+          <w:szCs w:val="24"/>
         </w:rPr>
         <w:t>/</w:t>
       </w:r>
@@ -4346,6 +3372,8 @@
       <w:r>
         <w:rPr>
           <w:b w:val="0"/>
+          <w:sz w:val="24"/>
+          <w:szCs w:val="24"/>
         </w:rPr>
         <w:t>зр</w:t>
       </w:r>
@@ -4353,6 +3381,8 @@
       <w:r>
         <w:rPr>
           <w:b w:val="0"/>
+          <w:sz w:val="24"/>
+          <w:szCs w:val="24"/>
         </w:rPr>
         <w:t xml:space="preserve"> белок – </w:t>
       </w:r>
@@ -4360,6 +3390,8 @@
       <w:r>
         <w:rPr>
           <w:b w:val="0"/>
+          <w:sz w:val="24"/>
+          <w:szCs w:val="24"/>
         </w:rPr>
         <w:t>отр</w:t>
       </w:r>
@@ -4367,6 +3399,8 @@
       <w:r>
         <w:rPr>
           <w:b w:val="0"/>
+          <w:sz w:val="24"/>
+          <w:szCs w:val="24"/>
         </w:rPr>
         <w:t xml:space="preserve">  ацетон –</w:t>
       </w:r>
@@ -4374,6 +3408,8 @@
       <w:r>
         <w:rPr>
           <w:b w:val="0"/>
+          <w:sz w:val="24"/>
+          <w:szCs w:val="24"/>
         </w:rPr>
         <w:t>отр</w:t>
       </w:r>
@@ -4381,12 +3417,16 @@
       <w:r>
         <w:rPr>
           <w:b w:val="0"/>
+          <w:sz w:val="24"/>
+          <w:szCs w:val="24"/>
         </w:rPr>
         <w:t xml:space="preserve">; </w:t>
       </w:r>
       <w:r>
         <w:rPr>
           <w:b w:val="0"/>
+          <w:sz w:val="24"/>
+          <w:szCs w:val="24"/>
         </w:rPr>
         <w:t xml:space="preserve"> </w:t>
       </w:r>
@@ -4394,6 +3434,8 @@
       <w:r>
         <w:rPr>
           <w:b w:val="0"/>
+          <w:sz w:val="24"/>
+          <w:szCs w:val="24"/>
         </w:rPr>
         <w:t>эпит</w:t>
       </w:r>
@@ -4401,18 +3443,24 @@
       <w:r>
         <w:rPr>
           <w:b w:val="0"/>
+          <w:sz w:val="24"/>
+          <w:szCs w:val="24"/>
         </w:rPr>
         <w:t>. пл. -</w:t>
       </w:r>
       <w:r>
         <w:rPr>
           <w:b w:val="0"/>
+          <w:sz w:val="24"/>
+          <w:szCs w:val="24"/>
         </w:rPr>
         <w:t>много</w:t>
       </w:r>
       <w:r>
         <w:rPr>
           <w:b w:val="0"/>
+          <w:sz w:val="24"/>
+          <w:szCs w:val="24"/>
         </w:rPr>
         <w:t xml:space="preserve"> ; </w:t>
       </w:r>
@@ -4420,6 +3468,8 @@
       <w:r>
         <w:rPr>
           <w:b w:val="0"/>
+          <w:sz w:val="24"/>
+          <w:szCs w:val="24"/>
         </w:rPr>
         <w:t>эпит</w:t>
       </w:r>
@@ -4427,6 +3477,8 @@
       <w:r>
         <w:rPr>
           <w:b w:val="0"/>
+          <w:sz w:val="24"/>
+          <w:szCs w:val="24"/>
         </w:rPr>
         <w:t xml:space="preserve">. </w:t>
       </w:r>
@@ -4434,6 +3486,8 @@
       <w:r>
         <w:rPr>
           <w:b w:val="0"/>
+          <w:sz w:val="24"/>
+          <w:szCs w:val="24"/>
         </w:rPr>
         <w:t>перех</w:t>
       </w:r>
@@ -4441,6 +3495,8 @@
       <w:r>
         <w:rPr>
           <w:b w:val="0"/>
+          <w:sz w:val="24"/>
+          <w:szCs w:val="24"/>
         </w:rPr>
         <w:t xml:space="preserve">. - </w:t>
       </w:r>
@@ -4448,6 +3504,8 @@
       <w:r>
         <w:rPr>
           <w:b w:val="0"/>
+          <w:sz w:val="24"/>
+          <w:szCs w:val="24"/>
         </w:rPr>
         <w:t>ед</w:t>
       </w:r>
@@ -4455,6 +3513,8 @@
       <w:r>
         <w:rPr>
           <w:b w:val="0"/>
+          <w:sz w:val="24"/>
+          <w:szCs w:val="24"/>
         </w:rPr>
         <w:t xml:space="preserve"> в п/</w:t>
       </w:r>
@@ -4462,6 +3522,8 @@
       <w:r>
         <w:rPr>
           <w:b w:val="0"/>
+          <w:sz w:val="24"/>
+          <w:szCs w:val="24"/>
         </w:rPr>
         <w:t>зр</w:t>
       </w:r>
@@ -4471,42 +3533,35 @@
       <w:pPr>
         <w:ind w:left="-567"/>
         <w:rPr>
-          <w:sz w:val="28"/>
-          <w:szCs w:val="20"/>
           <w:lang w:val="ru-RU"/>
         </w:rPr>
       </w:pPr>
       <w:r>
         <w:rPr>
-          <w:sz w:val="28"/>
           <w:lang w:val="ru-RU"/>
         </w:rPr>
         <w:t>26</w:t>
       </w:r>
       <w:r>
         <w:rPr>
-          <w:sz w:val="28"/>
           <w:lang w:val="ru-RU"/>
         </w:rPr>
         <w:t>.</w:t>
       </w:r>
       <w:r>
         <w:rPr>
-          <w:sz w:val="28"/>
           <w:lang w:val="ru-RU"/>
         </w:rPr>
         <w:t>03.18</w:t>
       </w:r>
       <w:r>
         <w:rPr>
-          <w:sz w:val="28"/>
           <w:lang w:val="ru-RU"/>
         </w:rPr>
         <w:t xml:space="preserve"> </w:t>
       </w:r>
       <w:r>
         <w:rPr>
-          <w:sz w:val="28"/>
           <w:lang w:val="ru-RU"/>
         </w:rPr>
         <w:t xml:space="preserve">Суточная </w:t>
@@ -4514,7 +3569,6 @@
       <w:proofErr w:type="spellStart"/>
       <w:r>
         <w:rPr>
-          <w:sz w:val="28"/>
           <w:lang w:val="ru-RU"/>
         </w:rPr>
         <w:t>глюкозурия</w:t>
@@ -4522,28 +3576,24 @@
       <w:proofErr w:type="spellEnd"/>
       <w:r>
         <w:rPr>
-          <w:sz w:val="28"/>
           <w:lang w:val="ru-RU"/>
         </w:rPr>
         <w:t xml:space="preserve"> –  </w:t>
       </w:r>
       <w:r>
         <w:rPr>
-          <w:sz w:val="28"/>
           <w:lang w:val="ru-RU"/>
         </w:rPr>
         <w:t>1,0</w:t>
       </w:r>
       <w:r>
         <w:rPr>
-          <w:sz w:val="28"/>
           <w:lang w:val="ru-RU"/>
         </w:rPr>
         <w:t>%</w:t>
       </w:r>
       <w:r>
         <w:rPr>
-          <w:sz w:val="28"/>
           <w:lang w:val="ru-RU"/>
         </w:rPr>
         <w:t xml:space="preserve">;   Суточная протеинурия –  </w:t>
@@ -4551,7 +3601,6 @@
       <w:proofErr w:type="spellStart"/>
       <w:r>
         <w:rPr>
-          <w:sz w:val="28"/>
           <w:lang w:val="ru-RU"/>
         </w:rPr>
         <w:t>отр</w:t>
@@ -4562,36 +3611,80 @@
       <w:pPr>
         <w:pStyle w:val="5"/>
         <w:ind w:left="-567"/>
+        <w:rPr>
+          <w:sz w:val="24"/>
+          <w:szCs w:val="24"/>
+        </w:rPr>
       </w:pPr>
       <w:r>
+        <w:rPr>
+          <w:sz w:val="24"/>
+          <w:szCs w:val="24"/>
+        </w:rPr>
         <w:t>27</w:t>
       </w:r>
       <w:r>
+        <w:rPr>
+          <w:sz w:val="24"/>
+          <w:szCs w:val="24"/>
+        </w:rPr>
         <w:t>.</w:t>
       </w:r>
       <w:r>
+        <w:rPr>
+          <w:sz w:val="24"/>
+          <w:szCs w:val="24"/>
+        </w:rPr>
         <w:t>03.18</w:t>
       </w:r>
       <w:r>
+        <w:rPr>
+          <w:sz w:val="24"/>
+          <w:szCs w:val="24"/>
+        </w:rPr>
         <w:t xml:space="preserve"> </w:t>
       </w:r>
       <w:r>
+        <w:rPr>
+          <w:sz w:val="24"/>
+          <w:szCs w:val="24"/>
+        </w:rPr>
         <w:t xml:space="preserve">Микроальбуминурия </w:t>
       </w:r>
       <w:r>
+        <w:rPr>
+          <w:sz w:val="24"/>
+          <w:szCs w:val="24"/>
+        </w:rPr>
         <w:t>–</w:t>
       </w:r>
       <w:r>
+        <w:rPr>
+          <w:sz w:val="24"/>
+          <w:szCs w:val="24"/>
+        </w:rPr>
         <w:t>13,7</w:t>
       </w:r>
       <w:r>
+        <w:rPr>
+          <w:sz w:val="24"/>
+          <w:szCs w:val="24"/>
+        </w:rPr>
         <w:t xml:space="preserve"> </w:t>
       </w:r>
       <w:r>
+        <w:rPr>
+          <w:sz w:val="24"/>
+          <w:szCs w:val="24"/>
+        </w:rPr>
         <w:t>мг/</w:t>
       </w:r>
       <w:proofErr w:type="spellStart"/>
       <w:r>
+        <w:rPr>
+          <w:sz w:val="24"/>
+          <w:szCs w:val="24"/>
+        </w:rPr>
         <w:t>сут</w:t>
       </w:r>
       <w:proofErr w:type="spellEnd"/>
@@ -4625,15 +3718,11 @@
           <w:p>
             <w:pPr>
               <w:rPr>
-                <w:sz w:val="28"/>
-                <w:szCs w:val="28"/>
                 <w:lang w:val="ru-RU"/>
               </w:rPr>
             </w:pPr>
             <w:r>
               <w:rPr>
-                <w:sz w:val="28"/>
-                <w:szCs w:val="28"/>
                 <w:lang w:val="ru-RU"/>
               </w:rPr>
               <w:t xml:space="preserve">Гликемический </w:t>
@@ -4642,15 +3731,11 @@
           <w:p>
             <w:pPr>
               <w:rPr>
-                <w:sz w:val="28"/>
-                <w:szCs w:val="28"/>
                 <w:lang w:val="ru-RU"/>
               </w:rPr>
             </w:pPr>
             <w:r>
               <w:rPr>
-                <w:sz w:val="28"/>
-                <w:szCs w:val="28"/>
                 <w:lang w:val="ru-RU"/>
               </w:rPr>
               <w:t>профиль</w:t>
@@ -4664,15 +3749,11 @@
           <w:p>
             <w:pPr>
               <w:rPr>
-                <w:sz w:val="28"/>
-                <w:szCs w:val="28"/>
                 <w:lang w:val="ru-RU"/>
               </w:rPr>
             </w:pPr>
             <w:r>
               <w:rPr>
-                <w:sz w:val="28"/>
-                <w:szCs w:val="28"/>
                 <w:lang w:val="ru-RU"/>
               </w:rPr>
               <w:t>8.00</w:t>
@@ -4686,15 +3767,11 @@
           <w:p>
             <w:pPr>
               <w:rPr>
-                <w:sz w:val="28"/>
-                <w:szCs w:val="28"/>
                 <w:lang w:val="ru-RU"/>
               </w:rPr>
             </w:pPr>
             <w:r>
               <w:rPr>
-                <w:sz w:val="28"/>
-                <w:szCs w:val="28"/>
                 <w:lang w:val="ru-RU"/>
               </w:rPr>
               <w:t>11.00</w:t>
@@ -4708,15 +3785,11 @@
           <w:p>
             <w:pPr>
               <w:rPr>
-                <w:sz w:val="28"/>
-                <w:szCs w:val="28"/>
                 <w:lang w:val="ru-RU"/>
               </w:rPr>
             </w:pPr>
             <w:r>
               <w:rPr>
-                <w:sz w:val="28"/>
-                <w:szCs w:val="28"/>
                 <w:lang w:val="ru-RU"/>
               </w:rPr>
               <w:t>16.00</w:t>
@@ -4730,15 +3803,11 @@
           <w:p>
             <w:pPr>
               <w:rPr>
-                <w:sz w:val="28"/>
-                <w:szCs w:val="28"/>
                 <w:lang w:val="ru-RU"/>
               </w:rPr>
             </w:pPr>
             <w:r>
               <w:rPr>
-                <w:sz w:val="28"/>
-                <w:szCs w:val="28"/>
                 <w:lang w:val="ru-RU"/>
               </w:rPr>
               <w:t>20.00</w:t>
@@ -4752,15 +3821,11 @@
           <w:p>
             <w:pPr>
               <w:rPr>
-                <w:sz w:val="28"/>
-                <w:szCs w:val="28"/>
                 <w:lang w:val="ru-RU"/>
               </w:rPr>
             </w:pPr>
             <w:r>
               <w:rPr>
-                <w:sz w:val="28"/>
-                <w:szCs w:val="28"/>
                 <w:lang w:val="ru-RU"/>
               </w:rPr>
               <w:t>22.00</w:t>
@@ -4776,15 +3841,11 @@
           <w:p>
             <w:pPr>
               <w:rPr>
-                <w:sz w:val="28"/>
-                <w:szCs w:val="28"/>
                 <w:lang w:val="ru-RU"/>
               </w:rPr>
             </w:pPr>
             <w:r>
               <w:rPr>
-                <w:sz w:val="28"/>
-                <w:szCs w:val="28"/>
                 <w:lang w:val="ru-RU"/>
               </w:rPr>
               <w:t>22.03 2.00-4,9</w:t>
@@ -4798,15 +3859,11 @@
           <w:p>
             <w:pPr>
               <w:rPr>
-                <w:sz w:val="28"/>
-                <w:szCs w:val="28"/>
                 <w:lang w:val="ru-RU"/>
               </w:rPr>
             </w:pPr>
             <w:r>
               <w:rPr>
-                <w:sz w:val="28"/>
-                <w:szCs w:val="28"/>
                 <w:lang w:val="ru-RU"/>
               </w:rPr>
               <w:t>6,0</w:t>
@@ -4820,15 +3877,11 @@
           <w:p>
             <w:pPr>
               <w:rPr>
-                <w:sz w:val="28"/>
-                <w:szCs w:val="28"/>
                 <w:lang w:val="ru-RU"/>
               </w:rPr>
             </w:pPr>
             <w:r>
               <w:rPr>
-                <w:sz w:val="28"/>
-                <w:szCs w:val="28"/>
                 <w:lang w:val="ru-RU"/>
               </w:rPr>
               <w:t>7,2</w:t>
@@ -4842,15 +3895,11 @@
           <w:p>
             <w:pPr>
               <w:rPr>
-                <w:sz w:val="28"/>
-                <w:szCs w:val="28"/>
                 <w:lang w:val="ru-RU"/>
               </w:rPr>
             </w:pPr>
             <w:r>
               <w:rPr>
-                <w:sz w:val="28"/>
-                <w:szCs w:val="28"/>
                 <w:lang w:val="ru-RU"/>
               </w:rPr>
               <w:t>4,0</w:t>
@@ -4864,15 +3913,11 @@
           <w:p>
             <w:pPr>
               <w:rPr>
-                <w:sz w:val="28"/>
-                <w:szCs w:val="28"/>
                 <w:lang w:val="ru-RU"/>
               </w:rPr>
             </w:pPr>
             <w:r>
               <w:rPr>
-                <w:sz w:val="28"/>
-                <w:szCs w:val="28"/>
                 <w:lang w:val="ru-RU"/>
               </w:rPr>
               <w:t>4,6</w:t>
@@ -4886,15 +3931,11 @@
           <w:p>
             <w:pPr>
               <w:rPr>
-                <w:sz w:val="28"/>
-                <w:szCs w:val="28"/>
                 <w:lang w:val="ru-RU"/>
               </w:rPr>
             </w:pPr>
             <w:r>
               <w:rPr>
-                <w:sz w:val="28"/>
-                <w:szCs w:val="28"/>
                 <w:lang w:val="ru-RU"/>
               </w:rPr>
               <w:t>13,5</w:t>
@@ -4910,15 +3951,11 @@
           <w:p>
             <w:pPr>
               <w:rPr>
-                <w:sz w:val="28"/>
-                <w:szCs w:val="28"/>
                 <w:lang w:val="ru-RU"/>
               </w:rPr>
             </w:pPr>
             <w:r>
               <w:rPr>
-                <w:sz w:val="28"/>
-                <w:szCs w:val="28"/>
                 <w:lang w:val="ru-RU"/>
               </w:rPr>
               <w:t>25.03</w:t>
@@ -4932,15 +3969,11 @@
           <w:p>
             <w:pPr>
               <w:rPr>
-                <w:sz w:val="28"/>
-                <w:szCs w:val="28"/>
                 <w:lang w:val="ru-RU"/>
               </w:rPr>
             </w:pPr>
             <w:r>
               <w:rPr>
-                <w:sz w:val="28"/>
-                <w:szCs w:val="28"/>
                 <w:lang w:val="ru-RU"/>
               </w:rPr>
               <w:t>4,1</w:t>
@@ -4954,15 +3987,11 @@
           <w:p>
             <w:pPr>
               <w:rPr>
-                <w:sz w:val="28"/>
-                <w:szCs w:val="28"/>
                 <w:lang w:val="ru-RU"/>
               </w:rPr>
             </w:pPr>
             <w:r>
               <w:rPr>
-                <w:sz w:val="28"/>
-                <w:szCs w:val="28"/>
                 <w:lang w:val="ru-RU"/>
               </w:rPr>
               <w:t>5,9</w:t>
@@ -4976,15 +4005,11 @@
           <w:p>
             <w:pPr>
               <w:rPr>
-                <w:sz w:val="28"/>
-                <w:szCs w:val="28"/>
                 <w:lang w:val="ru-RU"/>
               </w:rPr>
             </w:pPr>
             <w:r>
               <w:rPr>
-                <w:sz w:val="28"/>
-                <w:szCs w:val="28"/>
                 <w:lang w:val="ru-RU"/>
               </w:rPr>
               <w:t>7,4</w:t>
@@ -4998,15 +4023,11 @@
           <w:p>
             <w:pPr>
               <w:rPr>
-                <w:sz w:val="28"/>
-                <w:szCs w:val="28"/>
                 <w:lang w:val="ru-RU"/>
               </w:rPr>
             </w:pPr>
             <w:r>
               <w:rPr>
-                <w:sz w:val="28"/>
-                <w:szCs w:val="28"/>
                 <w:lang w:val="ru-RU"/>
               </w:rPr>
               <w:t>3,1</w:t>
@@ -5020,8 +4041,6 @@
           <w:p>
             <w:pPr>
               <w:rPr>
-                <w:sz w:val="28"/>
-                <w:szCs w:val="28"/>
                 <w:lang w:val="ru-RU"/>
               </w:rPr>
             </w:pPr>
@@ -5036,15 +4055,11 @@
           <w:p>
             <w:pPr>
               <w:rPr>
-                <w:sz w:val="28"/>
-                <w:szCs w:val="28"/>
                 <w:lang w:val="ru-RU"/>
               </w:rPr>
             </w:pPr>
             <w:r>
               <w:rPr>
-                <w:sz w:val="28"/>
-                <w:szCs w:val="28"/>
                 <w:lang w:val="ru-RU"/>
               </w:rPr>
               <w:t>26.03</w:t>
@@ -5058,8 +4073,6 @@
           <w:p>
             <w:pPr>
               <w:rPr>
-                <w:sz w:val="28"/>
-                <w:szCs w:val="28"/>
                 <w:lang w:val="ru-RU"/>
               </w:rPr>
             </w:pPr>
@@ -5072,8 +4085,6 @@
           <w:p>
             <w:pPr>
               <w:rPr>
-                <w:sz w:val="28"/>
-                <w:szCs w:val="28"/>
                 <w:lang w:val="ru-RU"/>
               </w:rPr>
             </w:pPr>
@@ -5086,15 +4097,11 @@
           <w:p>
             <w:pPr>
               <w:rPr>
-                <w:sz w:val="28"/>
-                <w:szCs w:val="28"/>
                 <w:lang w:val="ru-RU"/>
               </w:rPr>
             </w:pPr>
             <w:r>
               <w:rPr>
-                <w:sz w:val="28"/>
-                <w:szCs w:val="28"/>
                 <w:lang w:val="ru-RU"/>
               </w:rPr>
               <w:t>4,7</w:t>
@@ -5108,15 +4115,11 @@
           <w:p>
             <w:pPr>
               <w:rPr>
-                <w:sz w:val="28"/>
-                <w:szCs w:val="28"/>
                 <w:lang w:val="ru-RU"/>
               </w:rPr>
             </w:pPr>
             <w:r>
               <w:rPr>
-                <w:sz w:val="28"/>
-                <w:szCs w:val="28"/>
                 <w:lang w:val="ru-RU"/>
               </w:rPr>
               <w:t>3,5</w:t>
@@ -5130,8 +4133,6 @@
           <w:p>
             <w:pPr>
               <w:rPr>
-                <w:sz w:val="28"/>
-                <w:szCs w:val="28"/>
                 <w:lang w:val="ru-RU"/>
               </w:rPr>
             </w:pPr>
@@ -5146,15 +4147,11 @@
           <w:p>
             <w:pPr>
               <w:rPr>
-                <w:sz w:val="28"/>
-                <w:szCs w:val="28"/>
                 <w:lang w:val="ru-RU"/>
               </w:rPr>
             </w:pPr>
             <w:r>
               <w:rPr>
-                <w:sz w:val="28"/>
-                <w:szCs w:val="28"/>
                 <w:lang w:val="ru-RU"/>
               </w:rPr>
               <w:t>27.03</w:t>
@@ -5168,15 +4165,11 @@
           <w:p>
             <w:pPr>
               <w:rPr>
-                <w:sz w:val="28"/>
-                <w:szCs w:val="28"/>
                 <w:lang w:val="ru-RU"/>
               </w:rPr>
             </w:pPr>
             <w:r>
               <w:rPr>
-                <w:sz w:val="28"/>
-                <w:szCs w:val="28"/>
                 <w:lang w:val="ru-RU"/>
               </w:rPr>
               <w:t>8,3</w:t>
@@ -5190,8 +4183,6 @@
           <w:p>
             <w:pPr>
               <w:rPr>
-                <w:sz w:val="28"/>
-                <w:szCs w:val="28"/>
                 <w:lang w:val="ru-RU"/>
               </w:rPr>
             </w:pPr>
@@ -5204,8 +4195,6 @@
           <w:p>
             <w:pPr>
               <w:rPr>
-                <w:sz w:val="28"/>
-                <w:szCs w:val="28"/>
                 <w:lang w:val="ru-RU"/>
               </w:rPr>
             </w:pPr>
@@ -5218,15 +4207,11 @@
           <w:p>
             <w:pPr>
               <w:rPr>
-                <w:sz w:val="28"/>
-                <w:szCs w:val="28"/>
                 <w:lang w:val="ru-RU"/>
               </w:rPr>
             </w:pPr>
             <w:r>
               <w:rPr>
-                <w:sz w:val="28"/>
-                <w:szCs w:val="28"/>
                 <w:lang w:val="ru-RU"/>
               </w:rPr>
               <w:t>13,0</w:t>
@@ -5240,15 +4225,11 @@
           <w:p>
             <w:pPr>
               <w:rPr>
-                <w:sz w:val="28"/>
-                <w:szCs w:val="28"/>
                 <w:lang w:val="ru-RU"/>
               </w:rPr>
             </w:pPr>
             <w:r>
               <w:rPr>
-                <w:sz w:val="28"/>
-                <w:szCs w:val="28"/>
                 <w:lang w:val="ru-RU"/>
               </w:rPr>
               <w:t>5,6</w:t>
@@ -5264,8 +4245,36 @@
           <w:p>
             <w:pPr>
               <w:rPr>
-                <w:sz w:val="28"/>
-                <w:szCs w:val="28"/>
+                <w:lang w:val="ru-RU"/>
+              </w:rPr>
+            </w:pPr>
+            <w:r>
+              <w:rPr>
+                <w:lang w:val="ru-RU"/>
+              </w:rPr>
+              <w:t>29.03</w:t>
+            </w:r>
+          </w:p>
+        </w:tc>
+        <w:tc>
+          <w:tcPr>
+            <w:tcW w:w="992" w:type="dxa"/>
+          </w:tcPr>
+          <w:p>
+            <w:pPr>
+              <w:rPr>
+                <w:lang w:val="ru-RU"/>
+              </w:rPr>
+            </w:pPr>
+          </w:p>
+        </w:tc>
+        <w:tc>
+          <w:tcPr>
+            <w:tcW w:w="993" w:type="dxa"/>
+          </w:tcPr>
+          <w:p>
+            <w:pPr>
+              <w:rPr>
                 <w:lang w:val="ru-RU"/>
               </w:rPr>
             </w:pPr>
@@ -5278,22 +4287,6 @@
           <w:p>
             <w:pPr>
               <w:rPr>
-                <w:sz w:val="28"/>
-                <w:szCs w:val="28"/>
-                <w:lang w:val="ru-RU"/>
-              </w:rPr>
-            </w:pPr>
-          </w:p>
-        </w:tc>
-        <w:tc>
-          <w:tcPr>
-            <w:tcW w:w="993" w:type="dxa"/>
-          </w:tcPr>
-          <w:p>
-            <w:pPr>
-              <w:rPr>
-                <w:sz w:val="28"/>
-                <w:szCs w:val="28"/>
                 <w:lang w:val="ru-RU"/>
               </w:rPr>
             </w:pPr>
@@ -5306,11 +4299,15 @@
           <w:p>
             <w:pPr>
               <w:rPr>
-                <w:sz w:val="28"/>
-                <w:szCs w:val="28"/>
                 <w:lang w:val="ru-RU"/>
               </w:rPr>
             </w:pPr>
+            <w:r>
+              <w:rPr>
+                <w:lang w:val="ru-RU"/>
+              </w:rPr>
+              <w:t>6,4</w:t>
+            </w:r>
           </w:p>
         </w:tc>
         <w:tc>
@@ -5320,22 +4317,6 @@
           <w:p>
             <w:pPr>
               <w:rPr>
-                <w:sz w:val="28"/>
-                <w:szCs w:val="28"/>
-                <w:lang w:val="ru-RU"/>
-              </w:rPr>
-            </w:pPr>
-          </w:p>
-        </w:tc>
-        <w:tc>
-          <w:tcPr>
-            <w:tcW w:w="992" w:type="dxa"/>
-          </w:tcPr>
-          <w:p>
-            <w:pPr>
-              <w:rPr>
-                <w:sz w:val="28"/>
-                <w:szCs w:val="28"/>
                 <w:lang w:val="ru-RU"/>
               </w:rPr>
             </w:pPr>
@@ -5348,22 +4329,19 @@
         <w:ind w:left="-567"/>
         <w:jc w:val="both"/>
         <w:rPr>
-          <w:sz w:val="28"/>
-          <w:szCs w:val="20"/>
           <w:lang w:val="ru-RU"/>
         </w:rPr>
       </w:pPr>
       <w:r>
         <w:rPr>
-          <w:sz w:val="28"/>
           <w:u w:val="single"/>
           <w:lang w:val="ru-RU"/>
         </w:rPr>
+        <w:lastRenderedPageBreak/>
         <w:t>26.03.18</w:t>
       </w:r>
       <w:r>
         <w:rPr>
-          <w:sz w:val="28"/>
           <w:u w:val="single"/>
           <w:lang w:val="ru-RU"/>
         </w:rPr>
@@ -5371,7 +4349,6 @@
       </w:r>
       <w:r>
         <w:rPr>
-          <w:sz w:val="28"/>
           <w:lang w:val="ru-RU"/>
         </w:rPr>
         <w:t xml:space="preserve">: </w:t>
@@ -5379,7 +4356,6 @@
       <w:sdt>
         <w:sdtPr>
           <w:rPr>
-            <w:sz w:val="28"/>
             <w:lang w:val="ru-RU"/>
           </w:rPr>
           <w:id w:val="-1949923650"/>
@@ -5396,7 +4372,6 @@
         <w:sdtContent>
           <w:r>
             <w:rPr>
-              <w:sz w:val="28"/>
               <w:lang w:val="ru-RU"/>
             </w:rPr>
             <w:t xml:space="preserve"> </w:t>
@@ -5405,23 +4380,32 @@
       </w:sdt>
       <w:r>
         <w:rPr>
-          <w:sz w:val="28"/>
           <w:lang w:val="ru-RU"/>
         </w:rPr>
         <w:t xml:space="preserve"> </w:t>
       </w:r>
       <w:r>
         <w:rPr>
-          <w:sz w:val="28"/>
-          <w:lang w:val="ru-RU"/>
-        </w:rPr>
-        <w:t xml:space="preserve"> Диабетическая дистальная симметричная полинейропатия н/к, сенсомоторная форма (NSS 4, NDS 5).  ДЭП 1 </w:t>
+          <w:lang w:val="ru-RU"/>
+        </w:rPr>
+        <w:t xml:space="preserve"> Диабетическая дистальная симметричная полинейропатия н/к, сенсомоторная форма (NSS 4, NDS </w:t>
+      </w:r>
+      <w:r>
+        <w:rPr>
+          <w:lang w:val="ru-RU"/>
+        </w:rPr>
+        <w:t>4</w:t>
+      </w:r>
+      <w:r>
+        <w:rPr>
+          <w:lang w:val="ru-RU"/>
+        </w:rPr>
+        <w:t xml:space="preserve">). ДЭП 1 </w:t>
       </w:r>
       <w:proofErr w:type="spellStart"/>
       <w:proofErr w:type="gramStart"/>
       <w:r>
         <w:rPr>
-          <w:sz w:val="28"/>
           <w:lang w:val="ru-RU"/>
         </w:rPr>
         <w:t>ст</w:t>
@@ -5430,29 +4414,37 @@
       <w:proofErr w:type="gramEnd"/>
       <w:r>
         <w:rPr>
-          <w:sz w:val="28"/>
           <w:lang w:val="ru-RU"/>
         </w:rPr>
         <w:t xml:space="preserve"> смешанного генеза , </w:t>
       </w:r>
       <w:r>
         <w:rPr>
-          <w:sz w:val="28"/>
           <w:lang w:val="ru-RU"/>
         </w:rPr>
         <w:t>церебрастенический</w:t>
       </w:r>
       <w:r>
         <w:rPr>
-          <w:sz w:val="28"/>
-          <w:lang w:val="ru-RU"/>
-        </w:rPr>
-        <w:t xml:space="preserve"> с-м Рек6 </w:t>
+          <w:lang w:val="ru-RU"/>
+        </w:rPr>
+        <w:t xml:space="preserve"> с-м Рек</w:t>
+      </w:r>
+      <w:r>
+        <w:rPr>
+          <w:lang w:val="ru-RU"/>
+        </w:rPr>
+        <w:t>:</w:t>
+      </w:r>
+      <w:r>
+        <w:rPr>
+          <w:lang w:val="ru-RU"/>
+        </w:rPr>
+        <w:t xml:space="preserve"> </w:t>
       </w:r>
       <w:proofErr w:type="spellStart"/>
       <w:r>
         <w:rPr>
-          <w:sz w:val="28"/>
           <w:lang w:val="ru-RU"/>
         </w:rPr>
         <w:t>актовегин</w:t>
@@ -5460,7 +4452,6 @@
       <w:proofErr w:type="spellEnd"/>
       <w:r>
         <w:rPr>
-          <w:sz w:val="28"/>
           <w:lang w:val="ru-RU"/>
         </w:rPr>
         <w:t xml:space="preserve"> 10,0 в/в, витамины </w:t>
@@ -5468,7 +4459,6 @@
       <w:proofErr w:type="spellStart"/>
       <w:r>
         <w:rPr>
-          <w:sz w:val="28"/>
           <w:lang w:val="ru-RU"/>
         </w:rPr>
         <w:t>гр</w:t>
@@ -5476,24 +4466,47 @@
       <w:proofErr w:type="spellEnd"/>
       <w:r>
         <w:rPr>
-          <w:sz w:val="28"/>
           <w:lang w:val="ru-RU"/>
         </w:rPr>
         <w:t xml:space="preserve"> В.  </w:t>
       </w:r>
       <w:r>
         <w:rPr>
-          <w:sz w:val="28"/>
           <w:lang w:val="ru-RU"/>
         </w:rPr>
         <w:t>липовая</w:t>
       </w:r>
       <w:r>
         <w:rPr>
-          <w:sz w:val="28"/>
-          <w:lang w:val="ru-RU"/>
-        </w:rPr>
-        <w:t xml:space="preserve"> кислота  600 </w:t>
+          <w:lang w:val="ru-RU"/>
+        </w:rPr>
+        <w:t xml:space="preserve"> кислота  600</w:t>
+      </w:r>
+      <w:r>
+        <w:rPr>
+          <w:lang w:val="ru-RU"/>
+        </w:rPr>
+        <w:t>/</w:t>
+      </w:r>
+      <w:proofErr w:type="spellStart"/>
+      <w:r>
+        <w:rPr>
+          <w:lang w:val="ru-RU"/>
+        </w:rPr>
+        <w:t>сут</w:t>
+      </w:r>
+      <w:proofErr w:type="spellEnd"/>
+      <w:r>
+        <w:rPr>
+          <w:lang w:val="ru-RU"/>
+        </w:rPr>
+        <w:t>.</w:t>
+      </w:r>
+      <w:r>
+        <w:rPr>
+          <w:lang w:val="ru-RU"/>
+        </w:rPr>
+        <w:t xml:space="preserve"> </w:t>
       </w:r>
     </w:p>
     <w:p>
@@ -5501,14 +4514,11 @@
         <w:ind w:left="-567"/>
         <w:jc w:val="both"/>
         <w:rPr>
-          <w:sz w:val="28"/>
-          <w:szCs w:val="20"/>
           <w:lang w:val="ru-RU"/>
         </w:rPr>
       </w:pPr>
       <w:r>
         <w:rPr>
-          <w:sz w:val="28"/>
           <w:u w:val="single"/>
           <w:lang w:val="ru-RU"/>
         </w:rPr>
@@ -5516,7 +4526,6 @@
       </w:r>
       <w:r>
         <w:rPr>
-          <w:sz w:val="28"/>
           <w:u w:val="single"/>
           <w:lang w:val="ru-RU"/>
         </w:rPr>
@@ -5524,28 +4533,24 @@
       </w:r>
       <w:r>
         <w:rPr>
-          <w:sz w:val="28"/>
           <w:lang w:val="ru-RU"/>
         </w:rPr>
         <w:t xml:space="preserve">VIS OD= </w:t>
       </w:r>
       <w:r>
         <w:rPr>
-          <w:sz w:val="28"/>
           <w:lang w:val="ru-RU"/>
         </w:rPr>
         <w:t>0,9</w:t>
       </w:r>
       <w:r>
         <w:rPr>
-          <w:sz w:val="28"/>
           <w:lang w:val="ru-RU"/>
         </w:rPr>
         <w:t xml:space="preserve">  OS= </w:t>
       </w:r>
       <w:r>
         <w:rPr>
-          <w:sz w:val="28"/>
           <w:lang w:val="ru-RU"/>
         </w:rPr>
         <w:t>0,9</w:t>
@@ -5553,14 +4558,12 @@
       <w:proofErr w:type="gramStart"/>
       <w:r>
         <w:rPr>
-          <w:sz w:val="28"/>
           <w:lang w:val="ru-RU"/>
         </w:rPr>
         <w:t xml:space="preserve"> </w:t>
       </w:r>
       <w:r>
         <w:rPr>
-          <w:sz w:val="28"/>
           <w:lang w:val="ru-RU"/>
         </w:rPr>
         <w:t>;</w:t>
@@ -5568,28 +4571,24 @@
       <w:proofErr w:type="gramEnd"/>
       <w:r>
         <w:rPr>
-          <w:sz w:val="28"/>
           <w:lang w:val="ru-RU"/>
         </w:rPr>
         <w:t xml:space="preserve"> </w:t>
       </w:r>
       <w:r>
         <w:rPr>
-          <w:sz w:val="28"/>
           <w:lang w:val="ru-RU"/>
         </w:rPr>
         <w:t>Гл. дно:</w:t>
       </w:r>
       <w:r>
         <w:rPr>
-          <w:sz w:val="28"/>
           <w:lang w:val="ru-RU"/>
         </w:rPr>
         <w:t xml:space="preserve"> </w:t>
       </w:r>
       <w:r>
         <w:rPr>
-          <w:sz w:val="28"/>
           <w:lang w:val="ru-RU"/>
         </w:rPr>
         <w:t xml:space="preserve">А:V </w:t>
@@ -5620,139 +4619,78 @@
       </w:sdt>
       <w:r>
         <w:rPr>
-          <w:sz w:val="28"/>
           <w:lang w:val="ru-RU"/>
         </w:rPr>
         <w:t xml:space="preserve"> </w:t>
       </w:r>
       <w:r>
         <w:rPr>
-          <w:sz w:val="28"/>
           <w:lang w:val="ru-RU"/>
         </w:rPr>
         <w:t xml:space="preserve"> вены </w:t>
       </w:r>
       <w:r>
         <w:rPr>
-          <w:sz w:val="28"/>
           <w:lang w:val="ru-RU"/>
         </w:rPr>
         <w:t>полнокровны</w:t>
       </w:r>
       <w:r>
         <w:rPr>
-          <w:sz w:val="28"/>
           <w:lang w:val="ru-RU"/>
         </w:rPr>
         <w:t xml:space="preserve">, широкие, стенки </w:t>
       </w:r>
       <w:r>
         <w:rPr>
-          <w:sz w:val="28"/>
           <w:lang w:val="ru-RU"/>
         </w:rPr>
         <w:t>уплотнены</w:t>
       </w:r>
       <w:r>
         <w:rPr>
-          <w:sz w:val="28"/>
           <w:lang w:val="ru-RU"/>
         </w:rPr>
         <w:t xml:space="preserve">, сосуды извиты, </w:t>
       </w:r>
-      <w:r>
-        <w:rPr>
-          <w:sz w:val="28"/>
+      <w:proofErr w:type="spellStart"/>
+      <w:r>
+        <w:rPr>
           <w:lang w:val="ru-RU"/>
         </w:rPr>
         <w:t>микроаневризмы</w:t>
       </w:r>
-      <w:r>
-        <w:rPr>
-          <w:sz w:val="28"/>
-          <w:lang w:val="ru-RU"/>
-        </w:rPr>
-        <w:t xml:space="preserve">. </w:t>
-      </w:r>
-      <w:r>
-        <w:rPr>
-          <w:sz w:val="28"/>
-          <w:lang w:val="ru-RU"/>
-        </w:rPr>
-        <w:t>Сос</w:t>
-      </w:r>
-      <w:r>
-        <w:rPr>
-          <w:sz w:val="28"/>
-          <w:lang w:val="ru-RU"/>
-        </w:rPr>
-        <w:t>уды</w:t>
-      </w:r>
-      <w:r>
-        <w:rPr>
-          <w:sz w:val="28"/>
-          <w:lang w:val="ru-RU"/>
-        </w:rPr>
-        <w:t xml:space="preserve"> сужены, </w:t>
+      <w:proofErr w:type="gramStart"/>
+      <w:r>
+        <w:rPr>
+          <w:lang w:val="ru-RU"/>
+        </w:rPr>
+        <w:t>.</w:t>
+      </w:r>
+      <w:r>
+        <w:rPr>
+          <w:lang w:val="ru-RU"/>
+        </w:rPr>
+        <w:t>Д</w:t>
+      </w:r>
+      <w:proofErr w:type="spellEnd"/>
+      <w:proofErr w:type="gramEnd"/>
+      <w:r>
+        <w:rPr>
+          <w:lang w:val="ru-RU"/>
+        </w:rPr>
+        <w:t xml:space="preserve">-з: Непролиферативная  диабетическая  </w:t>
       </w:r>
       <w:proofErr w:type="spellStart"/>
       <w:r>
         <w:rPr>
-          <w:sz w:val="28"/>
-          <w:lang w:val="ru-RU"/>
-        </w:rPr>
-        <w:t>склерозированы</w:t>
+          <w:lang w:val="ru-RU"/>
+        </w:rPr>
+        <w:t>ретинопатия</w:t>
       </w:r>
       <w:proofErr w:type="spellEnd"/>
       <w:r>
         <w:rPr>
-          <w:sz w:val="28"/>
-          <w:lang w:val="ru-RU"/>
-        </w:rPr>
-        <w:t xml:space="preserve">.  </w:t>
-      </w:r>
-      <w:proofErr w:type="spellStart"/>
-      <w:r>
-        <w:rPr>
-          <w:sz w:val="28"/>
-          <w:lang w:val="ru-RU"/>
-        </w:rPr>
-        <w:t>Салюс</w:t>
-      </w:r>
-      <w:proofErr w:type="spellEnd"/>
-      <w:r>
-        <w:rPr>
-          <w:sz w:val="28"/>
-          <w:lang w:val="ru-RU"/>
-        </w:rPr>
-        <w:t xml:space="preserve"> I</w:t>
-      </w:r>
-      <w:r>
-        <w:rPr>
-          <w:sz w:val="28"/>
-          <w:lang w:val="ru-RU"/>
-        </w:rPr>
-        <w:t xml:space="preserve">-II. Аномалии венозных сосудов </w:t>
-      </w:r>
-      <w:r>
-        <w:rPr>
-          <w:sz w:val="28"/>
-          <w:lang w:val="ru-RU"/>
-        </w:rPr>
-        <w:t xml:space="preserve">Д-з: Непролиферативная  диабетическая  </w:t>
-      </w:r>
-      <w:proofErr w:type="spellStart"/>
-      <w:r>
-        <w:rPr>
-          <w:sz w:val="28"/>
-          <w:lang w:val="ru-RU"/>
-        </w:rPr>
-        <w:t>ретинопатия</w:t>
-      </w:r>
-      <w:proofErr w:type="spellEnd"/>
-      <w:r>
-        <w:rPr>
-          <w:sz w:val="28"/>
           <w:lang w:val="ru-RU"/>
         </w:rPr>
         <w:t xml:space="preserve"> ОИ. </w:t>
@@ -5763,14 +4701,11 @@
         <w:ind w:left="-567"/>
         <w:jc w:val="both"/>
         <w:rPr>
-          <w:sz w:val="28"/>
-          <w:szCs w:val="20"/>
           <w:lang w:val="ru-RU"/>
         </w:rPr>
       </w:pPr>
       <w:r>
         <w:rPr>
-          <w:sz w:val="28"/>
           <w:u w:val="single"/>
           <w:lang w:val="ru-RU"/>
         </w:rPr>
@@ -5778,7 +4713,6 @@
       </w:r>
       <w:r>
         <w:rPr>
-          <w:sz w:val="28"/>
           <w:u w:val="single"/>
           <w:lang w:val="ru-RU"/>
         </w:rPr>
@@ -5786,35 +4720,30 @@
       </w:r>
       <w:r>
         <w:rPr>
-          <w:sz w:val="28"/>
           <w:lang w:val="ru-RU"/>
         </w:rPr>
         <w:t>:</w:t>
       </w:r>
       <w:r>
         <w:rPr>
-          <w:sz w:val="28"/>
           <w:lang w:val="ru-RU"/>
         </w:rPr>
         <w:t xml:space="preserve"> </w:t>
       </w:r>
       <w:r>
         <w:rPr>
-          <w:sz w:val="28"/>
           <w:lang w:val="ru-RU"/>
         </w:rPr>
         <w:t>ЧСС -</w:t>
       </w:r>
       <w:r>
         <w:rPr>
-          <w:sz w:val="28"/>
           <w:lang w:val="ru-RU"/>
         </w:rPr>
         <w:t>92</w:t>
       </w:r>
       <w:r>
         <w:rPr>
-          <w:sz w:val="28"/>
           <w:lang w:val="ru-RU"/>
         </w:rPr>
         <w:t xml:space="preserve"> уд/мин. Вольтаж </w:t>
@@ -5822,7 +4751,6 @@
       <w:sdt>
         <w:sdtPr>
           <w:rPr>
-            <w:sz w:val="28"/>
             <w:lang w:val="ru-RU"/>
           </w:rPr>
           <w:id w:val="-1300382127"/>
@@ -5840,7 +4768,6 @@
         <w:sdtContent>
           <w:r>
             <w:rPr>
-              <w:sz w:val="28"/>
               <w:lang w:val="ru-RU"/>
             </w:rPr>
             <w:t>сохранен.</w:t>
@@ -5849,7 +4776,6 @@
       </w:sdt>
       <w:r>
         <w:rPr>
-          <w:sz w:val="28"/>
           <w:lang w:val="ru-RU"/>
         </w:rPr>
         <w:t xml:space="preserve">  Ритм синусовый, тахикардия. Эл</w:t>
@@ -5857,7 +4783,6 @@
       <w:proofErr w:type="gramStart"/>
       <w:r>
         <w:rPr>
-          <w:sz w:val="28"/>
           <w:lang w:val="ru-RU"/>
         </w:rPr>
         <w:t>.</w:t>
@@ -5865,7 +4790,6 @@
       <w:proofErr w:type="gramEnd"/>
       <w:r>
         <w:rPr>
-          <w:sz w:val="28"/>
           <w:lang w:val="ru-RU"/>
         </w:rPr>
         <w:t xml:space="preserve"> </w:t>
@@ -5873,7 +4797,6 @@
       <w:proofErr w:type="gramStart"/>
       <w:r>
         <w:rPr>
-          <w:sz w:val="28"/>
           <w:lang w:val="ru-RU"/>
         </w:rPr>
         <w:t>о</w:t>
@@ -5881,35 +4804,30 @@
       <w:proofErr w:type="gramEnd"/>
       <w:r>
         <w:rPr>
-          <w:sz w:val="28"/>
           <w:lang w:val="ru-RU"/>
         </w:rPr>
         <w:t xml:space="preserve">сь </w:t>
       </w:r>
       <w:r>
         <w:rPr>
-          <w:sz w:val="28"/>
           <w:lang w:val="ru-RU"/>
         </w:rPr>
         <w:t>не</w:t>
       </w:r>
       <w:r>
         <w:rPr>
-          <w:sz w:val="28"/>
           <w:lang w:val="ru-RU"/>
         </w:rPr>
         <w:t xml:space="preserve"> отклонена</w:t>
       </w:r>
       <w:r>
         <w:rPr>
-          <w:sz w:val="28"/>
           <w:lang w:val="ru-RU"/>
         </w:rPr>
         <w:t xml:space="preserve"> влево</w:t>
       </w:r>
       <w:r>
         <w:rPr>
-          <w:sz w:val="28"/>
           <w:lang w:val="ru-RU"/>
         </w:rPr>
         <w:t xml:space="preserve">.  Гипертрофия левого желудочка. Диффузные изменения миокарда. </w:t>
@@ -5920,13 +4838,11 @@
         <w:ind w:left="-567"/>
         <w:jc w:val="both"/>
         <w:rPr>
-          <w:sz w:val="28"/>
           <w:lang w:val="ru-RU"/>
         </w:rPr>
       </w:pPr>
       <w:r>
         <w:rPr>
-          <w:sz w:val="28"/>
           <w:u w:val="single"/>
           <w:lang w:val="ru-RU"/>
         </w:rPr>
@@ -5934,7 +4850,6 @@
       </w:r>
       <w:r>
         <w:rPr>
-          <w:sz w:val="28"/>
           <w:u w:val="single"/>
           <w:lang w:val="ru-RU"/>
         </w:rPr>
@@ -5942,17 +4857,27 @@
       </w:r>
       <w:r>
         <w:rPr>
-          <w:sz w:val="28"/>
           <w:lang w:val="ru-RU"/>
         </w:rPr>
         <w:t xml:space="preserve">: </w:t>
       </w:r>
       <w:r>
         <w:rPr>
-          <w:sz w:val="28"/>
-          <w:lang w:val="ru-RU"/>
-        </w:rPr>
-        <w:t xml:space="preserve"> Метаболическая кардиомиопатия  СН 1 ст. Гипертоническая болезнь II стадии 2 степени. Гипертензивное сердце СН I. Риск 4.   </w:t>
+          <w:lang w:val="ru-RU"/>
+        </w:rPr>
+        <w:t xml:space="preserve"> Метаболическая кардиомиопатия  Гипертоническая болезнь II стадии </w:t>
+      </w:r>
+      <w:r>
+        <w:rPr>
+          <w:lang w:val="ru-RU"/>
+        </w:rPr>
+        <w:t>3</w:t>
+      </w:r>
+      <w:r>
+        <w:rPr>
+          <w:lang w:val="ru-RU"/>
+        </w:rPr>
+        <w:t xml:space="preserve"> степени. Гипертензивное сердце СН I. Риск 4.   </w:t>
       </w:r>
     </w:p>
     <w:p>
@@ -6035,7 +4960,19 @@
         <w:rPr>
           <w:lang w:val="ru-RU"/>
         </w:rPr>
-        <w:t xml:space="preserve">. Контроль АД, ЭКГ. Дообследование: ЭХО КС по </w:t>
+        <w:t xml:space="preserve">. Контроль АД, </w:t>
+      </w:r>
+      <w:r>
+        <w:rPr>
+          <w:lang w:val="ru-RU"/>
+        </w:rPr>
+        <w:t>ЧСС</w:t>
+      </w:r>
+      <w:r>
+        <w:rPr>
+          <w:lang w:val="ru-RU"/>
+        </w:rPr>
+        <w:t xml:space="preserve">. Дообследование: ЭХО КС по </w:t>
       </w:r>
       <w:proofErr w:type="gramStart"/>
       <w:r>
@@ -6050,6 +4987,12 @@
           <w:lang w:val="ru-RU"/>
         </w:rPr>
         <w:t xml:space="preserve">. </w:t>
+      </w:r>
+      <w:r>
+        <w:rPr>
+          <w:lang w:val="ru-RU"/>
+        </w:rPr>
+        <w:t xml:space="preserve"> 5 ст. проб. </w:t>
       </w:r>
     </w:p>
     <w:p>
@@ -6057,52 +5000,114 @@
         <w:ind w:left="-567"/>
         <w:jc w:val="both"/>
         <w:rPr>
-          <w:sz w:val="28"/>
           <w:lang w:val="ru-RU"/>
         </w:rPr>
       </w:pPr>
       <w:r>
         <w:rPr>
-          <w:sz w:val="28"/>
           <w:u w:val="single"/>
           <w:lang w:val="ru-RU"/>
         </w:rPr>
+        <w:t>22.03.18</w:t>
+      </w:r>
+      <w:r>
+        <w:rPr>
+          <w:u w:val="single"/>
+          <w:lang w:val="ru-RU"/>
+        </w:rPr>
         <w:t>Ангиохирург</w:t>
       </w:r>
       <w:r>
         <w:rPr>
-          <w:sz w:val="28"/>
           <w:lang w:val="ru-RU"/>
         </w:rPr>
         <w:t xml:space="preserve">: </w:t>
       </w:r>
       <w:r>
         <w:rPr>
-          <w:sz w:val="28"/>
           <w:lang w:val="ru-RU"/>
         </w:rPr>
         <w:t xml:space="preserve">Диабетическая </w:t>
       </w:r>
       <w:r>
         <w:rPr>
-          <w:sz w:val="28"/>
           <w:lang w:val="ru-RU"/>
         </w:rPr>
         <w:t xml:space="preserve">ангиопатия </w:t>
       </w:r>
       <w:r>
         <w:rPr>
-          <w:sz w:val="28"/>
           <w:lang w:val="ru-RU"/>
         </w:rPr>
         <w:t xml:space="preserve">артерий </w:t>
       </w:r>
       <w:r>
         <w:rPr>
-          <w:sz w:val="28"/>
-          <w:lang w:val="ru-RU"/>
-        </w:rPr>
-        <w:t>н/к.</w:t>
+          <w:lang w:val="ru-RU"/>
+        </w:rPr>
+        <w:t>н/</w:t>
+      </w:r>
+      <w:proofErr w:type="gramStart"/>
+      <w:r>
+        <w:rPr>
+          <w:lang w:val="ru-RU"/>
+        </w:rPr>
+        <w:t>к</w:t>
+      </w:r>
+      <w:proofErr w:type="gramEnd"/>
+      <w:r>
+        <w:rPr>
+          <w:lang w:val="ru-RU"/>
+        </w:rPr>
+        <w:t>.</w:t>
+      </w:r>
+      <w:r>
+        <w:rPr>
+          <w:lang w:val="ru-RU"/>
+        </w:rPr>
+        <w:t xml:space="preserve"> Рек: </w:t>
+      </w:r>
+      <w:proofErr w:type="spellStart"/>
+      <w:r>
+        <w:rPr>
+          <w:lang w:val="ru-RU"/>
+        </w:rPr>
+        <w:t>карветин</w:t>
+      </w:r>
+      <w:proofErr w:type="spellEnd"/>
+      <w:r>
+        <w:rPr>
+          <w:lang w:val="ru-RU"/>
+        </w:rPr>
+        <w:t xml:space="preserve"> 500 в/в  № 10,  </w:t>
+      </w:r>
+      <w:proofErr w:type="spellStart"/>
+      <w:r>
+        <w:rPr>
+          <w:lang w:val="ru-RU"/>
+        </w:rPr>
+        <w:t>плетол</w:t>
+      </w:r>
+      <w:proofErr w:type="spellEnd"/>
+      <w:r>
+        <w:rPr>
+          <w:lang w:val="ru-RU"/>
+        </w:rPr>
+        <w:t xml:space="preserve"> 100мг,  </w:t>
+      </w:r>
+      <w:proofErr w:type="spellStart"/>
+      <w:r>
+        <w:rPr>
+          <w:lang w:val="ru-RU"/>
+        </w:rPr>
+        <w:t>ливостор</w:t>
+      </w:r>
+      <w:proofErr w:type="spellEnd"/>
+      <w:r>
+        <w:rPr>
+          <w:lang w:val="ru-RU"/>
+        </w:rPr>
+        <w:t xml:space="preserve"> 20мн  длительно.</w:t>
       </w:r>
     </w:p>
     <w:p>
@@ -6110,14 +5115,11 @@
         <w:ind w:left="-567"/>
         <w:jc w:val="both"/>
         <w:rPr>
-          <w:sz w:val="28"/>
-          <w:szCs w:val="28"/>
           <w:lang w:val="ru-RU"/>
         </w:rPr>
       </w:pPr>
       <w:r>
         <w:rPr>
-          <w:sz w:val="28"/>
           <w:u w:val="single"/>
           <w:lang w:val="ru-RU"/>
         </w:rPr>
@@ -6125,7 +5127,6 @@
       </w:r>
       <w:r>
         <w:rPr>
-          <w:sz w:val="28"/>
           <w:u w:val="single"/>
           <w:lang w:val="ru-RU"/>
         </w:rPr>
@@ -6133,16 +5134,12 @@
       </w:r>
       <w:r>
         <w:rPr>
-          <w:sz w:val="28"/>
-          <w:szCs w:val="28"/>
           <w:lang w:val="ru-RU"/>
         </w:rPr>
         <w:t xml:space="preserve">: </w:t>
       </w:r>
       <w:r>
         <w:rPr>
-          <w:sz w:val="28"/>
-          <w:szCs w:val="28"/>
           <w:lang w:val="ru-RU"/>
         </w:rPr>
         <w:t xml:space="preserve"> </w:t>
@@ -6150,7 +5147,6 @@
       <w:sdt>
         <w:sdtPr>
           <w:rPr>
-            <w:sz w:val="28"/>
             <w:lang w:val="ru-RU"/>
           </w:rPr>
           <w:id w:val="-1004209914"/>
@@ -6166,7 +5162,6 @@
         <w:sdtContent>
           <w:r>
             <w:rPr>
-              <w:sz w:val="28"/>
               <w:lang w:val="ru-RU"/>
             </w:rPr>
             <w:t xml:space="preserve">Диабетическая ангиопатия артерий н/к </w:t>
@@ -6174,7 +5169,6 @@
           <w:proofErr w:type="spellStart"/>
           <w:r>
             <w:rPr>
-              <w:sz w:val="28"/>
               <w:lang w:val="ru-RU"/>
             </w:rPr>
             <w:t>IIc</w:t>
@@ -6182,7 +5176,6 @@
           <w:proofErr w:type="gramStart"/>
           <w:r>
             <w:rPr>
-              <w:sz w:val="28"/>
               <w:lang w:val="ru-RU"/>
             </w:rPr>
             <w:t>т</w:t>
@@ -6191,7 +5184,6 @@
           <w:proofErr w:type="gramEnd"/>
           <w:r>
             <w:rPr>
-              <w:sz w:val="28"/>
               <w:lang w:val="ru-RU"/>
             </w:rPr>
             <w:t xml:space="preserve">. </w:t>
@@ -6200,17 +5192,9 @@
       </w:sdt>
       <w:r>
         <w:rPr>
-          <w:sz w:val="28"/>
           <w:lang w:val="ru-RU"/>
         </w:rPr>
         <w:t xml:space="preserve"> </w:t>
-      </w:r>
-      <w:r>
-        <w:rPr>
-          <w:sz w:val="28"/>
-          <w:lang w:val="ru-RU"/>
-        </w:rPr>
-        <w:t>ЖКБ</w:t>
       </w:r>
     </w:p>
     <w:p>
@@ -6218,16 +5202,12 @@
         <w:ind w:left="-567"/>
         <w:jc w:val="both"/>
         <w:rPr>
-          <w:sz w:val="28"/>
-          <w:szCs w:val="20"/>
           <w:u w:val="single"/>
           <w:lang w:val="ru-RU"/>
         </w:rPr>
       </w:pPr>
       <w:r>
         <w:rPr>
-          <w:sz w:val="28"/>
-          <w:szCs w:val="20"/>
           <w:u w:val="single"/>
           <w:lang w:val="ru-RU"/>
         </w:rPr>
@@ -6235,8 +5215,6 @@
       </w:r>
       <w:r>
         <w:rPr>
-          <w:sz w:val="28"/>
-          <w:szCs w:val="20"/>
           <w:u w:val="single"/>
           <w:lang w:val="ru-RU"/>
         </w:rPr>
@@ -6244,8 +5222,6 @@
       </w:r>
       <w:r>
         <w:rPr>
-          <w:sz w:val="28"/>
-          <w:szCs w:val="20"/>
           <w:u w:val="single"/>
           <w:lang w:val="ru-RU"/>
         </w:rPr>
@@ -6253,8 +5229,6 @@
       </w:r>
       <w:r>
         <w:rPr>
-          <w:sz w:val="28"/>
-          <w:szCs w:val="20"/>
           <w:lang w:val="ru-RU"/>
         </w:rPr>
         <w:t>объемное пульсовое кровенаполнение артерий н/</w:t>
@@ -6262,8 +5236,6 @@
       <w:proofErr w:type="gramStart"/>
       <w:r>
         <w:rPr>
-          <w:sz w:val="28"/>
-          <w:szCs w:val="20"/>
           <w:lang w:val="ru-RU"/>
         </w:rPr>
         <w:t>к</w:t>
@@ -6271,8 +5243,6 @@
       <w:proofErr w:type="gramEnd"/>
       <w:r>
         <w:rPr>
-          <w:sz w:val="28"/>
-          <w:szCs w:val="20"/>
           <w:lang w:val="ru-RU"/>
         </w:rPr>
         <w:t xml:space="preserve"> </w:t>
@@ -6306,20 +5276,10 @@
         <w:rPr>
           <w:lang w:val="ru-RU"/>
         </w:rPr>
-        <w:t>.</w:t>
-      </w:r>
-      <w:r>
-        <w:rPr>
-          <w:sz w:val="28"/>
-          <w:szCs w:val="20"/>
-          <w:lang w:val="ru-RU"/>
-        </w:rPr>
-        <w:t xml:space="preserve"> Тонус крупных артерий н/к</w:t>
-      </w:r>
-      <w:r>
-        <w:rPr>
-          <w:sz w:val="28"/>
-          <w:szCs w:val="20"/>
+        <w:t>. Тонус крупных артерий н/к</w:t>
+      </w:r>
+      <w:r>
+        <w:rPr>
           <w:lang w:val="ru-RU"/>
         </w:rPr>
         <w:t xml:space="preserve"> </w:t>
@@ -6327,8 +5287,6 @@
       <w:sdt>
         <w:sdtPr>
           <w:rPr>
-            <w:sz w:val="28"/>
-            <w:szCs w:val="20"/>
             <w:lang w:val="ru-RU"/>
           </w:rPr>
           <w:id w:val="-1121991939"/>
@@ -6345,8 +5303,6 @@
         <w:sdtContent>
           <w:r>
             <w:rPr>
-              <w:sz w:val="28"/>
-              <w:szCs w:val="20"/>
               <w:lang w:val="ru-RU"/>
             </w:rPr>
             <w:t>не изменен.</w:t>
@@ -6355,8 +5311,6 @@
       </w:sdt>
       <w:r>
         <w:rPr>
-          <w:sz w:val="28"/>
-          <w:szCs w:val="20"/>
           <w:lang w:val="ru-RU"/>
         </w:rPr>
         <w:t xml:space="preserve"> Тонус артерий среднего и мелкого калибра н/</w:t>
@@ -6364,8 +5318,6 @@
       <w:proofErr w:type="gramStart"/>
       <w:r>
         <w:rPr>
-          <w:sz w:val="28"/>
-          <w:szCs w:val="20"/>
           <w:lang w:val="ru-RU"/>
         </w:rPr>
         <w:t>к</w:t>
@@ -6373,8 +5325,6 @@
       <w:proofErr w:type="gramEnd"/>
       <w:r>
         <w:rPr>
-          <w:sz w:val="28"/>
-          <w:szCs w:val="20"/>
           <w:lang w:val="ru-RU"/>
         </w:rPr>
         <w:t xml:space="preserve"> </w:t>
@@ -6406,8 +5356,6 @@
       </w:sdt>
       <w:r>
         <w:rPr>
-          <w:sz w:val="28"/>
-          <w:szCs w:val="20"/>
           <w:lang w:val="ru-RU"/>
         </w:rPr>
         <w:t xml:space="preserve"> Периферическое сопротивление сосудов н/</w:t>
@@ -6415,8 +5363,6 @@
       <w:proofErr w:type="gramStart"/>
       <w:r>
         <w:rPr>
-          <w:sz w:val="28"/>
-          <w:szCs w:val="20"/>
           <w:lang w:val="ru-RU"/>
         </w:rPr>
         <w:t>к</w:t>
@@ -6424,8 +5370,6 @@
       <w:proofErr w:type="gramEnd"/>
       <w:r>
         <w:rPr>
-          <w:sz w:val="28"/>
-          <w:szCs w:val="20"/>
           <w:lang w:val="ru-RU"/>
         </w:rPr>
         <w:t xml:space="preserve"> </w:t>
@@ -6457,32 +5401,24 @@
       </w:sdt>
       <w:r>
         <w:rPr>
-          <w:sz w:val="28"/>
-          <w:szCs w:val="20"/>
           <w:lang w:val="ru-RU"/>
         </w:rPr>
         <w:t xml:space="preserve">. Симметрия кровенаполнения сосудов н/к </w:t>
       </w:r>
       <w:r>
         <w:rPr>
-          <w:sz w:val="28"/>
-          <w:szCs w:val="20"/>
           <w:lang w:val="ru-RU"/>
         </w:rPr>
         <w:t>сохранена</w:t>
       </w:r>
       <w:r>
         <w:rPr>
-          <w:sz w:val="28"/>
-          <w:szCs w:val="20"/>
           <w:lang w:val="ru-RU"/>
         </w:rPr>
         <w:t>.</w:t>
       </w:r>
       <w:r>
         <w:rPr>
-          <w:sz w:val="28"/>
-          <w:szCs w:val="20"/>
           <w:u w:val="single"/>
           <w:lang w:val="ru-RU"/>
         </w:rPr>
@@ -6494,14 +5430,11 @@
         <w:ind w:left="-567"/>
         <w:jc w:val="both"/>
         <w:rPr>
-          <w:sz w:val="28"/>
-          <w:szCs w:val="20"/>
           <w:lang w:val="ru-RU"/>
         </w:rPr>
       </w:pPr>
       <w:r>
         <w:rPr>
-          <w:sz w:val="28"/>
           <w:u w:val="single"/>
           <w:lang w:val="ru-RU"/>
         </w:rPr>
@@ -6509,7 +5442,6 @@
       </w:r>
       <w:r>
         <w:rPr>
-          <w:sz w:val="28"/>
           <w:u w:val="single"/>
           <w:lang w:val="ru-RU"/>
         </w:rPr>
@@ -6518,7 +5450,6 @@
       <w:proofErr w:type="gramStart"/>
       <w:r>
         <w:rPr>
-          <w:sz w:val="28"/>
           <w:u w:val="single"/>
           <w:lang w:val="ru-RU"/>
         </w:rPr>
@@ -6527,7 +5458,6 @@
       <w:proofErr w:type="gramEnd"/>
       <w:r>
         <w:rPr>
-          <w:sz w:val="28"/>
           <w:u w:val="single"/>
           <w:lang w:val="ru-RU"/>
         </w:rPr>
@@ -6536,7 +5466,6 @@
       <w:proofErr w:type="gramStart"/>
       <w:r>
         <w:rPr>
-          <w:sz w:val="28"/>
           <w:u w:val="single"/>
           <w:lang w:val="ru-RU"/>
         </w:rPr>
@@ -6545,7 +5474,6 @@
       <w:proofErr w:type="gramEnd"/>
       <w:r>
         <w:rPr>
-          <w:sz w:val="28"/>
           <w:u w:val="single"/>
           <w:lang w:val="ru-RU"/>
         </w:rPr>
@@ -6553,7 +5481,6 @@
       </w:r>
       <w:r>
         <w:rPr>
-          <w:sz w:val="28"/>
           <w:lang w:val="ru-RU"/>
         </w:rPr>
         <w:t xml:space="preserve">: </w:t>
@@ -6562,7 +5489,6 @@
       <w:proofErr w:type="gramStart"/>
       <w:r>
         <w:rPr>
-          <w:sz w:val="28"/>
           <w:lang w:val="ru-RU"/>
         </w:rPr>
         <w:t>Пр</w:t>
@@ -6571,28 +5497,24 @@
       <w:proofErr w:type="gramEnd"/>
       <w:r>
         <w:rPr>
-          <w:sz w:val="28"/>
           <w:lang w:val="ru-RU"/>
         </w:rPr>
         <w:t xml:space="preserve"> д. V = </w:t>
       </w:r>
       <w:r>
         <w:rPr>
-          <w:sz w:val="28"/>
           <w:lang w:val="ru-RU"/>
         </w:rPr>
         <w:t>5,9</w:t>
       </w:r>
       <w:r>
         <w:rPr>
-          <w:sz w:val="28"/>
           <w:lang w:val="ru-RU"/>
         </w:rPr>
         <w:t xml:space="preserve"> см</w:t>
       </w:r>
       <w:r>
         <w:rPr>
-          <w:sz w:val="28"/>
           <w:vertAlign w:val="superscript"/>
           <w:lang w:val="ru-RU"/>
         </w:rPr>
@@ -6600,28 +5522,24 @@
       </w:r>
       <w:r>
         <w:rPr>
-          <w:sz w:val="28"/>
           <w:lang w:val="ru-RU"/>
         </w:rPr>
         <w:t xml:space="preserve">; лев. д. V = </w:t>
       </w:r>
       <w:r>
         <w:rPr>
-          <w:sz w:val="28"/>
           <w:lang w:val="ru-RU"/>
         </w:rPr>
         <w:t xml:space="preserve">4,9 </w:t>
       </w:r>
       <w:r>
         <w:rPr>
-          <w:sz w:val="28"/>
           <w:lang w:val="ru-RU"/>
         </w:rPr>
         <w:t>см</w:t>
       </w:r>
       <w:r>
         <w:rPr>
-          <w:sz w:val="28"/>
           <w:vertAlign w:val="superscript"/>
           <w:lang w:val="ru-RU"/>
         </w:rPr>
@@ -6633,13 +5551,11 @@
         <w:ind w:left="-567"/>
         <w:jc w:val="both"/>
         <w:rPr>
-          <w:sz w:val="28"/>
           <w:lang w:val="ru-RU"/>
         </w:rPr>
       </w:pPr>
       <w:r>
         <w:rPr>
-          <w:sz w:val="28"/>
           <w:lang w:val="ru-RU"/>
         </w:rPr>
         <w:t>Щит</w:t>
@@ -6647,7 +5563,6 @@
       <w:proofErr w:type="gramStart"/>
       <w:r>
         <w:rPr>
-          <w:sz w:val="28"/>
           <w:lang w:val="ru-RU"/>
         </w:rPr>
         <w:t>.</w:t>
@@ -6655,7 +5570,6 @@
       <w:proofErr w:type="gramEnd"/>
       <w:r>
         <w:rPr>
-          <w:sz w:val="28"/>
           <w:lang w:val="ru-RU"/>
         </w:rPr>
         <w:t xml:space="preserve"> </w:t>
@@ -6663,7 +5577,6 @@
       <w:proofErr w:type="gramStart"/>
       <w:r>
         <w:rPr>
-          <w:sz w:val="28"/>
           <w:lang w:val="ru-RU"/>
         </w:rPr>
         <w:t>ж</w:t>
@@ -6671,21 +5584,18 @@
       <w:proofErr w:type="gramEnd"/>
       <w:r>
         <w:rPr>
-          <w:sz w:val="28"/>
           <w:lang w:val="ru-RU"/>
         </w:rPr>
         <w:t>елеза</w:t>
       </w:r>
       <w:r>
         <w:rPr>
-          <w:sz w:val="28"/>
           <w:lang w:val="ru-RU"/>
         </w:rPr>
         <w:t xml:space="preserve"> </w:t>
       </w:r>
       <w:r>
         <w:rPr>
-          <w:sz w:val="28"/>
           <w:lang w:val="ru-RU"/>
         </w:rPr>
         <w:t xml:space="preserve">не увеличена, контуры ровные. </w:t>
@@ -6693,7 +5603,6 @@
       <w:proofErr w:type="spellStart"/>
       <w:r>
         <w:rPr>
-          <w:sz w:val="28"/>
           <w:lang w:val="ru-RU"/>
         </w:rPr>
         <w:t>Эхогенность</w:t>
@@ -6701,7 +5610,6 @@
       <w:proofErr w:type="spellEnd"/>
       <w:r>
         <w:rPr>
-          <w:sz w:val="28"/>
           <w:lang w:val="ru-RU"/>
         </w:rPr>
         <w:t xml:space="preserve"> и </w:t>
@@ -6709,7 +5617,6 @@
       <w:proofErr w:type="spellStart"/>
       <w:r>
         <w:rPr>
-          <w:sz w:val="28"/>
           <w:lang w:val="ru-RU"/>
         </w:rPr>
         <w:t>эхоструктура</w:t>
@@ -6717,77 +5624,80 @@
       <w:proofErr w:type="spellEnd"/>
       <w:r>
         <w:rPr>
-          <w:sz w:val="28"/>
           <w:lang w:val="ru-RU"/>
         </w:rPr>
         <w:t xml:space="preserve"> обычные</w:t>
       </w:r>
       <w:r>
         <w:rPr>
-          <w:sz w:val="28"/>
           <w:lang w:val="ru-RU"/>
         </w:rPr>
         <w:t xml:space="preserve">. </w:t>
       </w:r>
       <w:r>
         <w:rPr>
-          <w:sz w:val="28"/>
           <w:lang w:val="ru-RU"/>
         </w:rPr>
         <w:t>Р</w:t>
       </w:r>
       <w:r>
         <w:rPr>
-          <w:sz w:val="28"/>
           <w:lang w:val="ru-RU"/>
         </w:rPr>
         <w:t>егионарны</w:t>
       </w:r>
       <w:r>
         <w:rPr>
-          <w:sz w:val="28"/>
           <w:lang w:val="ru-RU"/>
         </w:rPr>
         <w:t>е</w:t>
       </w:r>
       <w:r>
         <w:rPr>
-          <w:sz w:val="28"/>
-          <w:lang w:val="ru-RU"/>
-        </w:rPr>
-        <w:t xml:space="preserve"> л/узл</w:t>
-      </w:r>
-      <w:r>
-        <w:rPr>
-          <w:sz w:val="28"/>
+          <w:lang w:val="ru-RU"/>
+        </w:rPr>
+        <w:t xml:space="preserve"> </w:t>
+      </w:r>
+      <w:proofErr w:type="gramStart"/>
+      <w:r>
+        <w:rPr>
+          <w:lang w:val="ru-RU"/>
+        </w:rPr>
+        <w:t>л</w:t>
+      </w:r>
+      <w:proofErr w:type="gramEnd"/>
+      <w:r>
+        <w:rPr>
+          <w:lang w:val="ru-RU"/>
+        </w:rPr>
+        <w:t>/узл</w:t>
+      </w:r>
+      <w:r>
+        <w:rPr>
           <w:lang w:val="ru-RU"/>
         </w:rPr>
         <w:t>ы</w:t>
       </w:r>
       <w:r>
         <w:rPr>
-          <w:sz w:val="28"/>
           <w:lang w:val="ru-RU"/>
         </w:rPr>
         <w:t xml:space="preserve"> </w:t>
       </w:r>
       <w:r>
         <w:rPr>
-          <w:sz w:val="28"/>
           <w:lang w:val="ru-RU"/>
         </w:rPr>
         <w:t xml:space="preserve"> </w:t>
       </w:r>
       <w:r>
         <w:rPr>
-          <w:sz w:val="28"/>
           <w:lang w:val="ru-RU"/>
         </w:rPr>
         <w:t xml:space="preserve">не </w:t>
       </w:r>
       <w:r>
         <w:rPr>
-          <w:sz w:val="28"/>
           <w:lang w:val="ru-RU"/>
         </w:rPr>
         <w:t xml:space="preserve">визуализируются. </w:t>
@@ -6795,7 +5705,6 @@
       <w:proofErr w:type="spellStart"/>
       <w:r>
         <w:rPr>
-          <w:sz w:val="28"/>
           <w:lang w:val="ru-RU"/>
         </w:rPr>
         <w:t>Закл</w:t>
@@ -6803,7 +5712,6 @@
       <w:proofErr w:type="spellEnd"/>
       <w:r>
         <w:rPr>
-          <w:sz w:val="28"/>
           <w:lang w:val="ru-RU"/>
         </w:rPr>
         <w:t xml:space="preserve">.: </w:t>
@@ -6811,7 +5719,6 @@
       <w:proofErr w:type="spellStart"/>
       <w:r>
         <w:rPr>
-          <w:sz w:val="28"/>
           <w:lang w:val="ru-RU"/>
         </w:rPr>
         <w:t>Эхопризнаков</w:t>
@@ -6819,7 +5726,6 @@
       <w:proofErr w:type="spellEnd"/>
       <w:r>
         <w:rPr>
-          <w:sz w:val="28"/>
           <w:lang w:val="ru-RU"/>
         </w:rPr>
         <w:t xml:space="preserve"> патологии щит</w:t>
@@ -6827,7 +5733,6 @@
       <w:proofErr w:type="gramStart"/>
       <w:r>
         <w:rPr>
-          <w:sz w:val="28"/>
           <w:lang w:val="ru-RU"/>
         </w:rPr>
         <w:t>.</w:t>
@@ -6835,7 +5740,6 @@
       <w:proofErr w:type="gramEnd"/>
       <w:r>
         <w:rPr>
-          <w:sz w:val="28"/>
           <w:lang w:val="ru-RU"/>
         </w:rPr>
         <w:t xml:space="preserve"> </w:t>
@@ -6843,7 +5747,6 @@
       <w:proofErr w:type="gramStart"/>
       <w:r>
         <w:rPr>
-          <w:sz w:val="28"/>
           <w:lang w:val="ru-RU"/>
         </w:rPr>
         <w:t>ж</w:t>
@@ -6851,14 +5754,12 @@
       <w:proofErr w:type="gramEnd"/>
       <w:r>
         <w:rPr>
-          <w:sz w:val="28"/>
           <w:lang w:val="ru-RU"/>
         </w:rPr>
         <w:t>елезы нет.</w:t>
       </w:r>
       <w:r>
         <w:rPr>
-          <w:sz w:val="28"/>
           <w:lang w:val="ru-RU"/>
         </w:rPr>
         <w:t xml:space="preserve"> </w:t>
@@ -6869,27 +5770,155 @@
         <w:ind w:left="-567"/>
         <w:jc w:val="both"/>
         <w:rPr>
-          <w:sz w:val="28"/>
-          <w:szCs w:val="20"/>
           <w:lang w:val="ru-RU"/>
         </w:rPr>
       </w:pPr>
       <w:r>
         <w:rPr>
-          <w:sz w:val="28"/>
           <w:u w:val="single"/>
           <w:lang w:val="ru-RU"/>
         </w:rPr>
         <w:t>Лечение:</w:t>
       </w:r>
-      <w:bookmarkStart w:id="3" w:name="лн"/>
-      <w:bookmarkEnd w:id="3"/>
-      <w:r>
-        <w:rPr>
-          <w:sz w:val="28"/>
+      <w:bookmarkStart w:id="2" w:name="лн"/>
+      <w:bookmarkEnd w:id="2"/>
+      <w:r>
+        <w:rPr>
           <w:lang w:val="ru-RU"/>
         </w:rPr>
         <w:t xml:space="preserve"> </w:t>
+      </w:r>
+      <w:proofErr w:type="spellStart"/>
+      <w:r>
+        <w:rPr>
+          <w:lang w:val="ru-RU"/>
+        </w:rPr>
+        <w:t>Новорапид</w:t>
+      </w:r>
+      <w:proofErr w:type="spellEnd"/>
+      <w:r>
+        <w:rPr>
+          <w:lang w:val="ru-RU"/>
+        </w:rPr>
+        <w:t>,</w:t>
+      </w:r>
+      <w:r>
+        <w:rPr>
+          <w:lang w:val="ru-RU"/>
+        </w:rPr>
+        <w:t xml:space="preserve"> </w:t>
+      </w:r>
+      <w:proofErr w:type="spellStart"/>
+      <w:r>
+        <w:rPr>
+          <w:lang w:val="ru-RU"/>
+        </w:rPr>
+        <w:t>Левемир</w:t>
+      </w:r>
+      <w:proofErr w:type="spellEnd"/>
+      <w:r>
+        <w:rPr>
+          <w:lang w:val="ru-RU"/>
+        </w:rPr>
+        <w:t xml:space="preserve">, </w:t>
+      </w:r>
+      <w:proofErr w:type="spellStart"/>
+      <w:r>
+        <w:rPr>
+          <w:lang w:val="ru-RU"/>
+        </w:rPr>
+        <w:t>индапамид</w:t>
+      </w:r>
+      <w:proofErr w:type="spellEnd"/>
+      <w:r>
+        <w:rPr>
+          <w:lang w:val="ru-RU"/>
+        </w:rPr>
+        <w:t xml:space="preserve">, эналаприл, </w:t>
+      </w:r>
+      <w:proofErr w:type="spellStart"/>
+      <w:r>
+        <w:rPr>
+          <w:lang w:val="ru-RU"/>
+        </w:rPr>
+        <w:t>корведилол</w:t>
+      </w:r>
+      <w:proofErr w:type="spellEnd"/>
+      <w:r>
+        <w:rPr>
+          <w:lang w:val="ru-RU"/>
+        </w:rPr>
+        <w:t xml:space="preserve">, </w:t>
+      </w:r>
+      <w:proofErr w:type="spellStart"/>
+      <w:r>
+        <w:rPr>
+          <w:lang w:val="ru-RU"/>
+        </w:rPr>
+        <w:t>торадив</w:t>
+      </w:r>
+      <w:proofErr w:type="spellEnd"/>
+      <w:r>
+        <w:rPr>
+          <w:lang w:val="ru-RU"/>
+        </w:rPr>
+        <w:t xml:space="preserve">,  </w:t>
+      </w:r>
+      <w:proofErr w:type="spellStart"/>
+      <w:r>
+        <w:rPr>
+          <w:lang w:val="ru-RU"/>
+        </w:rPr>
+        <w:t>нейрорубин</w:t>
+      </w:r>
+      <w:proofErr w:type="spellEnd"/>
+      <w:r>
+        <w:rPr>
+          <w:lang w:val="ru-RU"/>
+        </w:rPr>
+        <w:t xml:space="preserve">, </w:t>
+      </w:r>
+      <w:proofErr w:type="spellStart"/>
+      <w:r>
+        <w:rPr>
+          <w:lang w:val="ru-RU"/>
+        </w:rPr>
+        <w:t>нуклео</w:t>
+      </w:r>
+      <w:proofErr w:type="spellEnd"/>
+      <w:r>
+        <w:rPr>
+          <w:lang w:val="ru-RU"/>
+        </w:rPr>
+        <w:t xml:space="preserve"> ЦМФ, </w:t>
+      </w:r>
+      <w:proofErr w:type="spellStart"/>
+      <w:r>
+        <w:rPr>
+          <w:lang w:val="ru-RU"/>
+        </w:rPr>
+        <w:t>тивортин</w:t>
+      </w:r>
+      <w:proofErr w:type="spellEnd"/>
+      <w:r>
+        <w:rPr>
+          <w:lang w:val="ru-RU"/>
+        </w:rPr>
+        <w:t xml:space="preserve">, армадин, </w:t>
+      </w:r>
+      <w:proofErr w:type="spellStart"/>
+      <w:r>
+        <w:rPr>
+          <w:lang w:val="ru-RU"/>
+        </w:rPr>
+        <w:t>каптопрес</w:t>
+      </w:r>
+      <w:proofErr w:type="spellEnd"/>
+      <w:r>
+        <w:rPr>
+          <w:lang w:val="ru-RU"/>
+        </w:rPr>
+        <w:t xml:space="preserve">. </w:t>
       </w:r>
     </w:p>
     <w:p>
@@ -6897,17 +5926,15 @@
         <w:ind w:left="-567"/>
         <w:jc w:val="both"/>
         <w:rPr>
-          <w:sz w:val="28"/>
           <w:lang w:val="ru-RU"/>
         </w:rPr>
       </w:pPr>
-      <w:bookmarkStart w:id="4" w:name="дд"/>
-      <w:bookmarkStart w:id="5" w:name="лк"/>
+      <w:bookmarkStart w:id="3" w:name="дд"/>
+      <w:bookmarkStart w:id="4" w:name="лк"/>
+      <w:bookmarkEnd w:id="3"/>
       <w:bookmarkEnd w:id="4"/>
-      <w:bookmarkEnd w:id="5"/>
-      <w:r>
-        <w:rPr>
-          <w:sz w:val="28"/>
+      <w:r>
+        <w:rPr>
           <w:u w:val="single"/>
           <w:lang w:val="ru-RU"/>
         </w:rPr>
@@ -6915,71 +5942,101 @@
       </w:r>
       <w:r>
         <w:rPr>
-          <w:sz w:val="28"/>
-          <w:lang w:val="ru-RU"/>
-        </w:rPr>
-        <w:t xml:space="preserve">:  </w:t>
-      </w:r>
-      <w:r>
-        <w:rPr>
-          <w:lang w:val="ru-RU"/>
-        </w:rPr>
-        <w:t xml:space="preserve">Общее состояние улучшилось, гликемия стабилизировалась, уменьшились боли в н/к. </w:t>
-      </w:r>
-      <w:r>
-        <w:rPr>
-          <w:sz w:val="28"/>
-          <w:lang w:val="ru-RU"/>
-        </w:rPr>
-        <w:t xml:space="preserve">АД  </w:t>
+          <w:lang w:val="ru-RU"/>
+        </w:rPr>
+        <w:t xml:space="preserve">:  СД </w:t>
+      </w:r>
+      <w:proofErr w:type="spellStart"/>
+      <w:r>
+        <w:rPr>
+          <w:lang w:val="ru-RU"/>
+        </w:rPr>
+        <w:t>субкомпенсирован</w:t>
+      </w:r>
+      <w:proofErr w:type="spellEnd"/>
+      <w:r>
+        <w:rPr>
+          <w:lang w:val="ru-RU"/>
+        </w:rPr>
+        <w:t xml:space="preserve">. Гипогликемические состояния не отмечает, боли в ногах незначительно </w:t>
+      </w:r>
+      <w:proofErr w:type="spellStart"/>
+      <w:r>
+        <w:rPr>
+          <w:lang w:val="ru-RU"/>
+        </w:rPr>
+        <w:t>уменьщились</w:t>
+      </w:r>
+      <w:proofErr w:type="spellEnd"/>
+      <w:r>
+        <w:rPr>
+          <w:lang w:val="ru-RU"/>
+        </w:rPr>
+        <w:t xml:space="preserve">, </w:t>
+      </w:r>
+      <w:r>
+        <w:rPr>
+          <w:lang w:val="ru-RU"/>
+        </w:rPr>
+        <w:t>сохраняются</w:t>
+      </w:r>
+      <w:r>
+        <w:rPr>
+          <w:lang w:val="ru-RU"/>
+        </w:rPr>
+        <w:t xml:space="preserve">   онемение, похолодание в  н/к,  снижение чувствительности в/к</w:t>
+      </w:r>
+      <w:r>
+        <w:rPr>
+          <w:lang w:val="ru-RU"/>
+        </w:rPr>
+        <w:t>.</w:t>
+      </w:r>
+      <w:r>
+        <w:rPr>
+          <w:lang w:val="ru-RU"/>
+        </w:rPr>
+        <w:t xml:space="preserve"> АД 130/80 мм рт. ст. Учитывая трудоспособный возраст, наличие  </w:t>
+      </w:r>
+      <w:proofErr w:type="spellStart"/>
+      <w:r>
+        <w:rPr>
+          <w:lang w:val="ru-RU"/>
+        </w:rPr>
+        <w:t>полинейропатии</w:t>
+      </w:r>
+      <w:proofErr w:type="spellEnd"/>
+      <w:r>
+        <w:rPr>
+          <w:lang w:val="ru-RU"/>
+        </w:rPr>
+        <w:t>, сохраняющийся болевой с-м н/</w:t>
       </w:r>
       <w:proofErr w:type="gramStart"/>
       <w:r>
         <w:rPr>
-          <w:sz w:val="28"/>
-          <w:lang w:val="ru-RU"/>
-        </w:rPr>
-        <w:t>мм</w:t>
+          <w:lang w:val="ru-RU"/>
+        </w:rPr>
+        <w:t>к</w:t>
       </w:r>
       <w:proofErr w:type="gramEnd"/>
       <w:r>
         <w:rPr>
-          <w:sz w:val="28"/>
-          <w:lang w:val="ru-RU"/>
-        </w:rPr>
-        <w:t xml:space="preserve"> рт. ст. </w:t>
-      </w:r>
-      <w:sdt>
-        <w:sdtPr>
-          <w:rPr>
-            <w:lang w:val="ru-RU"/>
-          </w:rPr>
-          <w:id w:val="-1648660069"/>
-          <w:placeholder>
-            <w:docPart w:val="C7D86F169B364DA2AA95CA68B8556801"/>
-          </w:placeholder>
-          <w:dropDownList>
-            <w:listItem w:value="Выберите элемент."/>
-            <w:listItem w:displayText=" " w:value=" "/>
-            <w:listItem w:displayText="Согласно клинического протокола и на основании приказа УЗО от 14.06.12 №355, приказа ЛПУ от 27.02.17 №81-з комиссионно, больной переведен на  " w:value="Согласно клинического протокола и на основании приказа УЗО от 14.06.12 №355, приказа ЛПУ от 27.02.17 №81-з комиссионно, больной переведен на  "/>
-          </w:dropDownList>
-        </w:sdtPr>
-        <w:sdtEndPr/>
-        <w:sdtContent>
-          <w:r>
-            <w:rPr>
-              <w:lang w:val="ru-RU"/>
-            </w:rPr>
-            <w:t xml:space="preserve"> </w:t>
-          </w:r>
-        </w:sdtContent>
-      </w:sdt>
-      <w:r>
-        <w:rPr>
-          <w:sz w:val="28"/>
-          <w:lang w:val="ru-RU"/>
-        </w:rPr>
-        <w:t xml:space="preserve">  </w:t>
+          <w:lang w:val="ru-RU"/>
+        </w:rPr>
+        <w:t>, решением ЛКК, направляется на  реабилитационное лечение в санаторий «</w:t>
+      </w:r>
+      <w:r>
+        <w:rPr>
+          <w:lang w:val="ru-RU"/>
+        </w:rPr>
+        <w:t xml:space="preserve">Клинический санаторий «Курорт Березовские минеральные воды» </w:t>
+      </w:r>
+      <w:r>
+        <w:rPr>
+          <w:lang w:val="ru-RU"/>
+        </w:rPr>
+        <w:t xml:space="preserve">» </w:t>
       </w:r>
     </w:p>
     <w:p>
@@ -6987,7 +6044,6 @@
         <w:ind w:left="-567"/>
         <w:jc w:val="both"/>
         <w:rPr>
-          <w:sz w:val="28"/>
           <w:lang w:val="ru-RU"/>
         </w:rPr>
       </w:pPr>
@@ -7073,7 +6129,6 @@
         <w:rPr>
           <w:lang w:val="ru-RU"/>
         </w:rPr>
-        <w:lastRenderedPageBreak/>
         <w:t xml:space="preserve">Диета № 9, </w:t>
       </w:r>
       <w:r>
@@ -7124,7 +6179,31 @@
         <w:rPr>
           <w:lang w:val="ru-RU"/>
         </w:rPr>
-        <w:t xml:space="preserve">Рекомендованные целевые уровни гликемии: натощак &lt;5,6ммоль,  после еды  &lt; 10,0 </w:t>
+        <w:t>Рекомендованные целевые уровни гликемии: натощак &lt;</w:t>
+      </w:r>
+      <w:r>
+        <w:rPr>
+          <w:lang w:val="ru-RU"/>
+        </w:rPr>
+        <w:t>7,0</w:t>
+      </w:r>
+      <w:r>
+        <w:rPr>
+          <w:lang w:val="ru-RU"/>
+        </w:rPr>
+        <w:t xml:space="preserve">ммоль,  после еды  &lt; </w:t>
+      </w:r>
+      <w:r>
+        <w:rPr>
+          <w:lang w:val="ru-RU"/>
+        </w:rPr>
+        <w:t>9</w:t>
+      </w:r>
+      <w:r>
+        <w:rPr>
+          <w:lang w:val="ru-RU"/>
+        </w:rPr>
+        <w:t xml:space="preserve">,0 </w:t>
       </w:r>
       <w:proofErr w:type="spellStart"/>
       <w:r>
@@ -7144,7 +6223,19 @@
         <w:rPr>
           <w:lang w:val="ru-RU"/>
         </w:rPr>
-        <w:t xml:space="preserve"> НвА1с &lt; 7,5%</w:t>
+        <w:t xml:space="preserve"> НвА1с &lt; 7,</w:t>
+      </w:r>
+      <w:r>
+        <w:rPr>
+          <w:lang w:val="ru-RU"/>
+        </w:rPr>
+        <w:t>0</w:t>
+      </w:r>
+      <w:r>
+        <w:rPr>
+          <w:lang w:val="ru-RU"/>
+        </w:rPr>
+        <w:t>%</w:t>
       </w:r>
     </w:p>
     <w:p>
@@ -7164,6 +6255,20 @@
         </w:rPr>
         <w:t xml:space="preserve">Инсулинотерапия:   </w:t>
       </w:r>
+      <w:proofErr w:type="spellStart"/>
+      <w:r>
+        <w:rPr>
+          <w:lang w:val="ru-RU"/>
+        </w:rPr>
+        <w:t>Новорапид</w:t>
+      </w:r>
+      <w:proofErr w:type="spellEnd"/>
+      <w:r>
+        <w:rPr>
+          <w:lang w:val="ru-RU"/>
+        </w:rPr>
+        <w:t xml:space="preserve"> </w:t>
+      </w:r>
       <w:proofErr w:type="gramStart"/>
       <w:r>
         <w:rPr>
@@ -7176,7 +6281,31 @@
         <w:rPr>
           <w:lang w:val="ru-RU"/>
         </w:rPr>
-        <w:t>/з- ед., п/о- ед., п/у</w:t>
+        <w:t>/з-</w:t>
+      </w:r>
+      <w:r>
+        <w:rPr>
+          <w:lang w:val="ru-RU"/>
+        </w:rPr>
+        <w:t>18-20</w:t>
+      </w:r>
+      <w:r>
+        <w:rPr>
+          <w:lang w:val="ru-RU"/>
+        </w:rPr>
+        <w:t xml:space="preserve"> ед., п/о- </w:t>
+      </w:r>
+      <w:r>
+        <w:rPr>
+          <w:lang w:val="ru-RU"/>
+        </w:rPr>
+        <w:t>13-15</w:t>
+      </w:r>
+      <w:r>
+        <w:rPr>
+          <w:lang w:val="ru-RU"/>
+        </w:rPr>
+        <w:t>ед., п/у</w:t>
       </w:r>
       <w:r>
         <w:rPr>
@@ -7188,268 +6317,63 @@
         <w:rPr>
           <w:lang w:val="ru-RU"/>
         </w:rPr>
-        <w:t>- ед.,  22.00</w:t>
-      </w:r>
-      <w:r>
-        <w:rPr>
-          <w:lang w:val="ru-RU"/>
-        </w:rPr>
-        <w:t xml:space="preserve">   ед.</w:t>
-      </w:r>
-    </w:p>
-    <w:p>
-      <w:pPr>
-        <w:ind w:left="435"/>
-        <w:jc w:val="both"/>
-        <w:rPr>
-          <w:lang w:val="ru-RU"/>
-        </w:rPr>
-      </w:pPr>
+        <w:t>–</w:t>
+      </w:r>
+      <w:r>
+        <w:rPr>
+          <w:lang w:val="ru-RU"/>
+        </w:rPr>
+        <w:t xml:space="preserve"> </w:t>
+      </w:r>
+      <w:r>
+        <w:rPr>
+          <w:lang w:val="ru-RU"/>
+        </w:rPr>
+        <w:t>7-9</w:t>
+      </w:r>
+      <w:r>
+        <w:rPr>
+          <w:lang w:val="ru-RU"/>
+        </w:rPr>
+        <w:t xml:space="preserve">ед.,  </w:t>
+      </w:r>
       <w:proofErr w:type="spellStart"/>
       <w:r>
         <w:rPr>
           <w:lang w:val="ru-RU"/>
         </w:rPr>
-        <w:t>Актрапид</w:t>
+        <w:t>Левемир</w:t>
       </w:r>
       <w:proofErr w:type="spellEnd"/>
       <w:r>
         <w:rPr>
           <w:lang w:val="ru-RU"/>
         </w:rPr>
-        <w:t xml:space="preserve"> НМ, </w:t>
-      </w:r>
-      <w:proofErr w:type="spellStart"/>
-      <w:r>
-        <w:rPr>
-          <w:lang w:val="ru-RU"/>
-        </w:rPr>
-        <w:t>Протафан</w:t>
-      </w:r>
-      <w:proofErr w:type="spellEnd"/>
-      <w:r>
-        <w:rPr>
-          <w:lang w:val="ru-RU"/>
-        </w:rPr>
-        <w:t xml:space="preserve"> НМ, </w:t>
-      </w:r>
-      <w:proofErr w:type="spellStart"/>
-      <w:r>
-        <w:rPr>
-          <w:lang w:val="ru-RU"/>
-        </w:rPr>
-        <w:t>Хумодар</w:t>
-      </w:r>
-      <w:proofErr w:type="spellEnd"/>
-      <w:r>
-        <w:rPr>
-          <w:lang w:val="ru-RU"/>
-        </w:rPr>
-        <w:t xml:space="preserve"> Р</w:t>
-      </w:r>
-      <w:r>
-        <w:rPr>
-          <w:lang w:val="ru-RU"/>
-        </w:rPr>
-        <w:t>100</w:t>
-      </w:r>
-      <w:r>
-        <w:rPr>
-          <w:lang w:val="ru-RU"/>
-        </w:rPr>
-        <w:t xml:space="preserve">Р, </w:t>
-      </w:r>
-      <w:proofErr w:type="spellStart"/>
-      <w:r>
-        <w:rPr>
-          <w:lang w:val="ru-RU"/>
-        </w:rPr>
-        <w:t>Хумодар</w:t>
-      </w:r>
-      <w:proofErr w:type="spellEnd"/>
-      <w:r>
-        <w:rPr>
-          <w:lang w:val="ru-RU"/>
-        </w:rPr>
-        <w:t xml:space="preserve"> Б</w:t>
-      </w:r>
-      <w:r>
-        <w:rPr>
-          <w:lang w:val="ru-RU"/>
-        </w:rPr>
-        <w:t>100</w:t>
-      </w:r>
-      <w:r>
-        <w:rPr>
-          <w:lang w:val="ru-RU"/>
-        </w:rPr>
-        <w:t xml:space="preserve">Р, </w:t>
-      </w:r>
-      <w:proofErr w:type="spellStart"/>
-      <w:r>
-        <w:rPr>
-          <w:lang w:val="ru-RU"/>
-        </w:rPr>
-        <w:t>Хумодар</w:t>
-      </w:r>
-      <w:proofErr w:type="spellEnd"/>
-      <w:proofErr w:type="gramStart"/>
-      <w:r>
-        <w:rPr>
-          <w:lang w:val="ru-RU"/>
-        </w:rPr>
-        <w:t xml:space="preserve"> К</w:t>
-      </w:r>
-      <w:proofErr w:type="gramEnd"/>
-      <w:r>
-        <w:rPr>
-          <w:lang w:val="ru-RU"/>
-        </w:rPr>
-        <w:t xml:space="preserve"> 25</w:t>
-      </w:r>
-      <w:r>
-        <w:rPr>
-          <w:lang w:val="ru-RU"/>
-        </w:rPr>
-        <w:t xml:space="preserve"> 100</w:t>
-      </w:r>
-      <w:r>
-        <w:rPr>
-          <w:lang w:val="ru-RU"/>
-        </w:rPr>
-        <w:t xml:space="preserve">Р, </w:t>
-      </w:r>
-      <w:proofErr w:type="spellStart"/>
-      <w:r>
-        <w:rPr>
-          <w:lang w:val="ru-RU"/>
-        </w:rPr>
-        <w:t>Инсуман</w:t>
-      </w:r>
-      <w:proofErr w:type="spellEnd"/>
-      <w:r>
-        <w:rPr>
-          <w:lang w:val="ru-RU"/>
-        </w:rPr>
-        <w:t xml:space="preserve"> </w:t>
-      </w:r>
-      <w:proofErr w:type="spellStart"/>
-      <w:r>
-        <w:rPr>
-          <w:lang w:val="ru-RU"/>
-        </w:rPr>
-        <w:t>Базал</w:t>
-      </w:r>
-      <w:proofErr w:type="spellEnd"/>
-      <w:r>
-        <w:rPr>
-          <w:lang w:val="ru-RU"/>
-        </w:rPr>
-        <w:t xml:space="preserve">, </w:t>
-      </w:r>
-      <w:proofErr w:type="spellStart"/>
-      <w:r>
-        <w:rPr>
-          <w:lang w:val="ru-RU"/>
-        </w:rPr>
-        <w:t>Инсуман</w:t>
-      </w:r>
-      <w:proofErr w:type="spellEnd"/>
-      <w:r>
-        <w:rPr>
-          <w:lang w:val="ru-RU"/>
-        </w:rPr>
-        <w:t xml:space="preserve"> Рапид, </w:t>
-      </w:r>
-      <w:proofErr w:type="spellStart"/>
-      <w:r>
-        <w:rPr>
-          <w:lang w:val="ru-RU"/>
-        </w:rPr>
-        <w:t>Хумулин</w:t>
-      </w:r>
-      <w:proofErr w:type="spellEnd"/>
-      <w:r>
-        <w:rPr>
-          <w:lang w:val="ru-RU"/>
-        </w:rPr>
-        <w:t xml:space="preserve"> R, </w:t>
-      </w:r>
-      <w:proofErr w:type="spellStart"/>
-      <w:r>
-        <w:rPr>
-          <w:lang w:val="ru-RU"/>
-        </w:rPr>
-        <w:t>Хумулин</w:t>
-      </w:r>
-      <w:proofErr w:type="spellEnd"/>
-      <w:r>
-        <w:rPr>
-          <w:lang w:val="ru-RU"/>
-        </w:rPr>
-        <w:t xml:space="preserve"> НПХ, </w:t>
-      </w:r>
-      <w:proofErr w:type="spellStart"/>
-      <w:r>
-        <w:rPr>
-          <w:lang w:val="ru-RU"/>
-        </w:rPr>
-        <w:t>Фармасулин</w:t>
-      </w:r>
-      <w:proofErr w:type="spellEnd"/>
-      <w:r>
-        <w:rPr>
-          <w:lang w:val="ru-RU"/>
-        </w:rPr>
-        <w:t xml:space="preserve"> Н, </w:t>
-      </w:r>
-      <w:proofErr w:type="spellStart"/>
-      <w:r>
-        <w:rPr>
-          <w:lang w:val="ru-RU"/>
-        </w:rPr>
-        <w:t>Фармасулин</w:t>
-      </w:r>
-      <w:proofErr w:type="spellEnd"/>
-      <w:r>
-        <w:rPr>
-          <w:lang w:val="ru-RU"/>
-        </w:rPr>
-        <w:t xml:space="preserve"> НN</w:t>
-      </w:r>
-      <w:r>
-        <w:rPr>
-          <w:lang w:val="ru-RU"/>
-        </w:rPr>
-        <w:t xml:space="preserve">Р, </w:t>
-      </w:r>
-      <w:proofErr w:type="spellStart"/>
-      <w:r>
-        <w:rPr>
-          <w:lang w:val="ru-RU"/>
-        </w:rPr>
-        <w:t>Генсулин</w:t>
-      </w:r>
-      <w:proofErr w:type="spellEnd"/>
-      <w:r>
-        <w:rPr>
-          <w:lang w:val="ru-RU"/>
-        </w:rPr>
-        <w:t xml:space="preserve"> R, </w:t>
-      </w:r>
-      <w:proofErr w:type="spellStart"/>
-      <w:r>
-        <w:rPr>
-          <w:lang w:val="ru-RU"/>
-        </w:rPr>
-        <w:t>Генсулин</w:t>
-      </w:r>
-      <w:proofErr w:type="spellEnd"/>
-      <w:r>
-        <w:rPr>
-          <w:lang w:val="ru-RU"/>
-        </w:rPr>
-        <w:t xml:space="preserve"> Н</w:t>
+        <w:t xml:space="preserve">  </w:t>
+      </w:r>
+      <w:r>
+        <w:rPr>
+          <w:lang w:val="ru-RU"/>
+        </w:rPr>
+        <w:t>22.00</w:t>
+      </w:r>
+      <w:r>
+        <w:rPr>
+          <w:lang w:val="ru-RU"/>
+        </w:rPr>
+        <w:t xml:space="preserve">   </w:t>
+      </w:r>
+      <w:r>
+        <w:rPr>
+          <w:lang w:val="ru-RU"/>
+        </w:rPr>
+        <w:t xml:space="preserve">20-22 </w:t>
+      </w:r>
+      <w:r>
+        <w:rPr>
+          <w:lang w:val="ru-RU"/>
+        </w:rPr>
+        <w:t>ед.</w:t>
       </w:r>
     </w:p>
     <w:p>
@@ -7467,263 +6391,33 @@
         <w:rPr>
           <w:lang w:val="ru-RU"/>
         </w:rPr>
-        <w:t xml:space="preserve">ССТ: </w:t>
+        <w:t>Конт</w:t>
+      </w:r>
+      <w:r>
+        <w:rPr>
+          <w:lang w:val="ru-RU"/>
+        </w:rPr>
+        <w:t xml:space="preserve">роль </w:t>
       </w:r>
       <w:proofErr w:type="spellStart"/>
       <w:r>
         <w:rPr>
           <w:lang w:val="ru-RU"/>
         </w:rPr>
-        <w:t>диабетон</w:t>
+        <w:t>глик</w:t>
       </w:r>
       <w:proofErr w:type="spellEnd"/>
       <w:r>
         <w:rPr>
           <w:lang w:val="ru-RU"/>
         </w:rPr>
-        <w:t xml:space="preserve"> М</w:t>
-      </w:r>
-      <w:proofErr w:type="gramStart"/>
-      <w:r>
-        <w:rPr>
-          <w:lang w:val="ru-RU"/>
-        </w:rPr>
-        <w:t>R</w:t>
-      </w:r>
-      <w:proofErr w:type="gramEnd"/>
-      <w:r>
-        <w:rPr>
-          <w:lang w:val="ru-RU"/>
-        </w:rPr>
-        <w:t xml:space="preserve"> </w:t>
-      </w:r>
-      <w:r>
-        <w:rPr>
-          <w:lang w:val="ru-RU"/>
-        </w:rPr>
-        <w:t>(</w:t>
-      </w:r>
-      <w:proofErr w:type="spellStart"/>
-      <w:r>
-        <w:rPr>
-          <w:lang w:val="ru-RU"/>
-        </w:rPr>
-        <w:t>диаглизид</w:t>
-      </w:r>
-      <w:proofErr w:type="spellEnd"/>
-      <w:r>
-        <w:rPr>
-          <w:lang w:val="ru-RU"/>
-        </w:rPr>
-        <w:t xml:space="preserve"> МR) </w:t>
-      </w:r>
-      <w:r>
-        <w:rPr>
-          <w:lang w:val="ru-RU"/>
-        </w:rPr>
-        <w:t>60 мг</w:t>
-      </w:r>
-    </w:p>
-    <w:p>
-      <w:pPr>
-        <w:ind w:left="435"/>
-        <w:jc w:val="both"/>
-        <w:rPr>
-          <w:lang w:val="ru-RU"/>
-        </w:rPr>
-      </w:pPr>
-      <w:proofErr w:type="spellStart"/>
-      <w:r>
-        <w:rPr>
-          <w:lang w:val="ru-RU"/>
-        </w:rPr>
-        <w:t>диапирид</w:t>
-      </w:r>
-      <w:proofErr w:type="spellEnd"/>
-      <w:r>
-        <w:rPr>
-          <w:lang w:val="ru-RU"/>
-        </w:rPr>
-        <w:t xml:space="preserve"> (</w:t>
-      </w:r>
-      <w:r>
-        <w:rPr>
-          <w:lang w:val="ru-RU"/>
-        </w:rPr>
-        <w:t>амарил</w:t>
-      </w:r>
-      <w:r>
-        <w:rPr>
-          <w:lang w:val="ru-RU"/>
-        </w:rPr>
-        <w:t xml:space="preserve">, </w:t>
-      </w:r>
-      <w:r>
-        <w:rPr>
-          <w:lang w:val="ru-RU"/>
-        </w:rPr>
-        <w:t xml:space="preserve"> </w:t>
-      </w:r>
-      <w:proofErr w:type="spellStart"/>
-      <w:r>
-        <w:rPr>
-          <w:lang w:val="ru-RU"/>
-        </w:rPr>
-        <w:t>олтар</w:t>
-      </w:r>
-      <w:proofErr w:type="spellEnd"/>
-      <w:r>
-        <w:rPr>
-          <w:lang w:val="ru-RU"/>
-        </w:rPr>
-        <w:t xml:space="preserve"> ) 3 мг 1т. *1р/</w:t>
-      </w:r>
-      <w:proofErr w:type="spellStart"/>
-      <w:r>
-        <w:rPr>
-          <w:lang w:val="ru-RU"/>
-        </w:rPr>
-        <w:t>сут</w:t>
-      </w:r>
-      <w:proofErr w:type="spellEnd"/>
-      <w:r>
-        <w:rPr>
-          <w:lang w:val="ru-RU"/>
-        </w:rPr>
-        <w:t xml:space="preserve">. </w:t>
-      </w:r>
-      <w:proofErr w:type="gramStart"/>
-      <w:r>
-        <w:rPr>
-          <w:lang w:val="ru-RU"/>
-        </w:rPr>
-        <w:t>п</w:t>
-      </w:r>
-      <w:proofErr w:type="gramEnd"/>
-      <w:r>
-        <w:rPr>
-          <w:lang w:val="ru-RU"/>
-        </w:rPr>
-        <w:t xml:space="preserve">/з., </w:t>
-      </w:r>
-    </w:p>
-    <w:p>
-      <w:pPr>
-        <w:ind w:left="435"/>
-        <w:jc w:val="both"/>
-        <w:rPr>
-          <w:lang w:val="ru-RU"/>
-        </w:rPr>
-      </w:pPr>
-      <w:r>
-        <w:rPr>
-          <w:lang w:val="ru-RU"/>
-        </w:rPr>
-        <w:t>диаф</w:t>
-      </w:r>
-      <w:r>
-        <w:rPr>
-          <w:lang w:val="ru-RU"/>
-        </w:rPr>
-        <w:t>ормин (</w:t>
-      </w:r>
-      <w:proofErr w:type="spellStart"/>
-      <w:r>
-        <w:rPr>
-          <w:lang w:val="ru-RU"/>
-        </w:rPr>
-        <w:t>сиофор</w:t>
-      </w:r>
-      <w:proofErr w:type="spellEnd"/>
-      <w:r>
-        <w:rPr>
-          <w:lang w:val="ru-RU"/>
-        </w:rPr>
-        <w:t xml:space="preserve">, </w:t>
-      </w:r>
-      <w:r>
-        <w:rPr>
-          <w:lang w:val="ru-RU"/>
-        </w:rPr>
-        <w:t xml:space="preserve"> </w:t>
-      </w:r>
-      <w:proofErr w:type="spellStart"/>
-      <w:r>
-        <w:rPr>
-          <w:lang w:val="ru-RU"/>
-        </w:rPr>
-        <w:t>глюкофаж</w:t>
-      </w:r>
-      <w:proofErr w:type="spellEnd"/>
-      <w:r>
-        <w:rPr>
-          <w:lang w:val="ru-RU"/>
-        </w:rPr>
-        <w:t>) 1000 -</w:t>
-      </w:r>
-      <w:r>
-        <w:rPr>
-          <w:lang w:val="ru-RU"/>
-        </w:rPr>
-        <w:t xml:space="preserve"> 1т. *2р/</w:t>
-      </w:r>
-      <w:proofErr w:type="spellStart"/>
-      <w:r>
-        <w:rPr>
-          <w:lang w:val="ru-RU"/>
-        </w:rPr>
-        <w:t>сут</w:t>
-      </w:r>
-      <w:proofErr w:type="spellEnd"/>
-      <w:r>
-        <w:rPr>
-          <w:lang w:val="ru-RU"/>
-        </w:rPr>
-        <w:t xml:space="preserve">. </w:t>
-      </w:r>
-    </w:p>
-    <w:p>
-      <w:pPr>
-        <w:numPr>
-          <w:ilvl w:val="0"/>
-          <w:numId w:val="2"/>
-        </w:numPr>
-        <w:jc w:val="both"/>
-        <w:rPr>
-          <w:lang w:val="ru-RU"/>
-        </w:rPr>
-      </w:pPr>
-      <w:r>
-        <w:rPr>
-          <w:lang w:val="ru-RU"/>
-        </w:rPr>
-        <w:t>Конт</w:t>
-      </w:r>
-      <w:r>
-        <w:rPr>
-          <w:lang w:val="ru-RU"/>
-        </w:rPr>
-        <w:t xml:space="preserve">роль </w:t>
-      </w:r>
-      <w:proofErr w:type="spellStart"/>
-      <w:r>
-        <w:rPr>
-          <w:lang w:val="ru-RU"/>
-        </w:rPr>
-        <w:t>глик</w:t>
-      </w:r>
-      <w:proofErr w:type="spellEnd"/>
-      <w:r>
-        <w:rPr>
-          <w:lang w:val="ru-RU"/>
-        </w:rPr>
         <w:t xml:space="preserve">. гемоглобина 1 раз в </w:t>
       </w:r>
       <w:r>
         <w:rPr>
           <w:lang w:val="ru-RU"/>
         </w:rPr>
-        <w:t>6</w:t>
+        <w:t>3</w:t>
       </w:r>
       <w:r>
         <w:rPr>
@@ -7761,7 +6455,19 @@
         <w:rPr>
           <w:lang w:val="ru-RU"/>
         </w:rPr>
-        <w:t xml:space="preserve"> 1р. в 6 мес.</w:t>
+        <w:t xml:space="preserve"> 1р. в </w:t>
+      </w:r>
+      <w:r>
+        <w:rPr>
+          <w:lang w:val="ru-RU"/>
+        </w:rPr>
+        <w:t>3</w:t>
+      </w:r>
+      <w:r>
+        <w:rPr>
+          <w:lang w:val="ru-RU"/>
+        </w:rPr>
+        <w:t xml:space="preserve"> мес.</w:t>
       </w:r>
     </w:p>
     <w:p>
@@ -7806,9 +6512,15 @@
         <w:rPr>
           <w:lang w:val="ru-RU"/>
         </w:rPr>
-        <w:t>розувастатин</w:t>
+        <w:t>аторвастатин</w:t>
       </w:r>
       <w:proofErr w:type="spellEnd"/>
+      <w:r>
+        <w:rPr>
+          <w:lang w:val="ru-RU"/>
+        </w:rPr>
+        <w:t xml:space="preserve"> </w:t>
+      </w:r>
       <w:r>
         <w:rPr>
           <w:lang w:val="ru-RU"/>
@@ -7894,117 +6606,6 @@
           <w:lang w:val="ru-RU"/>
         </w:rPr>
         <w:t>через 3 мес.</w:t>
-      </w:r>
-    </w:p>
-    <w:p>
-      <w:pPr>
-        <w:numPr>
-          <w:ilvl w:val="0"/>
-          <w:numId w:val="2"/>
-        </w:numPr>
-        <w:jc w:val="both"/>
-        <w:rPr>
-          <w:lang w:val="ru-RU"/>
-        </w:rPr>
-      </w:pPr>
-      <w:r>
-        <w:rPr>
-          <w:lang w:val="ru-RU"/>
-        </w:rPr>
-        <w:t xml:space="preserve">Круглогодично сосудистая терапия: </w:t>
-      </w:r>
-      <w:proofErr w:type="spellStart"/>
-      <w:r>
-        <w:rPr>
-          <w:lang w:val="ru-RU"/>
-        </w:rPr>
-        <w:t>вазонит</w:t>
-      </w:r>
-      <w:proofErr w:type="spellEnd"/>
-      <w:r>
-        <w:rPr>
-          <w:lang w:val="ru-RU"/>
-        </w:rPr>
-        <w:t xml:space="preserve"> или </w:t>
-      </w:r>
-      <w:proofErr w:type="spellStart"/>
-      <w:r>
-        <w:rPr>
-          <w:lang w:val="ru-RU"/>
-        </w:rPr>
-        <w:t>а</w:t>
-      </w:r>
-      <w:r>
-        <w:rPr>
-          <w:lang w:val="ru-RU"/>
-        </w:rPr>
-        <w:t>гапурин-ретард</w:t>
-      </w:r>
-      <w:proofErr w:type="spellEnd"/>
-      <w:r>
-        <w:rPr>
-          <w:lang w:val="ru-RU"/>
-        </w:rPr>
-        <w:t xml:space="preserve">  1т.*2 р. 1 мес. </w:t>
-      </w:r>
-      <w:r>
-        <w:rPr>
-          <w:lang w:val="ru-RU"/>
-        </w:rPr>
-        <w:t xml:space="preserve">– курсами. </w:t>
-      </w:r>
-      <w:r>
-        <w:rPr>
-          <w:lang w:val="ru-RU"/>
-        </w:rPr>
-        <w:t xml:space="preserve"> </w:t>
-      </w:r>
-    </w:p>
-    <w:p>
-      <w:pPr>
-        <w:pStyle w:val="ab"/>
-        <w:numPr>
-          <w:ilvl w:val="0"/>
-          <w:numId w:val="2"/>
-        </w:numPr>
-        <w:jc w:val="both"/>
-        <w:rPr>
-          <w:lang w:val="ru-RU"/>
-        </w:rPr>
-      </w:pPr>
-      <w:r>
-        <w:rPr>
-          <w:lang w:val="ru-RU"/>
-        </w:rPr>
-        <w:t>Рек</w:t>
-      </w:r>
-      <w:proofErr w:type="gramStart"/>
-      <w:r>
-        <w:rPr>
-          <w:lang w:val="ru-RU"/>
-        </w:rPr>
-        <w:t>.</w:t>
-      </w:r>
-      <w:proofErr w:type="gramEnd"/>
-      <w:r>
-        <w:rPr>
-          <w:lang w:val="ru-RU"/>
-        </w:rPr>
-        <w:t xml:space="preserve"> </w:t>
-      </w:r>
-      <w:proofErr w:type="gramStart"/>
-      <w:r>
-        <w:rPr>
-          <w:lang w:val="ru-RU"/>
-        </w:rPr>
-        <w:t>к</w:t>
-      </w:r>
-      <w:proofErr w:type="gramEnd"/>
-      <w:r>
-        <w:rPr>
-          <w:lang w:val="ru-RU"/>
-        </w:rPr>
-        <w:t xml:space="preserve">ардиолога: </w:t>
       </w:r>
     </w:p>
     <w:p>
@@ -8046,67 +6647,89 @@
         <w:rPr>
           <w:lang w:val="ru-RU"/>
         </w:rPr>
-        <w:t xml:space="preserve"> э</w:t>
-      </w:r>
-      <w:r>
-        <w:rPr>
-          <w:lang w:val="ru-RU"/>
-        </w:rPr>
-        <w:t>налаприл 5 мг утром,</w:t>
-      </w:r>
-      <w:r>
-        <w:rPr>
-          <w:lang w:val="ru-RU"/>
-        </w:rPr>
         <w:t xml:space="preserve"> </w:t>
       </w:r>
+      <w:r>
+        <w:rPr>
+          <w:lang w:val="ru-RU"/>
+        </w:rPr>
+        <w:t xml:space="preserve"> эналаприл 20 мг 1т 2р/д,  </w:t>
+      </w:r>
       <w:proofErr w:type="spellStart"/>
       <w:r>
         <w:rPr>
           <w:lang w:val="ru-RU"/>
         </w:rPr>
-        <w:t>индапрес</w:t>
+        <w:t>индапемид</w:t>
       </w:r>
       <w:proofErr w:type="spellEnd"/>
       <w:r>
         <w:rPr>
           <w:lang w:val="ru-RU"/>
         </w:rPr>
-        <w:t xml:space="preserve"> (</w:t>
+        <w:t xml:space="preserve"> 2,5 мг утром, </w:t>
       </w:r>
       <w:proofErr w:type="spellStart"/>
       <w:r>
         <w:rPr>
           <w:lang w:val="ru-RU"/>
         </w:rPr>
-        <w:t>индап</w:t>
+        <w:t>карведилоол</w:t>
       </w:r>
       <w:proofErr w:type="spellEnd"/>
       <w:r>
         <w:rPr>
           <w:lang w:val="ru-RU"/>
         </w:rPr>
-        <w:t xml:space="preserve">) 2,5 мг утром, </w:t>
-      </w:r>
-      <w:r>
-        <w:rPr>
-          <w:lang w:val="ru-RU"/>
-        </w:rPr>
-        <w:t xml:space="preserve"> </w:t>
+        <w:t xml:space="preserve"> 3,125 мг 1т 2р/д</w:t>
+      </w:r>
+      <w:proofErr w:type="gramStart"/>
+      <w:r>
+        <w:rPr>
+          <w:lang w:val="ru-RU"/>
+        </w:rPr>
+        <w:t xml:space="preserve"> .</w:t>
+      </w:r>
+      <w:proofErr w:type="gramEnd"/>
+      <w:r>
+        <w:rPr>
+          <w:lang w:val="ru-RU"/>
+        </w:rPr>
+        <w:t xml:space="preserve"> контроль АД ,ЧСС,  </w:t>
       </w:r>
       <w:proofErr w:type="spellStart"/>
       <w:r>
         <w:rPr>
           <w:lang w:val="ru-RU"/>
         </w:rPr>
-        <w:t>кардиомагнил</w:t>
+        <w:t>торадив</w:t>
       </w:r>
       <w:proofErr w:type="spellEnd"/>
       <w:r>
         <w:rPr>
           <w:lang w:val="ru-RU"/>
         </w:rPr>
-        <w:t xml:space="preserve">  1 т. вечер. Контр. АД. </w:t>
+        <w:t>, 10 мг 1т натощак 1-2р/</w:t>
+      </w:r>
+      <w:proofErr w:type="spellStart"/>
+      <w:r>
+        <w:rPr>
+          <w:lang w:val="ru-RU"/>
+        </w:rPr>
+        <w:t>нед</w:t>
+      </w:r>
+      <w:proofErr w:type="spellEnd"/>
+      <w:r>
+        <w:rPr>
+          <w:lang w:val="ru-RU"/>
+        </w:rPr>
+        <w:t xml:space="preserve">  при отеках</w:t>
+      </w:r>
+      <w:r>
+        <w:rPr>
+          <w:lang w:val="ru-RU"/>
+        </w:rPr>
+        <w:t>.</w:t>
       </w:r>
     </w:p>
     <w:p>
@@ -8120,191 +6743,63 @@
           <w:lang w:val="ru-RU"/>
         </w:rPr>
       </w:pPr>
-      <w:sdt>
-        <w:sdtPr>
-          <w:rPr>
-            <w:lang w:val="ru-RU"/>
-          </w:rPr>
-          <w:id w:val="-1276624507"/>
-          <w:placeholder>
-            <w:docPart w:val="DefaultPlaceholder_1082065159"/>
-          </w:placeholder>
-          <w:comboBox>
-            <w:listItem w:value="Выберите элемент."/>
-            <w:listItem w:displayText="Берлитион (диалипон) " w:value="Берлитион (диалипон) "/>
-            <w:listItem w:displayText="Диалипон " w:value="Диалипон "/>
-            <w:listItem w:displayText="Тиогамма" w:value="Тиогамма"/>
-            <w:listItem w:displayText="Тиоктацид" w:value="Тиоктацид"/>
-            <w:listItem w:displayText="Тиоктацид (диалипон)" w:value="Тиоктацид (диалипон)"/>
-          </w:comboBox>
-        </w:sdtPr>
-        <w:sdtEndPr/>
-        <w:sdtContent>
-          <w:proofErr w:type="spellStart"/>
-          <w:r>
-            <w:rPr>
-              <w:lang w:val="ru-RU"/>
-            </w:rPr>
-            <w:t>Диалипон</w:t>
-          </w:r>
-          <w:proofErr w:type="spellEnd"/>
-          <w:r>
-            <w:rPr>
-              <w:lang w:val="ru-RU"/>
-            </w:rPr>
-            <w:t xml:space="preserve"> </w:t>
-          </w:r>
-        </w:sdtContent>
-      </w:sdt>
-      <w:r>
-        <w:rPr>
-          <w:lang w:val="ru-RU"/>
-        </w:rPr>
-        <w:t xml:space="preserve"> 600 мг/</w:t>
-      </w:r>
       <w:proofErr w:type="spellStart"/>
       <w:r>
         <w:rPr>
           <w:lang w:val="ru-RU"/>
         </w:rPr>
-        <w:t>сут</w:t>
+        <w:t>Нейрорубин</w:t>
       </w:r>
       <w:proofErr w:type="spellEnd"/>
       <w:r>
         <w:rPr>
           <w:lang w:val="ru-RU"/>
         </w:rPr>
-        <w:t xml:space="preserve">. </w:t>
-      </w:r>
-      <w:r>
-        <w:rPr>
-          <w:lang w:val="ru-RU"/>
-        </w:rPr>
-        <w:t>2-3</w:t>
-      </w:r>
-      <w:r>
-        <w:rPr>
-          <w:lang w:val="ru-RU"/>
-        </w:rPr>
-        <w:t xml:space="preserve"> мес., </w:t>
+        <w:t xml:space="preserve"> форте 1т 1р/д 1 мес.  </w:t>
       </w:r>
       <w:proofErr w:type="spellStart"/>
       <w:r>
         <w:rPr>
           <w:lang w:val="ru-RU"/>
         </w:rPr>
-        <w:t>нейрорубин</w:t>
+        <w:t>келтикан</w:t>
       </w:r>
       <w:proofErr w:type="spellEnd"/>
       <w:r>
         <w:rPr>
           <w:lang w:val="ru-RU"/>
         </w:rPr>
-        <w:t xml:space="preserve"> форте 1т./</w:t>
+        <w:t xml:space="preserve"> 1т 3р/д 1 </w:t>
       </w:r>
       <w:proofErr w:type="spellStart"/>
-      <w:r>
-        <w:rPr>
-          <w:lang w:val="ru-RU"/>
-        </w:rPr>
-        <w:t>сут</w:t>
+      <w:proofErr w:type="gramStart"/>
+      <w:r>
+        <w:rPr>
+          <w:lang w:val="ru-RU"/>
+        </w:rPr>
+        <w:t>мес</w:t>
       </w:r>
       <w:proofErr w:type="spellEnd"/>
-      <w:r>
-        <w:rPr>
-          <w:lang w:val="ru-RU"/>
-        </w:rPr>
-        <w:t>.</w:t>
-      </w:r>
-      <w:r>
-        <w:rPr>
-          <w:lang w:val="ru-RU"/>
-        </w:rPr>
-        <w:t>, (</w:t>
+      <w:proofErr w:type="gramEnd"/>
+      <w:r>
+        <w:rPr>
+          <w:lang w:val="ru-RU"/>
+        </w:rPr>
+        <w:t xml:space="preserve">,  </w:t>
       </w:r>
       <w:proofErr w:type="spellStart"/>
       <w:r>
         <w:rPr>
           <w:lang w:val="ru-RU"/>
         </w:rPr>
-        <w:t>мильгамма</w:t>
+        <w:t>плетол</w:t>
       </w:r>
       <w:proofErr w:type="spellEnd"/>
       <w:r>
         <w:rPr>
           <w:lang w:val="ru-RU"/>
         </w:rPr>
-        <w:t xml:space="preserve"> 1т.*3р/д.</w:t>
-      </w:r>
-      <w:r>
-        <w:rPr>
-          <w:lang w:val="ru-RU"/>
-        </w:rPr>
-        <w:t xml:space="preserve">, </w:t>
-      </w:r>
-      <w:proofErr w:type="spellStart"/>
-      <w:r>
-        <w:rPr>
-          <w:lang w:val="ru-RU"/>
-        </w:rPr>
-        <w:t>витаксон</w:t>
-      </w:r>
-      <w:proofErr w:type="spellEnd"/>
-      <w:r>
-        <w:rPr>
-          <w:lang w:val="ru-RU"/>
-        </w:rPr>
-        <w:t xml:space="preserve"> 1т. *</w:t>
-      </w:r>
-      <w:r>
-        <w:rPr>
-          <w:lang w:val="ru-RU"/>
-        </w:rPr>
-        <w:t>3</w:t>
-      </w:r>
-      <w:r>
-        <w:rPr>
-          <w:lang w:val="ru-RU"/>
-        </w:rPr>
-        <w:t>р/д.</w:t>
-      </w:r>
-      <w:r>
-        <w:rPr>
-          <w:lang w:val="ru-RU"/>
-        </w:rPr>
-        <w:t>)</w:t>
-      </w:r>
-      <w:r>
-        <w:rPr>
-          <w:lang w:val="ru-RU"/>
-        </w:rPr>
-        <w:t xml:space="preserve"> </w:t>
-      </w:r>
-      <w:r>
-        <w:rPr>
-          <w:lang w:val="ru-RU"/>
-        </w:rPr>
-        <w:t>1 мес.</w:t>
-      </w:r>
-      <w:r>
-        <w:rPr>
-          <w:lang w:val="ru-RU"/>
-        </w:rPr>
-        <w:t xml:space="preserve">, </w:t>
-      </w:r>
-      <w:proofErr w:type="spellStart"/>
-      <w:r>
-        <w:rPr>
-          <w:lang w:val="ru-RU"/>
-        </w:rPr>
-        <w:t>актовегин</w:t>
-      </w:r>
-      <w:proofErr w:type="spellEnd"/>
-      <w:r>
-        <w:rPr>
-          <w:lang w:val="ru-RU"/>
-        </w:rPr>
-        <w:t xml:space="preserve"> 200 мг *2р/д. 1 мес.</w:t>
+        <w:t xml:space="preserve"> 100 мг 1р/д длительно.</w:t>
       </w:r>
     </w:p>
     <w:p>
@@ -8318,383 +6813,33 @@
           <w:lang w:val="ru-RU"/>
         </w:rPr>
       </w:pPr>
-      <w:r>
-        <w:rPr>
-          <w:lang w:val="ru-RU"/>
-        </w:rPr>
-        <w:t>Рек. невропатолога: преп. а-</w:t>
-      </w:r>
       <w:proofErr w:type="spellStart"/>
       <w:r>
         <w:rPr>
           <w:lang w:val="ru-RU"/>
         </w:rPr>
-        <w:t>липоевой</w:t>
+        <w:t>Сорбифер</w:t>
       </w:r>
       <w:proofErr w:type="spellEnd"/>
       <w:r>
         <w:rPr>
           <w:lang w:val="ru-RU"/>
         </w:rPr>
-        <w:t xml:space="preserve"> к-ты 600 мг в/в кап.</w:t>
-      </w:r>
-      <w:r>
-        <w:rPr>
-          <w:lang w:val="ru-RU"/>
-        </w:rPr>
-        <w:t xml:space="preserve">, </w:t>
-      </w:r>
-      <w:r>
-        <w:rPr>
-          <w:lang w:val="ru-RU"/>
-        </w:rPr>
-        <w:t xml:space="preserve">витамины </w:t>
+        <w:t xml:space="preserve"> </w:t>
       </w:r>
       <w:proofErr w:type="spellStart"/>
       <w:r>
         <w:rPr>
           <w:lang w:val="ru-RU"/>
         </w:rPr>
-        <w:t>гр</w:t>
+        <w:t>дурулес</w:t>
       </w:r>
       <w:proofErr w:type="spellEnd"/>
       <w:r>
         <w:rPr>
           <w:lang w:val="ru-RU"/>
         </w:rPr>
-        <w:t xml:space="preserve"> В, </w:t>
-      </w:r>
-      <w:proofErr w:type="spellStart"/>
-      <w:r>
-        <w:rPr>
-          <w:lang w:val="ru-RU"/>
-        </w:rPr>
-        <w:t>актовегин</w:t>
-      </w:r>
-      <w:proofErr w:type="spellEnd"/>
-      <w:r>
-        <w:rPr>
-          <w:lang w:val="ru-RU"/>
-        </w:rPr>
-        <w:t xml:space="preserve"> 10,0 в/в № 10, </w:t>
-      </w:r>
-      <w:proofErr w:type="spellStart"/>
-      <w:r>
-        <w:rPr>
-          <w:lang w:val="ru-RU"/>
-        </w:rPr>
-        <w:t>бенфогамма</w:t>
-      </w:r>
-      <w:proofErr w:type="spellEnd"/>
-      <w:r>
-        <w:rPr>
-          <w:lang w:val="ru-RU"/>
-        </w:rPr>
-        <w:t xml:space="preserve"> 300 мг 1т/</w:t>
-      </w:r>
-      <w:proofErr w:type="spellStart"/>
-      <w:r>
-        <w:rPr>
-          <w:lang w:val="ru-RU"/>
-        </w:rPr>
-        <w:t>сут</w:t>
-      </w:r>
-      <w:proofErr w:type="spellEnd"/>
-      <w:r>
-        <w:rPr>
-          <w:lang w:val="ru-RU"/>
-        </w:rPr>
-        <w:t xml:space="preserve"> до 2 мес.,  вита-</w:t>
-      </w:r>
-      <w:proofErr w:type="spellStart"/>
-      <w:r>
-        <w:rPr>
-          <w:lang w:val="ru-RU"/>
-        </w:rPr>
-        <w:t>мелатононин</w:t>
-      </w:r>
-      <w:proofErr w:type="spellEnd"/>
-      <w:r>
-        <w:rPr>
-          <w:lang w:val="ru-RU"/>
-        </w:rPr>
-        <w:t xml:space="preserve"> 1-2 т </w:t>
-      </w:r>
-      <w:proofErr w:type="spellStart"/>
-      <w:r>
-        <w:rPr>
-          <w:lang w:val="ru-RU"/>
-        </w:rPr>
-        <w:t>веч</w:t>
-      </w:r>
-      <w:proofErr w:type="spellEnd"/>
-      <w:r>
-        <w:rPr>
-          <w:lang w:val="ru-RU"/>
-        </w:rPr>
-        <w:t>.,</w:t>
-      </w:r>
-      <w:r>
-        <w:rPr>
-          <w:lang w:val="ru-RU"/>
-        </w:rPr>
-        <w:t xml:space="preserve"> </w:t>
-      </w:r>
-      <w:proofErr w:type="spellStart"/>
-      <w:r>
-        <w:rPr>
-          <w:lang w:val="ru-RU"/>
-        </w:rPr>
-        <w:t>вестибо</w:t>
-      </w:r>
-      <w:proofErr w:type="spellEnd"/>
-      <w:r>
-        <w:rPr>
-          <w:lang w:val="ru-RU"/>
-        </w:rPr>
-        <w:t xml:space="preserve"> 24 мг 2р\д, </w:t>
-      </w:r>
-      <w:r>
-        <w:rPr>
-          <w:lang w:val="ru-RU"/>
-        </w:rPr>
-        <w:t xml:space="preserve"> </w:t>
-      </w:r>
-      <w:proofErr w:type="spellStart"/>
-      <w:r>
-        <w:rPr>
-          <w:lang w:val="ru-RU"/>
-        </w:rPr>
-        <w:t>вестинорм</w:t>
-      </w:r>
-      <w:proofErr w:type="spellEnd"/>
-      <w:r>
-        <w:rPr>
-          <w:lang w:val="ru-RU"/>
-        </w:rPr>
-        <w:t xml:space="preserve"> 16 мг 1т 3р\д до 2 </w:t>
-      </w:r>
-      <w:proofErr w:type="spellStart"/>
-      <w:proofErr w:type="gramStart"/>
-      <w:r>
-        <w:rPr>
-          <w:lang w:val="ru-RU"/>
-        </w:rPr>
-        <w:t>мес</w:t>
-      </w:r>
-      <w:proofErr w:type="spellEnd"/>
-      <w:proofErr w:type="gramEnd"/>
-      <w:r>
-        <w:rPr>
-          <w:lang w:val="ru-RU"/>
-        </w:rPr>
-        <w:t xml:space="preserve">,, </w:t>
-      </w:r>
-      <w:proofErr w:type="spellStart"/>
-      <w:r>
-        <w:rPr>
-          <w:lang w:val="ru-RU"/>
-        </w:rPr>
-        <w:t>габагамма</w:t>
-      </w:r>
-      <w:proofErr w:type="spellEnd"/>
-      <w:r>
-        <w:rPr>
-          <w:lang w:val="ru-RU"/>
-        </w:rPr>
-        <w:t xml:space="preserve"> 300 мг </w:t>
-      </w:r>
-      <w:proofErr w:type="spellStart"/>
-      <w:r>
-        <w:rPr>
-          <w:lang w:val="ru-RU"/>
-        </w:rPr>
-        <w:t>веч</w:t>
-      </w:r>
-      <w:proofErr w:type="spellEnd"/>
-      <w:r>
-        <w:rPr>
-          <w:lang w:val="ru-RU"/>
-        </w:rPr>
-        <w:t xml:space="preserve">, </w:t>
-      </w:r>
-      <w:proofErr w:type="spellStart"/>
-      <w:r>
-        <w:rPr>
-          <w:lang w:val="ru-RU"/>
-        </w:rPr>
-        <w:t>габантин</w:t>
-      </w:r>
-      <w:proofErr w:type="spellEnd"/>
-      <w:r>
-        <w:rPr>
-          <w:lang w:val="ru-RU"/>
-        </w:rPr>
-        <w:t xml:space="preserve"> 300мг 2р/</w:t>
-      </w:r>
-      <w:proofErr w:type="spellStart"/>
-      <w:r>
-        <w:rPr>
-          <w:lang w:val="ru-RU"/>
-        </w:rPr>
-        <w:t>сут</w:t>
-      </w:r>
-      <w:proofErr w:type="spellEnd"/>
-      <w:r>
-        <w:rPr>
-          <w:lang w:val="ru-RU"/>
-        </w:rPr>
-        <w:t xml:space="preserve">. 2-3 </w:t>
-      </w:r>
-      <w:proofErr w:type="spellStart"/>
-      <w:r>
-        <w:rPr>
-          <w:lang w:val="ru-RU"/>
-        </w:rPr>
-        <w:t>нед</w:t>
-      </w:r>
-      <w:proofErr w:type="spellEnd"/>
-      <w:r>
-        <w:rPr>
-          <w:lang w:val="ru-RU"/>
-        </w:rPr>
-        <w:t xml:space="preserve">., глицин 2т 3/д., </w:t>
-      </w:r>
-      <w:proofErr w:type="spellStart"/>
-      <w:r>
-        <w:rPr>
-          <w:lang w:val="ru-RU"/>
-        </w:rPr>
-        <w:t>глиятон</w:t>
-      </w:r>
-      <w:proofErr w:type="spellEnd"/>
-      <w:r>
-        <w:rPr>
-          <w:lang w:val="ru-RU"/>
-        </w:rPr>
-        <w:t xml:space="preserve"> 1000  в/м № 10, </w:t>
-      </w:r>
-      <w:proofErr w:type="spellStart"/>
-      <w:r>
-        <w:rPr>
-          <w:lang w:val="ru-RU"/>
-        </w:rPr>
-        <w:t>кортексин</w:t>
-      </w:r>
-      <w:proofErr w:type="spellEnd"/>
-      <w:r>
-        <w:rPr>
-          <w:lang w:val="ru-RU"/>
-        </w:rPr>
-        <w:t xml:space="preserve"> 10,</w:t>
-      </w:r>
-      <w:r>
-        <w:rPr>
-          <w:lang w:val="ru-RU"/>
-        </w:rPr>
-        <w:t>0</w:t>
-      </w:r>
-      <w:r>
-        <w:rPr>
-          <w:lang w:val="ru-RU"/>
-        </w:rPr>
-        <w:t xml:space="preserve"> в/</w:t>
-      </w:r>
-      <w:r>
-        <w:rPr>
-          <w:lang w:val="ru-RU"/>
-        </w:rPr>
-        <w:t>м</w:t>
-      </w:r>
-      <w:r>
-        <w:rPr>
-          <w:lang w:val="ru-RU"/>
-        </w:rPr>
-        <w:t xml:space="preserve"> №10., </w:t>
-      </w:r>
-      <w:proofErr w:type="spellStart"/>
-      <w:r>
-        <w:rPr>
-          <w:lang w:val="ru-RU"/>
-        </w:rPr>
-        <w:t>келтикан</w:t>
-      </w:r>
-      <w:proofErr w:type="spellEnd"/>
-      <w:r>
-        <w:rPr>
-          <w:lang w:val="ru-RU"/>
-        </w:rPr>
-        <w:t xml:space="preserve"> 1т.*3р/д.</w:t>
-      </w:r>
-      <w:r>
-        <w:rPr>
-          <w:lang w:val="ru-RU"/>
-        </w:rPr>
-        <w:t xml:space="preserve"> 1 мес.</w:t>
-      </w:r>
-      <w:r>
-        <w:rPr>
-          <w:lang w:val="ru-RU"/>
-        </w:rPr>
-        <w:t xml:space="preserve">, </w:t>
-      </w:r>
-      <w:proofErr w:type="spellStart"/>
-      <w:r>
-        <w:rPr>
-          <w:lang w:val="ru-RU"/>
-        </w:rPr>
-        <w:t>луцетам</w:t>
-      </w:r>
-      <w:proofErr w:type="spellEnd"/>
-      <w:r>
-        <w:rPr>
-          <w:lang w:val="ru-RU"/>
-        </w:rPr>
-        <w:t xml:space="preserve"> 15,0 в/в </w:t>
-      </w:r>
-      <w:proofErr w:type="spellStart"/>
-      <w:proofErr w:type="gramStart"/>
-      <w:r>
-        <w:rPr>
-          <w:lang w:val="ru-RU"/>
-        </w:rPr>
-        <w:t>стр</w:t>
-      </w:r>
-      <w:proofErr w:type="spellEnd"/>
-      <w:proofErr w:type="gramEnd"/>
-      <w:r>
-        <w:rPr>
-          <w:lang w:val="ru-RU"/>
-        </w:rPr>
-        <w:t xml:space="preserve"> № 10, </w:t>
-      </w:r>
-      <w:proofErr w:type="spellStart"/>
-      <w:r>
-        <w:rPr>
-          <w:lang w:val="ru-RU"/>
-        </w:rPr>
-        <w:t>нуклео</w:t>
-      </w:r>
-      <w:proofErr w:type="spellEnd"/>
-      <w:r>
-        <w:rPr>
-          <w:lang w:val="ru-RU"/>
-        </w:rPr>
-        <w:t xml:space="preserve"> ЦМФ 1т. *2р/д 20 дней, </w:t>
-      </w:r>
-      <w:proofErr w:type="spellStart"/>
-      <w:r>
-        <w:rPr>
-          <w:lang w:val="ru-RU"/>
-        </w:rPr>
-        <w:t>сермион</w:t>
-      </w:r>
-      <w:proofErr w:type="spellEnd"/>
-      <w:r>
-        <w:rPr>
-          <w:lang w:val="ru-RU"/>
-        </w:rPr>
-        <w:t xml:space="preserve"> 30 мг утр. 1 мес., </w:t>
+        <w:t xml:space="preserve"> 1т 1р/д. 1 мес. Контроль ОАК в динамике.</w:t>
       </w:r>
     </w:p>
     <w:p>
@@ -8712,41 +6857,35 @@
         <w:rPr>
           <w:lang w:val="ru-RU"/>
         </w:rPr>
-        <w:t>УЗИ щит</w:t>
-      </w:r>
-      <w:proofErr w:type="gramStart"/>
-      <w:r>
-        <w:rPr>
-          <w:lang w:val="ru-RU"/>
-        </w:rPr>
-        <w:t>.</w:t>
-      </w:r>
-      <w:proofErr w:type="gramEnd"/>
-      <w:r>
-        <w:rPr>
-          <w:lang w:val="ru-RU"/>
-        </w:rPr>
-        <w:t xml:space="preserve"> </w:t>
-      </w:r>
-      <w:proofErr w:type="gramStart"/>
-      <w:r>
-        <w:rPr>
-          <w:lang w:val="ru-RU"/>
-        </w:rPr>
-        <w:t>ж</w:t>
-      </w:r>
-      <w:proofErr w:type="gramEnd"/>
-      <w:r>
-        <w:rPr>
-          <w:lang w:val="ru-RU"/>
-        </w:rPr>
-        <w:t xml:space="preserve">елезы 1р. в год. </w:t>
-      </w:r>
-      <w:r>
-        <w:rPr>
-          <w:lang w:val="ru-RU"/>
-        </w:rPr>
-        <w:t xml:space="preserve">Контр ТТГ 1р в 6 мес. </w:t>
+        <w:t xml:space="preserve">С больной проведена беседа о необходимости проведения самоконтроля в </w:t>
+      </w:r>
+      <w:proofErr w:type="spellStart"/>
+      <w:r>
+        <w:rPr>
+          <w:lang w:val="ru-RU"/>
+        </w:rPr>
+        <w:t>амб</w:t>
+      </w:r>
+      <w:proofErr w:type="spellEnd"/>
+      <w:r>
+        <w:rPr>
+          <w:lang w:val="ru-RU"/>
+        </w:rPr>
+        <w:t xml:space="preserve">. условиях, соблюдения режима питания и контроле </w:t>
+      </w:r>
+      <w:proofErr w:type="spellStart"/>
+      <w:r>
+        <w:rPr>
+          <w:lang w:val="ru-RU"/>
+        </w:rPr>
+        <w:t>глик</w:t>
+      </w:r>
+      <w:proofErr w:type="spellEnd"/>
+      <w:r>
+        <w:rPr>
+          <w:lang w:val="ru-RU"/>
+        </w:rPr>
+        <w:t xml:space="preserve">. гемоглобина каждые 3 мес. Предупреждена о переводе на генно-инженерные виды инсулина при неудовлетворительной компенсации.  </w:t>
       </w:r>
     </w:p>
     <w:p>
@@ -8778,73 +6917,113 @@
         <w:rPr>
           <w:lang w:val="ru-RU"/>
         </w:rPr>
-        <w:t xml:space="preserve"> серия. </w:t>
-      </w:r>
-      <w:r>
-        <w:rPr>
-          <w:lang w:val="ru-RU"/>
-        </w:rPr>
-        <w:t>АДГ</w:t>
-      </w:r>
-      <w:r>
-        <w:rPr>
-          <w:lang w:val="ru-RU"/>
-        </w:rPr>
-        <w:t xml:space="preserve">  №  </w:t>
-      </w:r>
-      <w:r>
-        <w:rPr>
-          <w:lang w:val="ru-RU"/>
-        </w:rPr>
-        <w:t>671</w:t>
-      </w:r>
-      <w:r>
-        <w:rPr>
-          <w:lang w:val="ru-RU"/>
-        </w:rPr>
-        <w:t>7</w:t>
-      </w:r>
-      <w:r>
-        <w:rPr>
-          <w:lang w:val="ru-RU"/>
-        </w:rPr>
-        <w:t xml:space="preserve">     с  .</w:t>
-      </w:r>
-      <w:r>
-        <w:rPr>
-          <w:lang w:val="ru-RU"/>
-        </w:rPr>
-        <w:t>03.18</w:t>
-      </w:r>
-      <w:r>
-        <w:rPr>
-          <w:lang w:val="ru-RU"/>
-        </w:rPr>
-        <w:t xml:space="preserve"> по  .</w:t>
-      </w:r>
-      <w:r>
-        <w:rPr>
-          <w:lang w:val="ru-RU"/>
-        </w:rPr>
-        <w:t>03.18</w:t>
-      </w:r>
-      <w:r>
-        <w:rPr>
-          <w:lang w:val="ru-RU"/>
-        </w:rPr>
-        <w:t>. к труду     .</w:t>
-      </w:r>
-      <w:r>
-        <w:rPr>
-          <w:lang w:val="ru-RU"/>
-        </w:rPr>
-        <w:t>03.18</w:t>
-      </w:r>
-      <w:r>
-        <w:rPr>
-          <w:lang w:val="ru-RU"/>
-        </w:rPr>
-        <w:t xml:space="preserve"> </w:t>
+        <w:t xml:space="preserve"> серия. АДГ  №   6718</w:t>
+      </w:r>
+      <w:r>
+        <w:rPr>
+          <w:lang w:val="ru-RU"/>
+        </w:rPr>
+        <w:t>97</w:t>
+      </w:r>
+      <w:r>
+        <w:rPr>
+          <w:lang w:val="ru-RU"/>
+        </w:rPr>
+        <w:t xml:space="preserve">      с  </w:t>
+      </w:r>
+      <w:r>
+        <w:rPr>
+          <w:lang w:val="ru-RU"/>
+        </w:rPr>
+        <w:t>21</w:t>
+      </w:r>
+      <w:r>
+        <w:rPr>
+          <w:lang w:val="ru-RU"/>
+        </w:rPr>
+        <w:t xml:space="preserve">.03.18 по  </w:t>
+      </w:r>
+      <w:r>
+        <w:rPr>
+          <w:lang w:val="ru-RU"/>
+        </w:rPr>
+        <w:t>30</w:t>
+      </w:r>
+      <w:r>
+        <w:rPr>
+          <w:lang w:val="ru-RU"/>
+        </w:rPr>
+        <w:t xml:space="preserve">.03.18. продолжает болеть. С  </w:t>
+      </w:r>
+      <w:r>
+        <w:rPr>
+          <w:lang w:val="ru-RU"/>
+        </w:rPr>
+        <w:t>31</w:t>
+      </w:r>
+      <w:r>
+        <w:rPr>
+          <w:lang w:val="ru-RU"/>
+        </w:rPr>
+        <w:t xml:space="preserve">.03.18 б/л  серия АДГ  № </w:t>
+      </w:r>
+      <w:r>
+        <w:rPr>
+          <w:lang w:val="ru-RU"/>
+        </w:rPr>
+        <w:t xml:space="preserve"> 671901 </w:t>
+      </w:r>
+      <w:r>
+        <w:rPr>
+          <w:lang w:val="ru-RU"/>
+        </w:rPr>
+        <w:t xml:space="preserve">   на </w:t>
+      </w:r>
+      <w:proofErr w:type="spellStart"/>
+      <w:proofErr w:type="gramStart"/>
+      <w:r>
+        <w:rPr>
+          <w:lang w:val="ru-RU"/>
+        </w:rPr>
+        <w:t>на</w:t>
+      </w:r>
+      <w:proofErr w:type="spellEnd"/>
+      <w:proofErr w:type="gramEnd"/>
+      <w:r>
+        <w:rPr>
+          <w:lang w:val="ru-RU"/>
+        </w:rPr>
+        <w:t xml:space="preserve"> реабилитационное лечение в санаторий «</w:t>
+      </w:r>
+      <w:r>
+        <w:rPr>
+          <w:lang w:val="ru-RU"/>
+        </w:rPr>
+        <w:t>Клинический санаторий «Курорт Березовские минеральные воды»</w:t>
+      </w:r>
+      <w:r>
+        <w:rPr>
+          <w:lang w:val="ru-RU"/>
+        </w:rPr>
+        <w:t xml:space="preserve">»  № договора  </w:t>
+      </w:r>
+      <w:r>
+        <w:rPr>
+          <w:lang w:val="ru-RU"/>
+        </w:rPr>
+        <w:t>23019/05235</w:t>
+      </w:r>
+      <w:r>
+        <w:rPr>
+          <w:lang w:val="ru-RU"/>
+        </w:rPr>
+        <w:t xml:space="preserve">/18 от </w:t>
+      </w:r>
+      <w:r>
+        <w:rPr>
+          <w:lang w:val="ru-RU"/>
+        </w:rPr>
+        <w:t>29.03.18</w:t>
       </w:r>
     </w:p>
     <w:p>
@@ -8994,34 +7173,8 @@
           </w:r>
         </w:sdtContent>
       </w:sdt>
-    </w:p>
-    <w:p>
-      <w:pPr>
-        <w:jc w:val="both"/>
-        <w:rPr>
-          <w:lang w:val="ru-RU"/>
-        </w:rPr>
-      </w:pPr>
-      <w:r>
-        <w:rPr>
-          <w:lang w:val="ru-RU"/>
-        </w:rPr>
-        <w:t>Нач. мед. Карпенко И.В</w:t>
-      </w:r>
-      <w:r>
-        <w:rPr>
-          <w:lang w:val="ru-RU"/>
-        </w:rPr>
-        <w:t>.</w:t>
-      </w:r>
-    </w:p>
-    <w:p>
-      <w:pPr>
-        <w:jc w:val="both"/>
-        <w:rPr>
-          <w:lang w:val="ru-RU"/>
-        </w:rPr>
-      </w:pPr>
+      <w:bookmarkStart w:id="5" w:name="_GoBack"/>
+      <w:bookmarkEnd w:id="5"/>
     </w:p>
     <w:sectPr>
       <w:headerReference w:type="first" r:id="rId9"/>
@@ -10338,93 +8491,6 @@
     </w:docPart>
     <w:docPart>
       <w:docPartPr>
-        <w:name w:val="FBFC6A18E07A484F9E976562E903BEB7"/>
-        <w:category>
-          <w:name w:val="Общие"/>
-          <w:gallery w:val="placeholder"/>
-        </w:category>
-        <w:types>
-          <w:type w:val="bbPlcHdr"/>
-        </w:types>
-        <w:behaviors>
-          <w:behavior w:val="content"/>
-        </w:behaviors>
-        <w:guid w:val="{E5D938F3-E00E-4F48-ACDE-E2E2655275DF}"/>
-      </w:docPartPr>
-      <w:docPartBody>
-        <w:p>
-          <w:pPr>
-            <w:pStyle w:val="FBFC6A18E07A484F9E976562E903BEB7"/>
-          </w:pPr>
-          <w:r>
-            <w:rPr>
-              <w:rStyle w:val="a3"/>
-            </w:rPr>
-            <w:t>Выберите элемент.</w:t>
-          </w:r>
-        </w:p>
-      </w:docPartBody>
-    </w:docPart>
-    <w:docPart>
-      <w:docPartPr>
-        <w:name w:val="DB435B1E68954750936FB322747598D2"/>
-        <w:category>
-          <w:name w:val="Общие"/>
-          <w:gallery w:val="placeholder"/>
-        </w:category>
-        <w:types>
-          <w:type w:val="bbPlcHdr"/>
-        </w:types>
-        <w:behaviors>
-          <w:behavior w:val="content"/>
-        </w:behaviors>
-        <w:guid w:val="{7122C427-55FD-49A2-B369-ED6DAFC67A8F}"/>
-      </w:docPartPr>
-      <w:docPartBody>
-        <w:p>
-          <w:pPr>
-            <w:pStyle w:val="DB435B1E68954750936FB322747598D2"/>
-          </w:pPr>
-          <w:r>
-            <w:rPr>
-              <w:rStyle w:val="a3"/>
-            </w:rPr>
-            <w:t>Выберите элемент.</w:t>
-          </w:r>
-        </w:p>
-      </w:docPartBody>
-    </w:docPart>
-    <w:docPart>
-      <w:docPartPr>
-        <w:name w:val="5917FEE754784A0BA4173B51A4E1CE95"/>
-        <w:category>
-          <w:name w:val="Общие"/>
-          <w:gallery w:val="placeholder"/>
-        </w:category>
-        <w:types>
-          <w:type w:val="bbPlcHdr"/>
-        </w:types>
-        <w:behaviors>
-          <w:behavior w:val="content"/>
-        </w:behaviors>
-        <w:guid w:val="{92F74F23-8C0C-424C-A12C-19EB4EDE41E3}"/>
-      </w:docPartPr>
-      <w:docPartBody>
-        <w:p>
-          <w:pPr>
-            <w:pStyle w:val="5917FEE754784A0BA4173B51A4E1CE95"/>
-          </w:pPr>
-          <w:r>
-            <w:rPr>
-              <w:rStyle w:val="a3"/>
-            </w:rPr>
-            <w:t>Выберите элемент.</w:t>
-          </w:r>
-        </w:p>
-      </w:docPartBody>
-    </w:docPart>
-    <w:docPart>
-      <w:docPartPr>
         <w:name w:val="FFCB998A69C547318D033520574A41D0"/>
         <w:category>
           <w:name w:val="Общие"/>
@@ -10483,7 +8549,7 @@
     </w:docPart>
     <w:docPart>
       <w:docPartPr>
-        <w:name w:val="C7D86F169B364DA2AA95CA68B8556801"/>
+        <w:name w:val="A0341CF5BCCE48E19B926D7521B83043"/>
         <w:category>
           <w:name w:val="Общие"/>
           <w:gallery w:val="placeholder"/>
@@ -10494,12 +8560,12 @@
         <w:behaviors>
           <w:behavior w:val="content"/>
         </w:behaviors>
-        <w:guid w:val="{6580ACFB-ADE0-4CF2-8342-B179CE70D5F8}"/>
+        <w:guid w:val="{657DBEEF-58AE-4E7D-8E8C-6DA0620CC7AA}"/>
       </w:docPartPr>
       <w:docPartBody>
         <w:p>
           <w:pPr>
-            <w:pStyle w:val="C7D86F169B364DA2AA95CA68B8556801"/>
+            <w:pStyle w:val="A0341CF5BCCE48E19B926D7521B83043"/>
           </w:pPr>
           <w:r>
             <w:rPr>
@@ -10584,6 +8650,7 @@
   </w:compat>
   <w:rsids>
     <w:rsidRoot w:val="00A5560C"/>
+    <w:rsid w:val="000462CA"/>
     <w:rsid w:val="000547EC"/>
     <w:rsid w:val="0006153B"/>
     <w:rsid w:val="00093C92"/>
@@ -10599,6 +8666,8 @@
     <w:rsid w:val="005611A6"/>
     <w:rsid w:val="005A5B8B"/>
     <w:rsid w:val="005D67E2"/>
+    <w:rsid w:val="006502CE"/>
+    <w:rsid w:val="0074136C"/>
     <w:rsid w:val="007527EF"/>
     <w:rsid w:val="0076178A"/>
     <w:rsid w:val="007E68FB"/>
@@ -10623,6 +8692,7 @@
     <w:rsid w:val="00CE2E2F"/>
     <w:rsid w:val="00DA4DD4"/>
     <w:rsid w:val="00DF5775"/>
+    <w:rsid w:val="00E119D2"/>
     <w:rsid w:val="00E96564"/>
   </w:rsids>
   <m:mathPr>
@@ -10838,7 +8908,7 @@
     <w:basedOn w:val="a0"/>
     <w:uiPriority w:val="99"/>
     <w:semiHidden/>
-    <w:rsid w:val="00101666"/>
+    <w:rsid w:val="00E119D2"/>
     <w:rPr>
       <w:color w:val="808080"/>
     </w:rPr>
@@ -10971,6 +9041,13 @@
   <w:style w:type="paragraph" w:customStyle="1" w:styleId="C7D86F169B364DA2AA95CA68B8556801">
     <w:name w:val="C7D86F169B364DA2AA95CA68B8556801"/>
     <w:rsid w:val="00101666"/>
+    <w:rPr>
+      <w:lang w:val="uk-UA" w:eastAsia="uk-UA"/>
+    </w:rPr>
+  </w:style>
+  <w:style w:type="paragraph" w:customStyle="1" w:styleId="A0341CF5BCCE48E19B926D7521B83043">
+    <w:name w:val="A0341CF5BCCE48E19B926D7521B83043"/>
+    <w:rsid w:val="00E119D2"/>
     <w:rPr>
       <w:lang w:val="uk-UA" w:eastAsia="uk-UA"/>
     </w:rPr>
@@ -11462,7 +9539,7 @@
 </file>
 
 <file path=customXml/itemProps1.xml><?xml version="1.0" encoding="utf-8"?>
-<ds:datastoreItem xmlns:ds="http://schemas.openxmlformats.org/officeDocument/2006/customXml" ds:itemID="{7D482319-2665-48A4-81A5-0C415E01486A}">
+<ds:datastoreItem xmlns:ds="http://schemas.openxmlformats.org/officeDocument/2006/customXml" ds:itemID="{4D7521F0-F931-46EA-9861-38C25EADF2D7}">
   <ds:schemaRefs>
     <ds:schemaRef ds:uri="http://schemas.openxmlformats.org/officeDocument/2006/bibliography"/>
   </ds:schemaRefs>
